--- a/Primera_Fase_img_diag/Analisis_Involucrados.docx
+++ b/Primera_Fase_img_diag/Analisis_Involucrados.docx
@@ -302,19 +302,7 @@
           <w:rPr>
             <w:rStyle w:val="Hyperlink"/>
           </w:rPr>
-          <w:t xml:space="preserve"> (tec</w:t>
-        </w:r>
-        <w:r>
-          <w:rPr>
-            <w:rStyle w:val="Hyperlink"/>
-          </w:rPr>
-          <w:t>.</w:t>
-        </w:r>
-        <w:r>
-          <w:rPr>
-            <w:rStyle w:val="Hyperlink"/>
-          </w:rPr>
-          <w:t>ac.cr)</w:t>
+          <w:t xml:space="preserve"> (tec.ac.cr)</w:t>
         </w:r>
       </w:hyperlink>
     </w:p>
@@ -335,55 +323,229 @@
           <w:rPr>
             <w:rStyle w:val="Hyperlink"/>
           </w:rPr>
-          <w:t xml:space="preserve"> (tec.ac</w:t>
-        </w:r>
-        <w:r>
-          <w:rPr>
-            <w:rStyle w:val="Hyperlink"/>
-          </w:rPr>
-          <w:t>.</w:t>
-        </w:r>
-        <w:r>
-          <w:rPr>
-            <w:rStyle w:val="Hyperlink"/>
-          </w:rPr>
-          <w:t>cr)</w:t>
+          <w:t xml:space="preserve"> (tec.ac.cr)</w:t>
         </w:r>
       </w:hyperlink>
     </w:p>
     <w:p/>
     <w:p>
-      <w:proofErr w:type="spellStart"/>
       <w:r>
         <w:rPr>
           <w:b/>
           <w:bCs/>
         </w:rPr>
-        <w:t>Médico</w:t>
-      </w:r>
-      <w:proofErr w:type="spellEnd"/>
+        <w:t xml:space="preserve">Doctor Naguib Isaac </w:t>
+      </w:r>
+      <w:proofErr w:type="spellStart"/>
       <w:r>
         <w:rPr>
           <w:b/>
           <w:bCs/>
         </w:rPr>
-        <w:t xml:space="preserve"> (</w:t>
-      </w:r>
+        <w:t>Fallas</w:t>
+      </w:r>
+      <w:proofErr w:type="spellEnd"/>
+      <w:r>
+        <w:t xml:space="preserve"> = professional </w:t>
+      </w:r>
+      <w:proofErr w:type="spellStart"/>
+      <w:r>
+        <w:t>en</w:t>
+      </w:r>
+      <w:proofErr w:type="spellEnd"/>
+      <w:r>
+        <w:t xml:space="preserve"> </w:t>
+      </w:r>
+      <w:proofErr w:type="spellStart"/>
+      <w:r>
+        <w:t>el</w:t>
+      </w:r>
+      <w:proofErr w:type="spellEnd"/>
+      <w:r>
+        <w:t xml:space="preserve"> </w:t>
+      </w:r>
+      <w:proofErr w:type="spellStart"/>
+      <w:r>
+        <w:t>área</w:t>
+      </w:r>
+      <w:proofErr w:type="spellEnd"/>
+      <w:r>
+        <w:t xml:space="preserve"> de </w:t>
+      </w:r>
+      <w:proofErr w:type="spellStart"/>
+      <w:r>
+        <w:t>medicina</w:t>
+      </w:r>
+      <w:proofErr w:type="spellEnd"/>
+      <w:r>
+        <w:t xml:space="preserve"> </w:t>
+      </w:r>
+      <w:proofErr w:type="spellStart"/>
+      <w:r>
+        <w:t>el</w:t>
+      </w:r>
+      <w:proofErr w:type="spellEnd"/>
+      <w:r>
+        <w:t xml:space="preserve"> </w:t>
+      </w:r>
+      <w:proofErr w:type="spellStart"/>
+      <w:r>
+        <w:t>cual</w:t>
+      </w:r>
+      <w:proofErr w:type="spellEnd"/>
+      <w:r>
+        <w:t xml:space="preserve"> </w:t>
+      </w:r>
+      <w:proofErr w:type="spellStart"/>
+      <w:r>
+        <w:t>nos</w:t>
+      </w:r>
+      <w:proofErr w:type="spellEnd"/>
+      <w:r>
+        <w:t xml:space="preserve"> </w:t>
+      </w:r>
+      <w:proofErr w:type="spellStart"/>
+      <w:r>
+        <w:t>permite</w:t>
+      </w:r>
+      <w:proofErr w:type="spellEnd"/>
+      <w:r>
+        <w:t xml:space="preserve"> </w:t>
+      </w:r>
+      <w:proofErr w:type="spellStart"/>
+      <w:r>
+        <w:t>tener</w:t>
+      </w:r>
+      <w:proofErr w:type="spellEnd"/>
+      <w:r>
+        <w:t xml:space="preserve"> claro que </w:t>
+      </w:r>
+      <w:proofErr w:type="spellStart"/>
+      <w:r>
+        <w:t>aspectos</w:t>
+      </w:r>
+      <w:proofErr w:type="spellEnd"/>
+      <w:r>
+        <w:t xml:space="preserve"> </w:t>
+      </w:r>
+      <w:proofErr w:type="spellStart"/>
+      <w:r>
+        <w:t>debería</w:t>
+      </w:r>
+      <w:proofErr w:type="spellEnd"/>
+      <w:r>
+        <w:t xml:space="preserve"> </w:t>
+      </w:r>
+      <w:proofErr w:type="spellStart"/>
+      <w:r>
+        <w:t>tener</w:t>
+      </w:r>
+      <w:proofErr w:type="spellEnd"/>
+      <w:r>
+        <w:t xml:space="preserve"> </w:t>
+      </w:r>
+      <w:proofErr w:type="spellStart"/>
+      <w:r>
+        <w:t>el</w:t>
+      </w:r>
+      <w:proofErr w:type="spellEnd"/>
+      <w:r>
+        <w:t xml:space="preserve"> </w:t>
+      </w:r>
+      <w:proofErr w:type="spellStart"/>
+      <w:r>
+        <w:t>dispositivo</w:t>
+      </w:r>
+      <w:proofErr w:type="spellEnd"/>
+      <w:r>
+        <w:t xml:space="preserve"> del Proyecto, </w:t>
+      </w:r>
+      <w:proofErr w:type="spellStart"/>
+      <w:r>
+        <w:t>esto</w:t>
+      </w:r>
+      <w:proofErr w:type="spellEnd"/>
+      <w:r>
+        <w:t xml:space="preserve"> gracias a que </w:t>
+      </w:r>
+      <w:proofErr w:type="spellStart"/>
+      <w:r>
+        <w:t>ellos</w:t>
+      </w:r>
+      <w:proofErr w:type="spellEnd"/>
+      <w:r>
+        <w:t xml:space="preserve"> van a ser uno de los </w:t>
+      </w:r>
+      <w:proofErr w:type="spellStart"/>
+      <w:r>
+        <w:t>usuarios</w:t>
+      </w:r>
+      <w:proofErr w:type="spellEnd"/>
+      <w:r>
+        <w:t xml:space="preserve"> </w:t>
+      </w:r>
+      <w:r>
+        <w:t xml:space="preserve">con </w:t>
+      </w:r>
+      <w:proofErr w:type="spellStart"/>
+      <w:r>
+        <w:t>más</w:t>
+      </w:r>
+      <w:proofErr w:type="spellEnd"/>
+      <w:r>
+        <w:t xml:space="preserve"> </w:t>
+      </w:r>
+      <w:proofErr w:type="spellStart"/>
+      <w:r>
+        <w:t>contacto</w:t>
+      </w:r>
+      <w:proofErr w:type="spellEnd"/>
+      <w:r>
+        <w:t xml:space="preserve"> con </w:t>
+      </w:r>
+      <w:proofErr w:type="spellStart"/>
+      <w:r>
+        <w:t>el</w:t>
+      </w:r>
+      <w:proofErr w:type="spellEnd"/>
+      <w:r>
+        <w:t xml:space="preserve"> </w:t>
+      </w:r>
+      <w:proofErr w:type="spellStart"/>
+      <w:r>
+        <w:t>dispositivo</w:t>
+      </w:r>
+      <w:proofErr w:type="spellEnd"/>
+      <w:r>
+        <w:t xml:space="preserve"> medico</w:t>
+      </w:r>
+      <w:r>
+        <w:t xml:space="preserve">. </w:t>
+      </w:r>
+    </w:p>
+    <w:p>
       <w:proofErr w:type="spellStart"/>
       <w:r>
         <w:rPr>
           <w:b/>
           <w:bCs/>
         </w:rPr>
-        <w:t>empresa</w:t>
-      </w:r>
-      <w:proofErr w:type="spellEnd"/>
+        <w:t>Doctor</w:t>
+      </w:r>
       <w:r>
         <w:rPr>
           <w:b/>
           <w:bCs/>
         </w:rPr>
-        <w:t>)</w:t>
+        <w:t>a</w:t>
+      </w:r>
+      <w:proofErr w:type="spellEnd"/>
+      <w:r>
+        <w:rPr>
+          <w:b/>
+          <w:bCs/>
+        </w:rPr>
+        <w:t xml:space="preserve"> Alejandra Bonilla Quirós</w:t>
       </w:r>
       <w:r>
         <w:t xml:space="preserve"> = professional </w:t>
@@ -522,10 +684,7 @@
       </w:r>
       <w:proofErr w:type="spellEnd"/>
       <w:r>
-        <w:t xml:space="preserve"> </w:t>
-      </w:r>
-      <w:r>
-        <w:t xml:space="preserve">con </w:t>
+        <w:t xml:space="preserve"> con </w:t>
       </w:r>
       <w:proofErr w:type="spellStart"/>
       <w:r>
@@ -557,10 +716,7 @@
       </w:r>
       <w:proofErr w:type="spellEnd"/>
       <w:r>
-        <w:t xml:space="preserve"> medico</w:t>
-      </w:r>
-      <w:r>
-        <w:t xml:space="preserve">. </w:t>
+        <w:t xml:space="preserve"> medico. </w:t>
       </w:r>
     </w:p>
     <w:p/>

--- a/Primera_Fase_img_diag/Analisis_Involucrados.docx
+++ b/Primera_Fase_img_diag/Analisis_Involucrados.docx
@@ -1,18 +1,17 @@
 
 <file path=word/document.xml><?xml version="1.0" encoding="utf-8"?>
-<w:document xmlns:o="urn:schemas-microsoft-com:office:office" xmlns:r="http://schemas.openxmlformats.org/officeDocument/2006/relationships" xmlns:v="urn:schemas-microsoft-com:vml" xmlns:w="http://schemas.openxmlformats.org/wordprocessingml/2006/main" xmlns:w10="urn:schemas-microsoft-com:office:word" xmlns:wp="http://schemas.openxmlformats.org/drawingml/2006/wordprocessingDrawing" xmlns:wps="http://schemas.microsoft.com/office/word/2010/wordprocessingShape" xmlns:wpg="http://schemas.microsoft.com/office/word/2010/wordprocessingGroup" xmlns:mc="http://schemas.openxmlformats.org/markup-compatibility/2006" xmlns:wp14="http://schemas.microsoft.com/office/word/2010/wordprocessingDrawing" xmlns:w14="http://schemas.microsoft.com/office/word/2010/wordml" mc:Ignorable="w14 wp14">
+<w:document xmlns:wpc="http://schemas.microsoft.com/office/word/2010/wordprocessingCanvas" xmlns:cx="http://schemas.microsoft.com/office/drawing/2014/chartex" xmlns:mc="http://schemas.openxmlformats.org/markup-compatibility/2006" xmlns:o="urn:schemas-microsoft-com:office:office" xmlns:r="http://schemas.openxmlformats.org/officeDocument/2006/relationships" xmlns:m="http://schemas.openxmlformats.org/officeDocument/2006/math" xmlns:v="urn:schemas-microsoft-com:vml" xmlns:wp14="http://schemas.microsoft.com/office/word/2010/wordprocessingDrawing" xmlns:wp="http://schemas.openxmlformats.org/drawingml/2006/wordprocessingDrawing" xmlns:w10="urn:schemas-microsoft-com:office:word" xmlns:w="http://schemas.openxmlformats.org/wordprocessingml/2006/main" xmlns:w14="http://schemas.microsoft.com/office/word/2010/wordml" xmlns:w15="http://schemas.microsoft.com/office/word/2012/wordml" xmlns:w16se="http://schemas.microsoft.com/office/word/2015/wordml/symex" xmlns:wpg="http://schemas.microsoft.com/office/word/2010/wordprocessingGroup" xmlns:wpi="http://schemas.microsoft.com/office/word/2010/wordprocessingInk" xmlns:wne="http://schemas.microsoft.com/office/word/2006/wordml" xmlns:wps="http://schemas.microsoft.com/office/word/2010/wordprocessingShape" mc:Ignorable="w14 w15 w16se wp14">
   <w:body>
     <w:p>
       <w:pPr>
-        <w:pStyle w:val="Normal"/>
         <w:rPr>
-          <w:b/>
           <w:b/>
           <w:bCs/>
           <w:sz w:val="40"/>
           <w:szCs w:val="40"/>
         </w:rPr>
       </w:pPr>
+      <w:proofErr w:type="spellStart"/>
       <w:r>
         <w:rPr>
           <w:b/>
@@ -22,18 +21,18 @@
         </w:rPr>
         <w:t>Consultores</w:t>
       </w:r>
+      <w:proofErr w:type="spellEnd"/>
     </w:p>
     <w:p>
       <w:pPr>
-        <w:pStyle w:val="Normal"/>
         <w:rPr>
-          <w:b/>
           <w:b/>
           <w:bCs/>
           <w:sz w:val="28"/>
           <w:szCs w:val="28"/>
         </w:rPr>
       </w:pPr>
+      <w:proofErr w:type="spellStart"/>
       <w:r>
         <w:rPr>
           <w:b/>
@@ -43,123 +42,687 @@
         </w:rPr>
         <w:t>Pasivos</w:t>
       </w:r>
+      <w:proofErr w:type="spellEnd"/>
     </w:p>
     <w:p>
-      <w:pPr>
-        <w:pStyle w:val="Normal"/>
-        <w:rPr/>
-      </w:pPr>
+      <w:proofErr w:type="spellStart"/>
       <w:r>
         <w:rPr>
           <w:b/>
           <w:bCs/>
         </w:rPr>
-        <w:t>Profesor extra*</w:t>
-      </w:r>
-      <w:r>
-        <w:rPr/>
-        <w:t xml:space="preserve"> = profesor de la escuela de electronica el cual posee conocimientos en el area de dispositivos eléctornicos medicos. Es un consultor que nos ayuda en que cuidados deberíamos de tener a la hora de hacer un Proyecto de dispositvos nédicos, tanto en regulaciones como a nivel técnico.</w:t>
+        <w:t>Profesor</w:t>
+      </w:r>
+      <w:proofErr w:type="spellEnd"/>
+      <w:r>
+        <w:rPr>
+          <w:b/>
+          <w:bCs/>
+        </w:rPr>
+        <w:t xml:space="preserve"> extra*</w:t>
+      </w:r>
+      <w:r>
+        <w:t xml:space="preserve"> = </w:t>
+      </w:r>
+      <w:proofErr w:type="spellStart"/>
+      <w:r>
+        <w:t>profesor</w:t>
+      </w:r>
+      <w:proofErr w:type="spellEnd"/>
+      <w:r>
+        <w:t xml:space="preserve"> de la </w:t>
+      </w:r>
+      <w:proofErr w:type="spellStart"/>
+      <w:r>
+        <w:t>escuela</w:t>
+      </w:r>
+      <w:proofErr w:type="spellEnd"/>
+      <w:r>
+        <w:t xml:space="preserve"> de electronica el </w:t>
+      </w:r>
+      <w:proofErr w:type="spellStart"/>
+      <w:r>
+        <w:t>cual</w:t>
+      </w:r>
+      <w:proofErr w:type="spellEnd"/>
+      <w:r>
+        <w:t xml:space="preserve"> </w:t>
+      </w:r>
+      <w:proofErr w:type="spellStart"/>
+      <w:r>
+        <w:t>posee</w:t>
+      </w:r>
+      <w:proofErr w:type="spellEnd"/>
+      <w:r>
+        <w:t xml:space="preserve"> </w:t>
+      </w:r>
+      <w:proofErr w:type="spellStart"/>
+      <w:r>
+        <w:t>conocimientos</w:t>
+      </w:r>
+      <w:proofErr w:type="spellEnd"/>
+      <w:r>
+        <w:t xml:space="preserve"> </w:t>
+      </w:r>
+      <w:proofErr w:type="spellStart"/>
+      <w:r>
+        <w:t>en</w:t>
+      </w:r>
+      <w:proofErr w:type="spellEnd"/>
+      <w:r>
+        <w:t xml:space="preserve"> el area de </w:t>
+      </w:r>
+      <w:proofErr w:type="spellStart"/>
+      <w:r>
+        <w:t>dispositivos</w:t>
+      </w:r>
+      <w:proofErr w:type="spellEnd"/>
+      <w:r>
+        <w:t xml:space="preserve"> </w:t>
+      </w:r>
+      <w:proofErr w:type="spellStart"/>
+      <w:r>
+        <w:t>eléctornicos</w:t>
+      </w:r>
+      <w:proofErr w:type="spellEnd"/>
+      <w:r>
+        <w:t xml:space="preserve"> medicos. </w:t>
+      </w:r>
+      <w:proofErr w:type="spellStart"/>
+      <w:r>
+        <w:t>Es</w:t>
+      </w:r>
+      <w:proofErr w:type="spellEnd"/>
+      <w:r>
+        <w:t xml:space="preserve"> un consultor que </w:t>
+      </w:r>
+      <w:proofErr w:type="spellStart"/>
+      <w:r>
+        <w:t>nos</w:t>
+      </w:r>
+      <w:proofErr w:type="spellEnd"/>
+      <w:r>
+        <w:t xml:space="preserve"> </w:t>
+      </w:r>
+      <w:proofErr w:type="spellStart"/>
+      <w:r>
+        <w:t>ayuda</w:t>
+      </w:r>
+      <w:proofErr w:type="spellEnd"/>
+      <w:r>
+        <w:t xml:space="preserve"> </w:t>
+      </w:r>
+      <w:proofErr w:type="spellStart"/>
+      <w:r>
+        <w:t>en</w:t>
+      </w:r>
+      <w:proofErr w:type="spellEnd"/>
+      <w:r>
+        <w:t xml:space="preserve"> que </w:t>
+      </w:r>
+      <w:proofErr w:type="spellStart"/>
+      <w:r>
+        <w:t>cuidados</w:t>
+      </w:r>
+      <w:proofErr w:type="spellEnd"/>
+      <w:r>
+        <w:t xml:space="preserve"> </w:t>
+      </w:r>
+      <w:proofErr w:type="spellStart"/>
+      <w:r>
+        <w:t>deberíamos</w:t>
+      </w:r>
+      <w:proofErr w:type="spellEnd"/>
+      <w:r>
+        <w:t xml:space="preserve"> de </w:t>
+      </w:r>
+      <w:proofErr w:type="spellStart"/>
+      <w:r>
+        <w:t>tener</w:t>
+      </w:r>
+      <w:proofErr w:type="spellEnd"/>
+      <w:r>
+        <w:t xml:space="preserve"> a la hora de </w:t>
+      </w:r>
+      <w:proofErr w:type="spellStart"/>
+      <w:r>
+        <w:t>hacer</w:t>
+      </w:r>
+      <w:proofErr w:type="spellEnd"/>
+      <w:r>
+        <w:t xml:space="preserve"> un Proyecto de </w:t>
+      </w:r>
+      <w:proofErr w:type="spellStart"/>
+      <w:r>
+        <w:t>dispositvos</w:t>
+      </w:r>
+      <w:proofErr w:type="spellEnd"/>
+      <w:r>
+        <w:t xml:space="preserve"> </w:t>
+      </w:r>
+      <w:proofErr w:type="spellStart"/>
+      <w:r>
+        <w:t>nédicos</w:t>
+      </w:r>
+      <w:proofErr w:type="spellEnd"/>
+      <w:r>
+        <w:t xml:space="preserve">, </w:t>
+      </w:r>
+      <w:proofErr w:type="spellStart"/>
+      <w:r>
+        <w:t>tanto</w:t>
+      </w:r>
+      <w:proofErr w:type="spellEnd"/>
+      <w:r>
+        <w:t xml:space="preserve"> </w:t>
+      </w:r>
+      <w:proofErr w:type="spellStart"/>
+      <w:r>
+        <w:t>en</w:t>
+      </w:r>
+      <w:proofErr w:type="spellEnd"/>
+      <w:r>
+        <w:t xml:space="preserve"> </w:t>
+      </w:r>
+      <w:proofErr w:type="spellStart"/>
+      <w:r>
+        <w:t>regulaci</w:t>
+      </w:r>
+      <w:r>
+        <w:t>ones</w:t>
+      </w:r>
+      <w:proofErr w:type="spellEnd"/>
+      <w:r>
+        <w:t xml:space="preserve"> </w:t>
+      </w:r>
+      <w:proofErr w:type="spellStart"/>
+      <w:r>
+        <w:t>como</w:t>
+      </w:r>
+      <w:proofErr w:type="spellEnd"/>
+      <w:r>
+        <w:t xml:space="preserve"> a </w:t>
+      </w:r>
+      <w:proofErr w:type="spellStart"/>
+      <w:r>
+        <w:t>nivel</w:t>
+      </w:r>
+      <w:proofErr w:type="spellEnd"/>
+      <w:r>
+        <w:t xml:space="preserve"> </w:t>
+      </w:r>
+      <w:proofErr w:type="spellStart"/>
+      <w:r>
+        <w:t>técnico</w:t>
+      </w:r>
+      <w:proofErr w:type="spellEnd"/>
+      <w:r>
+        <w:t>.</w:t>
       </w:r>
     </w:p>
     <w:p>
-      <w:pPr>
-        <w:pStyle w:val="Normal"/>
-        <w:rPr/>
-      </w:pPr>
-      <w:r>
-        <w:rPr/>
+      <w:r>
         <w:t xml:space="preserve">Roberto Carlos Molina robles : </w:t>
       </w:r>
-      <w:hyperlink r:id="rId2">
+      <w:hyperlink r:id="rId5">
+        <w:proofErr w:type="spellStart"/>
         <w:r>
           <w:rPr>
-            <w:rStyle w:val="InternetLink"/>
+            <w:rStyle w:val="Hipervnculo"/>
           </w:rPr>
-          <w:t>rptficha (tec.ac.cr)</w:t>
+          <w:t>rptficha</w:t>
+        </w:r>
+        <w:proofErr w:type="spellEnd"/>
+        <w:r>
+          <w:rPr>
+            <w:rStyle w:val="Hipervnculo"/>
+          </w:rPr>
+          <w:t xml:space="preserve"> (tec.ac.cr)</w:t>
         </w:r>
       </w:hyperlink>
     </w:p>
     <w:p>
-      <w:pPr>
-        <w:pStyle w:val="Normal"/>
-        <w:rPr/>
-      </w:pPr>
-      <w:r>
-        <w:rPr/>
+      <w:r>
         <w:t xml:space="preserve">Ana Gabriela Ortiz Leon: </w:t>
       </w:r>
-      <w:hyperlink r:id="rId3">
+      <w:hyperlink r:id="rId6">
+        <w:proofErr w:type="spellStart"/>
         <w:r>
           <w:rPr>
-            <w:rStyle w:val="InternetLink"/>
+            <w:rStyle w:val="Hipervnculo"/>
           </w:rPr>
-          <w:t>rptficha (tec.ac.cr)</w:t>
+          <w:t>rptficha</w:t>
+        </w:r>
+        <w:proofErr w:type="spellEnd"/>
+        <w:r>
+          <w:rPr>
+            <w:rStyle w:val="Hipervnculo"/>
+          </w:rPr>
+          <w:t xml:space="preserve"> (tec.ac.cr)</w:t>
         </w:r>
       </w:hyperlink>
     </w:p>
+    <w:p/>
     <w:p>
-      <w:pPr>
-        <w:pStyle w:val="Normal"/>
-        <w:rPr/>
-      </w:pPr>
-      <w:r>
-        <w:rPr/>
-      </w:r>
-    </w:p>
-    <w:p>
-      <w:pPr>
-        <w:pStyle w:val="Normal"/>
-        <w:rPr/>
-      </w:pPr>
       <w:r>
         <w:rPr>
           <w:b/>
           <w:bCs/>
         </w:rPr>
-        <w:t>Doctor Naguib Isaac Fallas</w:t>
-      </w:r>
-      <w:r>
-        <w:rPr/>
-        <w:t xml:space="preserve"> = professional en el área de medicina el cual nos permite tener claro que aspectos debería tener el dispositivo del Proyecto, esto gracias a que ellos van a ser uno de los usuarios con más contacto con el dispositivo medico. </w:t>
-      </w:r>
-    </w:p>
-    <w:p>
-      <w:pPr>
-        <w:pStyle w:val="Normal"/>
-        <w:rPr/>
-      </w:pPr>
+        <w:t xml:space="preserve">Doctor </w:t>
+      </w:r>
+      <w:proofErr w:type="spellStart"/>
       <w:r>
         <w:rPr>
           <w:b/>
           <w:bCs/>
         </w:rPr>
-        <w:t>Doctora Alejandra Bonilla Quirós</w:t>
-      </w:r>
-      <w:r>
-        <w:rPr/>
-        <w:t xml:space="preserve"> = professional en el área de medicina el cual nos permite tener claro que aspectos debería tener el dispositivo del Proyecto, esto gracias a que ellos van a ser uno de los usuarios con más contacto con el dispositivo medico. </w:t>
+        <w:t>Naguib</w:t>
+      </w:r>
+      <w:proofErr w:type="spellEnd"/>
+      <w:r>
+        <w:rPr>
+          <w:b/>
+          <w:bCs/>
+        </w:rPr>
+        <w:t xml:space="preserve"> Isaac </w:t>
+      </w:r>
+      <w:proofErr w:type="spellStart"/>
+      <w:r>
+        <w:rPr>
+          <w:b/>
+          <w:bCs/>
+        </w:rPr>
+        <w:t>Fallas</w:t>
+      </w:r>
+      <w:proofErr w:type="spellEnd"/>
+      <w:r>
+        <w:t xml:space="preserve"> = professional </w:t>
+      </w:r>
+      <w:proofErr w:type="spellStart"/>
+      <w:r>
+        <w:t>en</w:t>
+      </w:r>
+      <w:proofErr w:type="spellEnd"/>
+      <w:r>
+        <w:t xml:space="preserve"> el </w:t>
+      </w:r>
+      <w:proofErr w:type="spellStart"/>
+      <w:r>
+        <w:t>área</w:t>
+      </w:r>
+      <w:proofErr w:type="spellEnd"/>
+      <w:r>
+        <w:t xml:space="preserve"> de </w:t>
+      </w:r>
+      <w:proofErr w:type="spellStart"/>
+      <w:r>
+        <w:t>medicina</w:t>
+      </w:r>
+      <w:proofErr w:type="spellEnd"/>
+      <w:r>
+        <w:t xml:space="preserve"> el </w:t>
+      </w:r>
+      <w:proofErr w:type="spellStart"/>
+      <w:r>
+        <w:t>cual</w:t>
+      </w:r>
+      <w:proofErr w:type="spellEnd"/>
+      <w:r>
+        <w:t xml:space="preserve"> </w:t>
+      </w:r>
+      <w:proofErr w:type="spellStart"/>
+      <w:r>
+        <w:t>nos</w:t>
+      </w:r>
+      <w:proofErr w:type="spellEnd"/>
+      <w:r>
+        <w:t xml:space="preserve"> </w:t>
+      </w:r>
+      <w:proofErr w:type="spellStart"/>
+      <w:r>
+        <w:t>permite</w:t>
+      </w:r>
+      <w:proofErr w:type="spellEnd"/>
+      <w:r>
+        <w:t xml:space="preserve"> </w:t>
+      </w:r>
+      <w:proofErr w:type="spellStart"/>
+      <w:r>
+        <w:t>tener</w:t>
+      </w:r>
+      <w:proofErr w:type="spellEnd"/>
+      <w:r>
+        <w:t xml:space="preserve"> </w:t>
+      </w:r>
+      <w:proofErr w:type="spellStart"/>
+      <w:r>
+        <w:t>claro</w:t>
+      </w:r>
+      <w:proofErr w:type="spellEnd"/>
+      <w:r>
+        <w:t xml:space="preserve"> que </w:t>
+      </w:r>
+      <w:proofErr w:type="spellStart"/>
+      <w:r>
+        <w:t>aspectos</w:t>
+      </w:r>
+      <w:proofErr w:type="spellEnd"/>
+      <w:r>
+        <w:t xml:space="preserve"> </w:t>
+      </w:r>
+      <w:proofErr w:type="spellStart"/>
+      <w:r>
+        <w:t>debería</w:t>
+      </w:r>
+      <w:proofErr w:type="spellEnd"/>
+      <w:r>
+        <w:t xml:space="preserve"> </w:t>
+      </w:r>
+      <w:proofErr w:type="spellStart"/>
+      <w:r>
+        <w:t>tener</w:t>
+      </w:r>
+      <w:proofErr w:type="spellEnd"/>
+      <w:r>
+        <w:t xml:space="preserve"> el </w:t>
+      </w:r>
+      <w:proofErr w:type="spellStart"/>
+      <w:r>
+        <w:t>dispositivo</w:t>
+      </w:r>
+      <w:proofErr w:type="spellEnd"/>
+      <w:r>
+        <w:t xml:space="preserve"> del Proyecto, </w:t>
+      </w:r>
+      <w:proofErr w:type="spellStart"/>
+      <w:r>
+        <w:t>esto</w:t>
+      </w:r>
+      <w:proofErr w:type="spellEnd"/>
+      <w:r>
+        <w:t xml:space="preserve"> gracias a que </w:t>
+      </w:r>
+      <w:proofErr w:type="spellStart"/>
+      <w:r>
+        <w:t>ellos</w:t>
+      </w:r>
+      <w:proofErr w:type="spellEnd"/>
+      <w:r>
+        <w:t xml:space="preserve"> van a </w:t>
+      </w:r>
+      <w:proofErr w:type="spellStart"/>
+      <w:r>
+        <w:t>ser</w:t>
+      </w:r>
+      <w:proofErr w:type="spellEnd"/>
+      <w:r>
+        <w:t xml:space="preserve"> </w:t>
+      </w:r>
+      <w:proofErr w:type="spellStart"/>
+      <w:r>
+        <w:t>uno</w:t>
+      </w:r>
+      <w:proofErr w:type="spellEnd"/>
+      <w:r>
+        <w:t xml:space="preserve"> </w:t>
+      </w:r>
+      <w:r>
+        <w:t xml:space="preserve">de </w:t>
+      </w:r>
+      <w:proofErr w:type="spellStart"/>
+      <w:r>
+        <w:t>los</w:t>
+      </w:r>
+      <w:proofErr w:type="spellEnd"/>
+      <w:r>
+        <w:t xml:space="preserve"> </w:t>
+      </w:r>
+      <w:proofErr w:type="spellStart"/>
+      <w:r>
+        <w:t>usuarios</w:t>
+      </w:r>
+      <w:proofErr w:type="spellEnd"/>
+      <w:r>
+        <w:t xml:space="preserve"> con </w:t>
+      </w:r>
+      <w:proofErr w:type="spellStart"/>
+      <w:r>
+        <w:t>más</w:t>
+      </w:r>
+      <w:proofErr w:type="spellEnd"/>
+      <w:r>
+        <w:t xml:space="preserve"> </w:t>
+      </w:r>
+      <w:proofErr w:type="spellStart"/>
+      <w:r>
+        <w:t>contacto</w:t>
+      </w:r>
+      <w:proofErr w:type="spellEnd"/>
+      <w:r>
+        <w:t xml:space="preserve"> con el </w:t>
+      </w:r>
+      <w:proofErr w:type="spellStart"/>
+      <w:r>
+        <w:t>dispositivo</w:t>
+      </w:r>
+      <w:proofErr w:type="spellEnd"/>
+      <w:r>
+        <w:t xml:space="preserve"> medico. </w:t>
       </w:r>
     </w:p>
     <w:p>
-      <w:pPr>
-        <w:pStyle w:val="Normal"/>
-        <w:rPr/>
-      </w:pPr>
-      <w:r>
-        <w:rPr/>
-      </w:r>
-    </w:p>
-    <w:p>
-      <w:pPr>
-        <w:pStyle w:val="Normal"/>
+      <w:proofErr w:type="spellStart"/>
+      <w:r>
         <w:rPr>
           <w:b/>
+          <w:bCs/>
+        </w:rPr>
+        <w:t>Doctora</w:t>
+      </w:r>
+      <w:proofErr w:type="spellEnd"/>
+      <w:r>
+        <w:rPr>
+          <w:b/>
+          <w:bCs/>
+        </w:rPr>
+        <w:t xml:space="preserve"> Alejandra Bonilla </w:t>
+      </w:r>
+      <w:proofErr w:type="spellStart"/>
+      <w:r>
+        <w:rPr>
+          <w:b/>
+          <w:bCs/>
+        </w:rPr>
+        <w:t>Quirós</w:t>
+      </w:r>
+      <w:proofErr w:type="spellEnd"/>
+      <w:r>
+        <w:t xml:space="preserve"> = professional </w:t>
+      </w:r>
+      <w:proofErr w:type="spellStart"/>
+      <w:r>
+        <w:t>en</w:t>
+      </w:r>
+      <w:proofErr w:type="spellEnd"/>
+      <w:r>
+        <w:t xml:space="preserve"> el </w:t>
+      </w:r>
+      <w:proofErr w:type="spellStart"/>
+      <w:r>
+        <w:t>área</w:t>
+      </w:r>
+      <w:proofErr w:type="spellEnd"/>
+      <w:r>
+        <w:t xml:space="preserve"> de </w:t>
+      </w:r>
+      <w:proofErr w:type="spellStart"/>
+      <w:r>
+        <w:t>medicina</w:t>
+      </w:r>
+      <w:proofErr w:type="spellEnd"/>
+      <w:r>
+        <w:t xml:space="preserve"> el </w:t>
+      </w:r>
+      <w:proofErr w:type="spellStart"/>
+      <w:r>
+        <w:t>cual</w:t>
+      </w:r>
+      <w:proofErr w:type="spellEnd"/>
+      <w:r>
+        <w:t xml:space="preserve"> </w:t>
+      </w:r>
+      <w:proofErr w:type="spellStart"/>
+      <w:r>
+        <w:t>nos</w:t>
+      </w:r>
+      <w:proofErr w:type="spellEnd"/>
+      <w:r>
+        <w:t xml:space="preserve"> </w:t>
+      </w:r>
+      <w:proofErr w:type="spellStart"/>
+      <w:r>
+        <w:t>permite</w:t>
+      </w:r>
+      <w:proofErr w:type="spellEnd"/>
+      <w:r>
+        <w:t xml:space="preserve"> </w:t>
+      </w:r>
+      <w:proofErr w:type="spellStart"/>
+      <w:r>
+        <w:t>tener</w:t>
+      </w:r>
+      <w:proofErr w:type="spellEnd"/>
+      <w:r>
+        <w:t xml:space="preserve"> </w:t>
+      </w:r>
+      <w:proofErr w:type="spellStart"/>
+      <w:r>
+        <w:t>claro</w:t>
+      </w:r>
+      <w:proofErr w:type="spellEnd"/>
+      <w:r>
+        <w:t xml:space="preserve"> que </w:t>
+      </w:r>
+      <w:proofErr w:type="spellStart"/>
+      <w:r>
+        <w:t>aspectos</w:t>
+      </w:r>
+      <w:proofErr w:type="spellEnd"/>
+      <w:r>
+        <w:t xml:space="preserve"> </w:t>
+      </w:r>
+      <w:proofErr w:type="spellStart"/>
+      <w:r>
+        <w:t>debería</w:t>
+      </w:r>
+      <w:proofErr w:type="spellEnd"/>
+      <w:r>
+        <w:t xml:space="preserve"> </w:t>
+      </w:r>
+      <w:proofErr w:type="spellStart"/>
+      <w:r>
+        <w:t>tener</w:t>
+      </w:r>
+      <w:proofErr w:type="spellEnd"/>
+      <w:r>
+        <w:t xml:space="preserve"> el </w:t>
+      </w:r>
+      <w:proofErr w:type="spellStart"/>
+      <w:r>
+        <w:t>dispositivo</w:t>
+      </w:r>
+      <w:proofErr w:type="spellEnd"/>
+      <w:r>
+        <w:t xml:space="preserve"> del Proyecto, </w:t>
+      </w:r>
+      <w:proofErr w:type="spellStart"/>
+      <w:r>
+        <w:t>esto</w:t>
+      </w:r>
+      <w:proofErr w:type="spellEnd"/>
+      <w:r>
+        <w:t xml:space="preserve"> gracias a que </w:t>
+      </w:r>
+      <w:proofErr w:type="spellStart"/>
+      <w:r>
+        <w:t>ellos</w:t>
+      </w:r>
+      <w:proofErr w:type="spellEnd"/>
+      <w:r>
+        <w:t xml:space="preserve"> van a </w:t>
+      </w:r>
+      <w:proofErr w:type="spellStart"/>
+      <w:r>
+        <w:t>ser</w:t>
+      </w:r>
+      <w:proofErr w:type="spellEnd"/>
+      <w:r>
+        <w:t xml:space="preserve"> </w:t>
+      </w:r>
+      <w:proofErr w:type="spellStart"/>
+      <w:r>
+        <w:t>u</w:t>
+      </w:r>
+      <w:r>
+        <w:t>no</w:t>
+      </w:r>
+      <w:proofErr w:type="spellEnd"/>
+      <w:r>
+        <w:t xml:space="preserve"> de </w:t>
+      </w:r>
+      <w:proofErr w:type="spellStart"/>
+      <w:r>
+        <w:t>los</w:t>
+      </w:r>
+      <w:proofErr w:type="spellEnd"/>
+      <w:r>
+        <w:t xml:space="preserve"> </w:t>
+      </w:r>
+      <w:proofErr w:type="spellStart"/>
+      <w:r>
+        <w:t>usuarios</w:t>
+      </w:r>
+      <w:proofErr w:type="spellEnd"/>
+      <w:r>
+        <w:t xml:space="preserve"> con </w:t>
+      </w:r>
+      <w:proofErr w:type="spellStart"/>
+      <w:r>
+        <w:t>más</w:t>
+      </w:r>
+      <w:proofErr w:type="spellEnd"/>
+      <w:r>
+        <w:t xml:space="preserve"> </w:t>
+      </w:r>
+      <w:proofErr w:type="spellStart"/>
+      <w:r>
+        <w:t>contacto</w:t>
+      </w:r>
+      <w:proofErr w:type="spellEnd"/>
+      <w:r>
+        <w:t xml:space="preserve"> con el </w:t>
+      </w:r>
+      <w:proofErr w:type="spellStart"/>
+      <w:r>
+        <w:t>dispositivo</w:t>
+      </w:r>
+      <w:proofErr w:type="spellEnd"/>
+      <w:r>
+        <w:t xml:space="preserve"> medico. </w:t>
+      </w:r>
+    </w:p>
+    <w:p/>
+    <w:p>
+      <w:pPr>
+        <w:rPr>
           <w:b/>
           <w:bCs/>
           <w:sz w:val="28"/>
           <w:szCs w:val="28"/>
         </w:rPr>
       </w:pPr>
+      <w:proofErr w:type="spellStart"/>
       <w:r>
         <w:rPr>
           <w:b/>
@@ -169,157 +732,345 @@
         </w:rPr>
         <w:t>Activo</w:t>
       </w:r>
+      <w:proofErr w:type="spellEnd"/>
     </w:p>
     <w:p>
-      <w:pPr>
-        <w:pStyle w:val="Normal"/>
-        <w:rPr/>
-      </w:pPr>
+      <w:proofErr w:type="spellStart"/>
       <w:r>
         <w:rPr>
           <w:b/>
           <w:bCs/>
         </w:rPr>
-        <w:t>Ing. Johan Carvajal</w:t>
-      </w:r>
-      <w:r>
-        <w:rPr/>
-        <w:t xml:space="preserve"> = Profesor a cargo del curso de taller integrador, el cual funciona como sponsor del Proyecto.  Como consultor es importante gracias a los conocimientos tanto de ingeniería electronica, del cual tiene una licenciatura, como el conocimiento que adquirió en su maestría de Sistemas modernos de manufactura.</w:t>
+        <w:t>Ing</w:t>
+      </w:r>
+      <w:proofErr w:type="spellEnd"/>
+      <w:r>
+        <w:rPr>
+          <w:b/>
+          <w:bCs/>
+        </w:rPr>
+        <w:t xml:space="preserve">. Johan </w:t>
+      </w:r>
+      <w:proofErr w:type="spellStart"/>
+      <w:r>
+        <w:rPr>
+          <w:b/>
+          <w:bCs/>
+        </w:rPr>
+        <w:t>Carvajal</w:t>
+      </w:r>
+      <w:proofErr w:type="spellEnd"/>
+      <w:r>
+        <w:t xml:space="preserve"> = </w:t>
+      </w:r>
+      <w:proofErr w:type="spellStart"/>
+      <w:r>
+        <w:t>Profesor</w:t>
+      </w:r>
+      <w:proofErr w:type="spellEnd"/>
+      <w:r>
+        <w:t xml:space="preserve"> a cargo del </w:t>
+      </w:r>
+      <w:proofErr w:type="spellStart"/>
+      <w:r>
+        <w:t>curso</w:t>
+      </w:r>
+      <w:proofErr w:type="spellEnd"/>
+      <w:r>
+        <w:t xml:space="preserve"> de taller </w:t>
+      </w:r>
+      <w:proofErr w:type="spellStart"/>
+      <w:r>
+        <w:t>integrador</w:t>
+      </w:r>
+      <w:proofErr w:type="spellEnd"/>
+      <w:r>
+        <w:t xml:space="preserve">, el </w:t>
+      </w:r>
+      <w:proofErr w:type="spellStart"/>
+      <w:r>
+        <w:t>cual</w:t>
+      </w:r>
+      <w:proofErr w:type="spellEnd"/>
+      <w:r>
+        <w:t xml:space="preserve"> </w:t>
+      </w:r>
+      <w:proofErr w:type="spellStart"/>
+      <w:r>
+        <w:t>funciona</w:t>
+      </w:r>
+      <w:proofErr w:type="spellEnd"/>
+      <w:r>
+        <w:t xml:space="preserve"> </w:t>
+      </w:r>
+      <w:proofErr w:type="spellStart"/>
+      <w:r>
+        <w:t>como</w:t>
+      </w:r>
+      <w:proofErr w:type="spellEnd"/>
+      <w:r>
+        <w:t xml:space="preserve"> sponsor del Proyecto.  Como consultor </w:t>
+      </w:r>
+      <w:proofErr w:type="spellStart"/>
+      <w:r>
+        <w:t>es</w:t>
+      </w:r>
+      <w:proofErr w:type="spellEnd"/>
+      <w:r>
+        <w:t xml:space="preserve"> </w:t>
+      </w:r>
+      <w:proofErr w:type="spellStart"/>
+      <w:r>
+        <w:t>importante</w:t>
+      </w:r>
+      <w:proofErr w:type="spellEnd"/>
+      <w:r>
+        <w:t xml:space="preserve"> gracias a </w:t>
+      </w:r>
+      <w:proofErr w:type="spellStart"/>
+      <w:r>
+        <w:t>los</w:t>
+      </w:r>
+      <w:proofErr w:type="spellEnd"/>
+      <w:r>
+        <w:t xml:space="preserve"> </w:t>
+      </w:r>
+      <w:proofErr w:type="spellStart"/>
+      <w:r>
+        <w:t>conocimientos</w:t>
+      </w:r>
+      <w:proofErr w:type="spellEnd"/>
+      <w:r>
+        <w:t xml:space="preserve"> </w:t>
+      </w:r>
+      <w:proofErr w:type="spellStart"/>
+      <w:r>
+        <w:t>tanto</w:t>
+      </w:r>
+      <w:proofErr w:type="spellEnd"/>
+      <w:r>
+        <w:t xml:space="preserve"> de </w:t>
+      </w:r>
+      <w:proofErr w:type="spellStart"/>
+      <w:r>
+        <w:t>in</w:t>
+      </w:r>
+      <w:r>
+        <w:t>geniería</w:t>
+      </w:r>
+      <w:proofErr w:type="spellEnd"/>
+      <w:r>
+        <w:t xml:space="preserve"> electronica, del </w:t>
+      </w:r>
+      <w:proofErr w:type="spellStart"/>
+      <w:r>
+        <w:t>cual</w:t>
+      </w:r>
+      <w:proofErr w:type="spellEnd"/>
+      <w:r>
+        <w:t xml:space="preserve"> </w:t>
+      </w:r>
+      <w:proofErr w:type="spellStart"/>
+      <w:r>
+        <w:t>tiene</w:t>
+      </w:r>
+      <w:proofErr w:type="spellEnd"/>
+      <w:r>
+        <w:t xml:space="preserve"> </w:t>
+      </w:r>
+      <w:proofErr w:type="spellStart"/>
+      <w:r>
+        <w:t>una</w:t>
+      </w:r>
+      <w:proofErr w:type="spellEnd"/>
+      <w:r>
+        <w:t xml:space="preserve"> </w:t>
+      </w:r>
+      <w:proofErr w:type="spellStart"/>
+      <w:r>
+        <w:t>licenciatura</w:t>
+      </w:r>
+      <w:proofErr w:type="spellEnd"/>
+      <w:r>
+        <w:t xml:space="preserve">, </w:t>
+      </w:r>
+      <w:proofErr w:type="spellStart"/>
+      <w:r>
+        <w:t>como</w:t>
+      </w:r>
+      <w:proofErr w:type="spellEnd"/>
+      <w:r>
+        <w:t xml:space="preserve"> el </w:t>
+      </w:r>
+      <w:proofErr w:type="spellStart"/>
+      <w:r>
+        <w:t>conocimiento</w:t>
+      </w:r>
+      <w:proofErr w:type="spellEnd"/>
+      <w:r>
+        <w:t xml:space="preserve"> que </w:t>
+      </w:r>
+      <w:proofErr w:type="spellStart"/>
+      <w:r>
+        <w:t>adquirió</w:t>
+      </w:r>
+      <w:proofErr w:type="spellEnd"/>
+      <w:r>
+        <w:t xml:space="preserve"> </w:t>
+      </w:r>
+      <w:proofErr w:type="spellStart"/>
+      <w:r>
+        <w:t>en</w:t>
+      </w:r>
+      <w:proofErr w:type="spellEnd"/>
+      <w:r>
+        <w:t xml:space="preserve"> </w:t>
+      </w:r>
+      <w:proofErr w:type="spellStart"/>
+      <w:r>
+        <w:t>su</w:t>
+      </w:r>
+      <w:proofErr w:type="spellEnd"/>
+      <w:r>
+        <w:t xml:space="preserve"> </w:t>
+      </w:r>
+      <w:proofErr w:type="spellStart"/>
+      <w:r>
+        <w:t>maestría</w:t>
+      </w:r>
+      <w:proofErr w:type="spellEnd"/>
+      <w:r>
+        <w:t xml:space="preserve"> de </w:t>
+      </w:r>
+      <w:proofErr w:type="spellStart"/>
+      <w:r>
+        <w:t>Sistemas</w:t>
+      </w:r>
+      <w:proofErr w:type="spellEnd"/>
+      <w:r>
+        <w:t xml:space="preserve"> </w:t>
+      </w:r>
+      <w:proofErr w:type="spellStart"/>
+      <w:r>
+        <w:t>modernos</w:t>
+      </w:r>
+      <w:proofErr w:type="spellEnd"/>
+      <w:r>
+        <w:t xml:space="preserve"> de </w:t>
+      </w:r>
+      <w:proofErr w:type="spellStart"/>
+      <w:r>
+        <w:t>manufactura</w:t>
+      </w:r>
+      <w:proofErr w:type="spellEnd"/>
+      <w:r>
+        <w:t>.</w:t>
       </w:r>
     </w:p>
-    <w:p>
-      <w:pPr>
-        <w:pStyle w:val="Normal"/>
-        <w:rPr/>
-      </w:pPr>
-      <w:r>
-        <w:rPr/>
-      </w:r>
-    </w:p>
+    <w:p/>
     <w:tbl>
       <w:tblPr>
-        <w:tblStyle w:val="TableGrid"/>
+        <w:tblStyle w:val="Tablaconcuadrcula"/>
         <w:tblW w:w="9350" w:type="dxa"/>
-        <w:jc w:val="left"/>
-        <w:tblInd w:w="0" w:type="dxa"/>
-        <w:tblCellMar>
-          <w:top w:w="0" w:type="dxa"/>
-          <w:left w:w="108" w:type="dxa"/>
-          <w:bottom w:w="0" w:type="dxa"/>
-          <w:right w:w="108" w:type="dxa"/>
-        </w:tblCellMar>
-        <w:tblLook w:val="04a0" w:noHBand="0" w:noVBand="1" w:firstColumn="1" w:lastRow="0" w:lastColumn="0" w:firstRow="1"/>
+        <w:tblLook w:val="04A0" w:firstRow="1" w:lastRow="0" w:firstColumn="1" w:lastColumn="0" w:noHBand="0" w:noVBand="1"/>
       </w:tblPr>
       <w:tblGrid>
-        <w:gridCol w:w="1083"/>
+        <w:gridCol w:w="1084"/>
         <w:gridCol w:w="2208"/>
-        <w:gridCol w:w="2199"/>
+        <w:gridCol w:w="2198"/>
         <w:gridCol w:w="1841"/>
         <w:gridCol w:w="2019"/>
       </w:tblGrid>
       <w:tr>
-        <w:trPr/>
         <w:tc>
           <w:tcPr>
             <w:tcW w:w="1083" w:type="dxa"/>
-            <w:tcBorders/>
           </w:tcPr>
           <w:p>
             <w:pPr>
-              <w:pStyle w:val="Normal"/>
-              <w:spacing w:lineRule="auto" w:line="240" w:before="0" w:after="0"/>
-              <w:rPr/>
+              <w:spacing w:after="0" w:line="240" w:lineRule="auto"/>
             </w:pPr>
-            <w:r>
-              <w:rPr/>
+            <w:proofErr w:type="spellStart"/>
+            <w:r>
               <w:t>Grupo</w:t>
             </w:r>
+            <w:proofErr w:type="spellEnd"/>
           </w:p>
         </w:tc>
         <w:tc>
           <w:tcPr>
             <w:tcW w:w="2208" w:type="dxa"/>
-            <w:tcBorders/>
           </w:tcPr>
           <w:p>
             <w:pPr>
-              <w:pStyle w:val="Normal"/>
-              <w:spacing w:lineRule="auto" w:line="240" w:before="0" w:after="0"/>
-              <w:rPr/>
+              <w:spacing w:after="0" w:line="240" w:lineRule="auto"/>
             </w:pPr>
-            <w:r>
-              <w:rPr/>
+            <w:proofErr w:type="spellStart"/>
+            <w:r>
               <w:t>Estrategia</w:t>
             </w:r>
+            <w:proofErr w:type="spellEnd"/>
           </w:p>
         </w:tc>
         <w:tc>
           <w:tcPr>
             <w:tcW w:w="2199" w:type="dxa"/>
-            <w:tcBorders/>
           </w:tcPr>
           <w:p>
             <w:pPr>
-              <w:pStyle w:val="Normal"/>
-              <w:spacing w:lineRule="auto" w:line="240" w:before="0" w:after="0"/>
-              <w:rPr/>
+              <w:spacing w:after="0" w:line="240" w:lineRule="auto"/>
             </w:pPr>
             <w:r>
-              <w:rPr/>
-              <w:t>Roles encargados</w:t>
-            </w:r>
+              <w:t xml:space="preserve">Roles </w:t>
+            </w:r>
+            <w:proofErr w:type="spellStart"/>
+            <w:r>
+              <w:t>encargados</w:t>
+            </w:r>
+            <w:proofErr w:type="spellEnd"/>
           </w:p>
         </w:tc>
         <w:tc>
           <w:tcPr>
             <w:tcW w:w="1841" w:type="dxa"/>
-            <w:tcBorders/>
           </w:tcPr>
           <w:p>
             <w:pPr>
-              <w:pStyle w:val="Normal"/>
-              <w:spacing w:lineRule="auto" w:line="240" w:before="0" w:after="0"/>
-              <w:rPr/>
+              <w:spacing w:after="0" w:line="240" w:lineRule="auto"/>
             </w:pPr>
-            <w:r>
-              <w:rPr/>
+            <w:proofErr w:type="spellStart"/>
+            <w:r>
               <w:t>Frecuencia</w:t>
             </w:r>
+            <w:proofErr w:type="spellEnd"/>
           </w:p>
         </w:tc>
         <w:tc>
           <w:tcPr>
             <w:tcW w:w="2019" w:type="dxa"/>
-            <w:tcBorders/>
           </w:tcPr>
           <w:p>
             <w:pPr>
-              <w:pStyle w:val="Normal"/>
-              <w:spacing w:lineRule="auto" w:line="240" w:before="0" w:after="0"/>
-              <w:rPr/>
+              <w:spacing w:after="0" w:line="240" w:lineRule="auto"/>
             </w:pPr>
-            <w:r>
-              <w:rPr/>
+            <w:proofErr w:type="spellStart"/>
+            <w:r>
               <w:t>Motivo</w:t>
             </w:r>
+            <w:proofErr w:type="spellEnd"/>
           </w:p>
         </w:tc>
       </w:tr>
       <w:tr>
-        <w:trPr/>
         <w:tc>
           <w:tcPr>
             <w:tcW w:w="1083" w:type="dxa"/>
-            <w:tcBorders/>
           </w:tcPr>
           <w:p>
             <w:pPr>
-              <w:pStyle w:val="Normal"/>
-              <w:spacing w:lineRule="auto" w:line="240" w:before="0" w:after="0"/>
-              <w:rPr/>
+              <w:spacing w:after="0" w:line="240" w:lineRule="auto"/>
             </w:pPr>
             <w:r>
-              <w:rPr/>
               <w:t>Consultor</w:t>
             </w:r>
           </w:p>
@@ -327,249 +1078,454 @@
         <w:tc>
           <w:tcPr>
             <w:tcW w:w="2208" w:type="dxa"/>
-            <w:tcBorders/>
           </w:tcPr>
           <w:p>
             <w:pPr>
-              <w:pStyle w:val="ListParagraph"/>
+              <w:pStyle w:val="Prrafodelista"/>
               <w:numPr>
                 <w:ilvl w:val="0"/>
                 <w:numId w:val="1"/>
               </w:numPr>
-              <w:spacing w:lineRule="auto" w:line="240" w:before="0" w:after="0"/>
-              <w:contextualSpacing/>
-              <w:rPr/>
+              <w:spacing w:after="0" w:line="240" w:lineRule="auto"/>
             </w:pPr>
-            <w:r>
-              <w:rPr/>
-              <w:t>Realizar consultados específicas y directamente relacionadas al Proyecto.</w:t>
+            <w:proofErr w:type="spellStart"/>
+            <w:r>
+              <w:t>Realizar</w:t>
+            </w:r>
+            <w:proofErr w:type="spellEnd"/>
+            <w:r>
+              <w:t xml:space="preserve"> </w:t>
+            </w:r>
+            <w:proofErr w:type="spellStart"/>
+            <w:r>
+              <w:t>consultados</w:t>
+            </w:r>
+            <w:proofErr w:type="spellEnd"/>
+            <w:r>
+              <w:t xml:space="preserve"> </w:t>
+            </w:r>
+            <w:proofErr w:type="spellStart"/>
+            <w:r>
+              <w:t>específicas</w:t>
+            </w:r>
+            <w:proofErr w:type="spellEnd"/>
+            <w:r>
+              <w:t xml:space="preserve"> y </w:t>
+            </w:r>
+            <w:proofErr w:type="spellStart"/>
+            <w:r>
+              <w:t>directamente</w:t>
+            </w:r>
+            <w:proofErr w:type="spellEnd"/>
+            <w:r>
+              <w:t xml:space="preserve"> </w:t>
+            </w:r>
+            <w:proofErr w:type="spellStart"/>
+            <w:r>
+              <w:t>relacionadas</w:t>
+            </w:r>
+            <w:proofErr w:type="spellEnd"/>
+            <w:r>
+              <w:t xml:space="preserve"> al Proyecto.</w:t>
             </w:r>
           </w:p>
           <w:p>
             <w:pPr>
-              <w:pStyle w:val="ListParagraph"/>
+              <w:pStyle w:val="Prrafodelista"/>
               <w:numPr>
                 <w:ilvl w:val="0"/>
                 <w:numId w:val="1"/>
               </w:numPr>
-              <w:spacing w:lineRule="auto" w:line="240" w:before="0" w:after="0"/>
-              <w:contextualSpacing/>
-              <w:rPr/>
+              <w:spacing w:after="0" w:line="240" w:lineRule="auto"/>
             </w:pPr>
-            <w:r>
-              <w:rPr/>
-              <w:t>Presentar los problemas y soluciones planteadas en el Desarrollo del Proyecto.</w:t>
+            <w:proofErr w:type="spellStart"/>
+            <w:r>
+              <w:t>Presentar</w:t>
+            </w:r>
+            <w:proofErr w:type="spellEnd"/>
+            <w:r>
+              <w:t xml:space="preserve"> </w:t>
+            </w:r>
+            <w:proofErr w:type="spellStart"/>
+            <w:r>
+              <w:t>los</w:t>
+            </w:r>
+            <w:proofErr w:type="spellEnd"/>
+            <w:r>
+              <w:t xml:space="preserve"> </w:t>
+            </w:r>
+            <w:proofErr w:type="spellStart"/>
+            <w:r>
+              <w:t>problemas</w:t>
+            </w:r>
+            <w:proofErr w:type="spellEnd"/>
+            <w:r>
+              <w:t xml:space="preserve"> y </w:t>
+            </w:r>
+            <w:proofErr w:type="spellStart"/>
+            <w:r>
+              <w:t>soluciones</w:t>
+            </w:r>
+            <w:proofErr w:type="spellEnd"/>
+            <w:r>
+              <w:t xml:space="preserve"> </w:t>
+            </w:r>
+            <w:proofErr w:type="spellStart"/>
+            <w:r>
+              <w:t>planteadas</w:t>
+            </w:r>
+            <w:proofErr w:type="spellEnd"/>
+            <w:r>
+              <w:t xml:space="preserve"> </w:t>
+            </w:r>
+            <w:proofErr w:type="spellStart"/>
+            <w:r>
+              <w:t>en</w:t>
+            </w:r>
+            <w:proofErr w:type="spellEnd"/>
+            <w:r>
+              <w:t xml:space="preserve"> el </w:t>
+            </w:r>
+            <w:proofErr w:type="spellStart"/>
+            <w:r>
+              <w:t>Desarrollo</w:t>
+            </w:r>
+            <w:proofErr w:type="spellEnd"/>
+            <w:r>
+              <w:t xml:space="preserve"> del Proyecto.</w:t>
             </w:r>
           </w:p>
           <w:p>
             <w:pPr>
-              <w:pStyle w:val="Normal"/>
-              <w:spacing w:lineRule="auto" w:line="240" w:before="0" w:after="0"/>
-              <w:ind w:left="360" w:hanging="0"/>
-              <w:rPr/>
+              <w:spacing w:after="0" w:line="240" w:lineRule="auto"/>
+              <w:ind w:left="360"/>
             </w:pPr>
-            <w:r>
-              <w:rPr/>
-            </w:r>
           </w:p>
         </w:tc>
         <w:tc>
           <w:tcPr>
             <w:tcW w:w="2199" w:type="dxa"/>
-            <w:tcBorders/>
           </w:tcPr>
           <w:p>
             <w:pPr>
-              <w:pStyle w:val="ListParagraph"/>
+              <w:pStyle w:val="Prrafodelista"/>
               <w:numPr>
                 <w:ilvl w:val="0"/>
                 <w:numId w:val="1"/>
               </w:numPr>
-              <w:spacing w:lineRule="auto" w:line="240" w:before="0" w:after="0"/>
-              <w:contextualSpacing/>
-              <w:rPr/>
+              <w:spacing w:after="0" w:line="240" w:lineRule="auto"/>
             </w:pPr>
-            <w:r>
-              <w:rPr/>
-              <w:t>Gerente del Proyecto</w:t>
+            <w:proofErr w:type="spellStart"/>
+            <w:r>
+              <w:t>Gerente</w:t>
+            </w:r>
+            <w:proofErr w:type="spellEnd"/>
+            <w:r>
+              <w:t xml:space="preserve"> del Proyecto</w:t>
             </w:r>
           </w:p>
           <w:p>
             <w:pPr>
-              <w:pStyle w:val="ListParagraph"/>
+              <w:pStyle w:val="Prrafodelista"/>
               <w:numPr>
                 <w:ilvl w:val="0"/>
                 <w:numId w:val="1"/>
               </w:numPr>
-              <w:spacing w:lineRule="auto" w:line="240" w:before="0" w:after="0"/>
-              <w:contextualSpacing/>
-              <w:rPr/>
+              <w:spacing w:after="0" w:line="240" w:lineRule="auto"/>
             </w:pPr>
-            <w:r>
-              <w:rPr/>
-              <w:t>Lider Técnico</w:t>
-            </w:r>
+            <w:proofErr w:type="spellStart"/>
+            <w:r>
+              <w:t>Lider</w:t>
+            </w:r>
+            <w:proofErr w:type="spellEnd"/>
+            <w:r>
+              <w:t xml:space="preserve"> </w:t>
+            </w:r>
+            <w:proofErr w:type="spellStart"/>
+            <w:r>
+              <w:t>Técnico</w:t>
+            </w:r>
+            <w:proofErr w:type="spellEnd"/>
           </w:p>
           <w:p>
             <w:pPr>
-              <w:pStyle w:val="ListParagraph"/>
+              <w:pStyle w:val="Prrafodelista"/>
               <w:numPr>
                 <w:ilvl w:val="0"/>
                 <w:numId w:val="1"/>
               </w:numPr>
-              <w:spacing w:lineRule="auto" w:line="240" w:before="0" w:after="0"/>
-              <w:contextualSpacing/>
-              <w:rPr/>
+              <w:spacing w:after="0" w:line="240" w:lineRule="auto"/>
             </w:pPr>
             <w:r>
-              <w:rPr/>
               <w:t>Business intelligence</w:t>
             </w:r>
           </w:p>
           <w:p>
             <w:pPr>
-              <w:pStyle w:val="ListParagraph"/>
+              <w:pStyle w:val="Prrafodelista"/>
               <w:numPr>
                 <w:ilvl w:val="0"/>
                 <w:numId w:val="1"/>
               </w:numPr>
-              <w:spacing w:lineRule="auto" w:line="240" w:before="0" w:after="0"/>
-              <w:contextualSpacing/>
-              <w:rPr/>
+              <w:spacing w:after="0" w:line="240" w:lineRule="auto"/>
             </w:pPr>
-            <w:r>
-              <w:rPr/>
+            <w:proofErr w:type="spellStart"/>
+            <w:r>
               <w:t>Secretario</w:t>
             </w:r>
+            <w:proofErr w:type="spellEnd"/>
           </w:p>
         </w:tc>
         <w:tc>
           <w:tcPr>
             <w:tcW w:w="1841" w:type="dxa"/>
-            <w:tcBorders/>
           </w:tcPr>
           <w:p>
             <w:pPr>
-              <w:pStyle w:val="ListParagraph"/>
+              <w:pStyle w:val="Prrafodelista"/>
               <w:numPr>
                 <w:ilvl w:val="0"/>
                 <w:numId w:val="1"/>
               </w:numPr>
-              <w:spacing w:lineRule="auto" w:line="240" w:before="0" w:after="0"/>
-              <w:contextualSpacing/>
-              <w:rPr/>
+              <w:spacing w:after="0" w:line="240" w:lineRule="auto"/>
             </w:pPr>
-            <w:r>
-              <w:rPr/>
-              <w:t>Cada semana (johan)</w:t>
+            <w:proofErr w:type="spellStart"/>
+            <w:r>
+              <w:t>Cada</w:t>
+            </w:r>
+            <w:proofErr w:type="spellEnd"/>
+            <w:r>
+              <w:t xml:space="preserve"> </w:t>
+            </w:r>
+            <w:proofErr w:type="spellStart"/>
+            <w:r>
+              <w:t>semana</w:t>
+            </w:r>
+            <w:proofErr w:type="spellEnd"/>
+            <w:r>
+              <w:t xml:space="preserve"> (</w:t>
+            </w:r>
+            <w:proofErr w:type="spellStart"/>
+            <w:r>
+              <w:t>johan</w:t>
+            </w:r>
+            <w:proofErr w:type="spellEnd"/>
+            <w:r>
+              <w:t>)</w:t>
             </w:r>
           </w:p>
           <w:p>
             <w:pPr>
-              <w:pStyle w:val="ListParagraph"/>
+              <w:pStyle w:val="Prrafodelista"/>
               <w:numPr>
                 <w:ilvl w:val="0"/>
                 <w:numId w:val="1"/>
               </w:numPr>
-              <w:spacing w:lineRule="auto" w:line="240" w:before="0" w:after="0"/>
-              <w:contextualSpacing/>
-              <w:rPr/>
+              <w:spacing w:after="0" w:line="240" w:lineRule="auto"/>
             </w:pPr>
-            <w:r>
-              <w:rPr/>
-              <w:t>Fase 2: cada 2 semanas</w:t>
-            </w:r>
+            <w:proofErr w:type="spellStart"/>
+            <w:r>
+              <w:t>Fase</w:t>
+            </w:r>
+            <w:proofErr w:type="spellEnd"/>
+            <w:r>
+              <w:t xml:space="preserve"> 2: </w:t>
+            </w:r>
+            <w:proofErr w:type="spellStart"/>
+            <w:r>
+              <w:t>cada</w:t>
+            </w:r>
+            <w:proofErr w:type="spellEnd"/>
+            <w:r>
+              <w:t xml:space="preserve"> 2 </w:t>
+            </w:r>
+            <w:proofErr w:type="spellStart"/>
+            <w:r>
+              <w:t>semanas</w:t>
+            </w:r>
+            <w:proofErr w:type="spellEnd"/>
           </w:p>
           <w:p>
             <w:pPr>
-              <w:pStyle w:val="ListParagraph"/>
+              <w:pStyle w:val="Prrafodelista"/>
               <w:numPr>
                 <w:ilvl w:val="0"/>
                 <w:numId w:val="1"/>
               </w:numPr>
-              <w:spacing w:lineRule="auto" w:line="240" w:before="0" w:after="0"/>
-              <w:contextualSpacing/>
-              <w:rPr/>
+              <w:spacing w:after="0" w:line="240" w:lineRule="auto"/>
             </w:pPr>
-            <w:r>
-              <w:rPr/>
-              <w:t>Fase 3: cada 3 semanas</w:t>
-            </w:r>
+            <w:proofErr w:type="spellStart"/>
+            <w:r>
+              <w:t>Fase</w:t>
+            </w:r>
+            <w:proofErr w:type="spellEnd"/>
+            <w:r>
+              <w:t xml:space="preserve"> 3: </w:t>
+            </w:r>
+            <w:proofErr w:type="spellStart"/>
+            <w:r>
+              <w:t>cada</w:t>
+            </w:r>
+            <w:proofErr w:type="spellEnd"/>
+            <w:r>
+              <w:t xml:space="preserve"> 3 </w:t>
+            </w:r>
+            <w:proofErr w:type="spellStart"/>
+            <w:r>
+              <w:t>semanas</w:t>
+            </w:r>
+            <w:proofErr w:type="spellEnd"/>
           </w:p>
         </w:tc>
         <w:tc>
           <w:tcPr>
             <w:tcW w:w="2019" w:type="dxa"/>
-            <w:tcBorders/>
           </w:tcPr>
           <w:p>
             <w:pPr>
-              <w:pStyle w:val="ListParagraph"/>
+              <w:pStyle w:val="Prrafodelista"/>
               <w:numPr>
                 <w:ilvl w:val="0"/>
                 <w:numId w:val="1"/>
               </w:numPr>
-              <w:spacing w:lineRule="auto" w:line="240" w:before="0" w:after="0"/>
-              <w:contextualSpacing/>
-              <w:rPr/>
+              <w:spacing w:after="0" w:line="240" w:lineRule="auto"/>
             </w:pPr>
-            <w:r>
-              <w:rPr/>
-              <w:t xml:space="preserve">Obtener ayuda experta en temas específicos que nos ayudarán a recopilar información relevante para desarrollar el Proyecto. </w:t>
+            <w:proofErr w:type="spellStart"/>
+            <w:r>
+              <w:t>Obtener</w:t>
+            </w:r>
+            <w:proofErr w:type="spellEnd"/>
+            <w:r>
+              <w:t xml:space="preserve"> </w:t>
+            </w:r>
+            <w:proofErr w:type="spellStart"/>
+            <w:r>
+              <w:t>ayuda</w:t>
+            </w:r>
+            <w:proofErr w:type="spellEnd"/>
+            <w:r>
+              <w:t xml:space="preserve"> </w:t>
+            </w:r>
+            <w:proofErr w:type="spellStart"/>
+            <w:r>
+              <w:t>ex</w:t>
+            </w:r>
+            <w:r>
+              <w:t>perta</w:t>
+            </w:r>
+            <w:proofErr w:type="spellEnd"/>
+            <w:r>
+              <w:t xml:space="preserve"> </w:t>
+            </w:r>
+            <w:proofErr w:type="spellStart"/>
+            <w:r>
+              <w:t>en</w:t>
+            </w:r>
+            <w:proofErr w:type="spellEnd"/>
+            <w:r>
+              <w:t xml:space="preserve"> </w:t>
+            </w:r>
+            <w:proofErr w:type="spellStart"/>
+            <w:r>
+              <w:t>temas</w:t>
+            </w:r>
+            <w:proofErr w:type="spellEnd"/>
+            <w:r>
+              <w:t xml:space="preserve"> </w:t>
+            </w:r>
+            <w:proofErr w:type="spellStart"/>
+            <w:r>
+              <w:t>específicos</w:t>
+            </w:r>
+            <w:proofErr w:type="spellEnd"/>
+            <w:r>
+              <w:t xml:space="preserve"> que </w:t>
+            </w:r>
+            <w:proofErr w:type="spellStart"/>
+            <w:r>
+              <w:t>nos</w:t>
+            </w:r>
+            <w:proofErr w:type="spellEnd"/>
+            <w:r>
+              <w:t xml:space="preserve"> </w:t>
+            </w:r>
+            <w:proofErr w:type="spellStart"/>
+            <w:r>
+              <w:t>ayudarán</w:t>
+            </w:r>
+            <w:proofErr w:type="spellEnd"/>
+            <w:r>
+              <w:t xml:space="preserve"> a </w:t>
+            </w:r>
+            <w:proofErr w:type="spellStart"/>
+            <w:r>
+              <w:t>recopilar</w:t>
+            </w:r>
+            <w:proofErr w:type="spellEnd"/>
+            <w:r>
+              <w:t xml:space="preserve"> </w:t>
+            </w:r>
+            <w:proofErr w:type="spellStart"/>
+            <w:r>
+              <w:t>información</w:t>
+            </w:r>
+            <w:proofErr w:type="spellEnd"/>
+            <w:r>
+              <w:t xml:space="preserve"> </w:t>
+            </w:r>
+            <w:proofErr w:type="spellStart"/>
+            <w:r>
+              <w:t>relevante</w:t>
+            </w:r>
+            <w:proofErr w:type="spellEnd"/>
+            <w:r>
+              <w:t xml:space="preserve"> para </w:t>
+            </w:r>
+            <w:proofErr w:type="spellStart"/>
+            <w:r>
+              <w:t>desarrollar</w:t>
+            </w:r>
+            <w:proofErr w:type="spellEnd"/>
+            <w:r>
+              <w:t xml:space="preserve"> el Proyecto. </w:t>
             </w:r>
           </w:p>
         </w:tc>
       </w:tr>
     </w:tbl>
+    <w:p/>
+    <w:p/>
     <w:p>
       <w:pPr>
-        <w:pStyle w:val="Normal"/>
-        <w:rPr/>
-      </w:pPr>
-      <w:r>
-        <w:rPr/>
-      </w:r>
-    </w:p>
-    <w:p>
-      <w:pPr>
-        <w:pStyle w:val="Normal"/>
-        <w:rPr/>
-      </w:pPr>
-      <w:r>
-        <w:rPr/>
-      </w:r>
-    </w:p>
-    <w:p>
-      <w:pPr>
-        <w:pStyle w:val="Normal"/>
-        <w:rPr>
-          <w:b/>
-          <w:b/>
-          <w:bCs/>
-          <w:sz w:val="40"/>
-          <w:szCs w:val="40"/>
-        </w:rPr>
-      </w:pPr>
-      <w:r>
         <w:rPr>
           <w:b/>
           <w:bCs/>
           <w:sz w:val="40"/>
           <w:szCs w:val="40"/>
         </w:rPr>
+      </w:pPr>
+      <w:proofErr w:type="spellStart"/>
+      <w:r>
+        <w:rPr>
+          <w:b/>
+          <w:bCs/>
+          <w:sz w:val="40"/>
+          <w:szCs w:val="40"/>
+        </w:rPr>
+        <w:lastRenderedPageBreak/>
         <w:t>Consultores</w:t>
       </w:r>
+      <w:proofErr w:type="spellEnd"/>
     </w:p>
     <w:p>
       <w:pPr>
-        <w:pStyle w:val="Normal"/>
         <w:jc w:val="both"/>
         <w:rPr>
           <w:b/>
-          <w:b/>
           <w:bCs/>
         </w:rPr>
       </w:pPr>
+      <w:proofErr w:type="spellStart"/>
       <w:r>
         <w:rPr>
           <w:b/>
@@ -577,38 +1533,340 @@
         </w:rPr>
         <w:t>MicroJPM</w:t>
       </w:r>
+      <w:proofErr w:type="spellEnd"/>
     </w:p>
     <w:p>
       <w:pPr>
-        <w:pStyle w:val="Normal"/>
         <w:jc w:val="both"/>
-        <w:rPr/>
-      </w:pPr>
-      <w:r>
-        <w:rPr/>
-        <w:t>Se trata de una tienda local de equipo y componentes electrónicos. Su catálogo incluye SBCs (como el Raspberry pi), placas para el prototipado con microcontroladores (como el arduino), una amplia gama de sensores y actuadores, displays y baterías. Adicionalmente ofrecen un servicio de corte láser. No se especializa en la venta de componentes en grandes cantidades, pero sus servicios son de gran utilidad para el desarrollo de prototipos.</w:t>
+      </w:pPr>
+      <w:r>
+        <w:t xml:space="preserve">Se </w:t>
+      </w:r>
+      <w:proofErr w:type="spellStart"/>
+      <w:r>
+        <w:t>trata</w:t>
+      </w:r>
+      <w:proofErr w:type="spellEnd"/>
+      <w:r>
+        <w:t xml:space="preserve"> de </w:t>
+      </w:r>
+      <w:proofErr w:type="spellStart"/>
+      <w:r>
+        <w:t>una</w:t>
+      </w:r>
+      <w:proofErr w:type="spellEnd"/>
+      <w:r>
+        <w:t xml:space="preserve"> </w:t>
+      </w:r>
+      <w:proofErr w:type="spellStart"/>
+      <w:r>
+        <w:t>tienda</w:t>
+      </w:r>
+      <w:proofErr w:type="spellEnd"/>
+      <w:r>
+        <w:t xml:space="preserve"> local de </w:t>
+      </w:r>
+      <w:proofErr w:type="spellStart"/>
+      <w:r>
+        <w:t>equipo</w:t>
+      </w:r>
+      <w:proofErr w:type="spellEnd"/>
+      <w:r>
+        <w:t xml:space="preserve"> y </w:t>
+      </w:r>
+      <w:proofErr w:type="spellStart"/>
+      <w:r>
+        <w:t>componentes</w:t>
+      </w:r>
+      <w:proofErr w:type="spellEnd"/>
+      <w:r>
+        <w:t xml:space="preserve"> </w:t>
+      </w:r>
+      <w:proofErr w:type="spellStart"/>
+      <w:r>
+        <w:t>electrónicos</w:t>
+      </w:r>
+      <w:proofErr w:type="spellEnd"/>
+      <w:r>
+        <w:t xml:space="preserve">. Su </w:t>
+      </w:r>
+      <w:proofErr w:type="spellStart"/>
+      <w:r>
+        <w:t>catálogo</w:t>
+      </w:r>
+      <w:proofErr w:type="spellEnd"/>
+      <w:r>
+        <w:t xml:space="preserve"> </w:t>
+      </w:r>
+      <w:proofErr w:type="spellStart"/>
+      <w:r>
+        <w:t>incluye</w:t>
+      </w:r>
+      <w:proofErr w:type="spellEnd"/>
+      <w:r>
+        <w:t xml:space="preserve"> SBCs (</w:t>
+      </w:r>
+      <w:proofErr w:type="spellStart"/>
+      <w:r>
+        <w:t>como</w:t>
+      </w:r>
+      <w:proofErr w:type="spellEnd"/>
+      <w:r>
+        <w:t xml:space="preserve"> el Raspberry pi), </w:t>
+      </w:r>
+      <w:proofErr w:type="spellStart"/>
+      <w:r>
+        <w:t>placas</w:t>
+      </w:r>
+      <w:proofErr w:type="spellEnd"/>
+      <w:r>
+        <w:t xml:space="preserve"> </w:t>
+      </w:r>
+      <w:r>
+        <w:t xml:space="preserve">para el </w:t>
+      </w:r>
+      <w:proofErr w:type="spellStart"/>
+      <w:r>
+        <w:t>prototipado</w:t>
+      </w:r>
+      <w:proofErr w:type="spellEnd"/>
+      <w:r>
+        <w:t xml:space="preserve"> con </w:t>
+      </w:r>
+      <w:proofErr w:type="spellStart"/>
+      <w:r>
+        <w:t>microcontroladores</w:t>
+      </w:r>
+      <w:proofErr w:type="spellEnd"/>
+      <w:r>
+        <w:t xml:space="preserve"> (</w:t>
+      </w:r>
+      <w:proofErr w:type="spellStart"/>
+      <w:r>
+        <w:t>como</w:t>
+      </w:r>
+      <w:proofErr w:type="spellEnd"/>
+      <w:r>
+        <w:t xml:space="preserve"> el </w:t>
+      </w:r>
+      <w:proofErr w:type="spellStart"/>
+      <w:r>
+        <w:t>arduino</w:t>
+      </w:r>
+      <w:proofErr w:type="spellEnd"/>
+      <w:r>
+        <w:t xml:space="preserve">), </w:t>
+      </w:r>
+      <w:proofErr w:type="spellStart"/>
+      <w:r>
+        <w:t>una</w:t>
+      </w:r>
+      <w:proofErr w:type="spellEnd"/>
+      <w:r>
+        <w:t xml:space="preserve"> </w:t>
+      </w:r>
+      <w:proofErr w:type="spellStart"/>
+      <w:r>
+        <w:t>amplia</w:t>
+      </w:r>
+      <w:proofErr w:type="spellEnd"/>
+      <w:r>
+        <w:t xml:space="preserve"> </w:t>
+      </w:r>
+      <w:proofErr w:type="spellStart"/>
+      <w:r>
+        <w:t>gama</w:t>
+      </w:r>
+      <w:proofErr w:type="spellEnd"/>
+      <w:r>
+        <w:t xml:space="preserve"> de </w:t>
+      </w:r>
+      <w:proofErr w:type="spellStart"/>
+      <w:r>
+        <w:t>sensores</w:t>
+      </w:r>
+      <w:proofErr w:type="spellEnd"/>
+      <w:r>
+        <w:t xml:space="preserve"> y </w:t>
+      </w:r>
+      <w:proofErr w:type="spellStart"/>
+      <w:r>
+        <w:t>actuadores</w:t>
+      </w:r>
+      <w:proofErr w:type="spellEnd"/>
+      <w:r>
+        <w:t xml:space="preserve">, displays y </w:t>
+      </w:r>
+      <w:proofErr w:type="spellStart"/>
+      <w:r>
+        <w:t>baterías</w:t>
+      </w:r>
+      <w:proofErr w:type="spellEnd"/>
+      <w:r>
+        <w:t xml:space="preserve">. </w:t>
+      </w:r>
+      <w:proofErr w:type="spellStart"/>
+      <w:r>
+        <w:t>Adicionalmente</w:t>
+      </w:r>
+      <w:proofErr w:type="spellEnd"/>
+      <w:r>
+        <w:t xml:space="preserve"> </w:t>
+      </w:r>
+      <w:proofErr w:type="spellStart"/>
+      <w:r>
+        <w:t>ofrecen</w:t>
+      </w:r>
+      <w:proofErr w:type="spellEnd"/>
+      <w:r>
+        <w:t xml:space="preserve"> un </w:t>
+      </w:r>
+      <w:proofErr w:type="spellStart"/>
+      <w:r>
+        <w:t>servicio</w:t>
+      </w:r>
+      <w:proofErr w:type="spellEnd"/>
+      <w:r>
+        <w:t xml:space="preserve"> de </w:t>
+      </w:r>
+      <w:proofErr w:type="spellStart"/>
+      <w:r>
+        <w:t>corte</w:t>
+      </w:r>
+      <w:proofErr w:type="spellEnd"/>
+      <w:r>
+        <w:t xml:space="preserve"> </w:t>
+      </w:r>
+      <w:proofErr w:type="spellStart"/>
+      <w:r>
+        <w:t>láser</w:t>
+      </w:r>
+      <w:proofErr w:type="spellEnd"/>
+      <w:r>
+        <w:t xml:space="preserve">. No se </w:t>
+      </w:r>
+      <w:proofErr w:type="spellStart"/>
+      <w:r>
+        <w:t>especializa</w:t>
+      </w:r>
+      <w:proofErr w:type="spellEnd"/>
+      <w:r>
+        <w:t xml:space="preserve"> </w:t>
+      </w:r>
+      <w:proofErr w:type="spellStart"/>
+      <w:r>
+        <w:t>en</w:t>
+      </w:r>
+      <w:proofErr w:type="spellEnd"/>
+      <w:r>
+        <w:t xml:space="preserve"> la </w:t>
+      </w:r>
+      <w:proofErr w:type="spellStart"/>
+      <w:r>
+        <w:t>venta</w:t>
+      </w:r>
+      <w:proofErr w:type="spellEnd"/>
+      <w:r>
+        <w:t xml:space="preserve"> de </w:t>
+      </w:r>
+      <w:proofErr w:type="spellStart"/>
+      <w:r>
+        <w:t>componentes</w:t>
+      </w:r>
+      <w:proofErr w:type="spellEnd"/>
+      <w:r>
+        <w:t xml:space="preserve"> </w:t>
+      </w:r>
+      <w:proofErr w:type="spellStart"/>
+      <w:r>
+        <w:t>en</w:t>
+      </w:r>
+      <w:proofErr w:type="spellEnd"/>
+      <w:r>
+        <w:t xml:space="preserve"> </w:t>
+      </w:r>
+      <w:proofErr w:type="spellStart"/>
+      <w:r>
+        <w:t>grandes</w:t>
+      </w:r>
+      <w:proofErr w:type="spellEnd"/>
+      <w:r>
+        <w:t xml:space="preserve"> </w:t>
+      </w:r>
+      <w:proofErr w:type="spellStart"/>
+      <w:r>
+        <w:t>cantidades</w:t>
+      </w:r>
+      <w:proofErr w:type="spellEnd"/>
+      <w:r>
+        <w:t xml:space="preserve">, </w:t>
+      </w:r>
+      <w:proofErr w:type="spellStart"/>
+      <w:r>
+        <w:t>pero</w:t>
+      </w:r>
+      <w:proofErr w:type="spellEnd"/>
+      <w:r>
+        <w:t xml:space="preserve"> </w:t>
+      </w:r>
+      <w:proofErr w:type="spellStart"/>
+      <w:r>
+        <w:t>sus</w:t>
+      </w:r>
+      <w:proofErr w:type="spellEnd"/>
+      <w:r>
+        <w:t xml:space="preserve"> </w:t>
+      </w:r>
+      <w:proofErr w:type="spellStart"/>
+      <w:r>
+        <w:t>ser</w:t>
+      </w:r>
+      <w:r>
+        <w:t>vicios</w:t>
+      </w:r>
+      <w:proofErr w:type="spellEnd"/>
+      <w:r>
+        <w:t xml:space="preserve"> son de gran </w:t>
+      </w:r>
+      <w:proofErr w:type="spellStart"/>
+      <w:r>
+        <w:t>utilidad</w:t>
+      </w:r>
+      <w:proofErr w:type="spellEnd"/>
+      <w:r>
+        <w:t xml:space="preserve"> para el </w:t>
+      </w:r>
+      <w:proofErr w:type="spellStart"/>
+      <w:r>
+        <w:t>desarrollo</w:t>
+      </w:r>
+      <w:proofErr w:type="spellEnd"/>
+      <w:r>
+        <w:t xml:space="preserve"> de </w:t>
+      </w:r>
+      <w:proofErr w:type="spellStart"/>
+      <w:r>
+        <w:t>prototipos</w:t>
+      </w:r>
+      <w:proofErr w:type="spellEnd"/>
+      <w:r>
+        <w:t>.</w:t>
       </w:r>
     </w:p>
     <w:p>
       <w:pPr>
-        <w:pStyle w:val="Normal"/>
         <w:jc w:val="both"/>
-        <w:rPr/>
-      </w:pPr>
-      <w:r>
-        <w:rPr/>
-      </w:r>
+      </w:pPr>
     </w:p>
     <w:p>
       <w:pPr>
-        <w:pStyle w:val="Normal"/>
         <w:jc w:val="both"/>
         <w:rPr>
           <w:b/>
-          <w:b/>
           <w:bCs/>
         </w:rPr>
       </w:pPr>
+      <w:proofErr w:type="spellStart"/>
       <w:r>
         <w:rPr>
           <w:b/>
@@ -616,38 +1874,294 @@
         </w:rPr>
         <w:t>Crcibernética</w:t>
       </w:r>
+      <w:proofErr w:type="spellEnd"/>
     </w:p>
     <w:p>
       <w:pPr>
-        <w:pStyle w:val="Normal"/>
         <w:jc w:val="both"/>
-        <w:rPr/>
-      </w:pPr>
-      <w:r>
-        <w:rPr/>
-        <w:t xml:space="preserve">Esta es otra tienda de electrónica local, con un mayor enfoque en microcontroladores y FPGAs, pero que de todas maneras cuenta con una variedad de componentes considerable. </w:t>
-      </w:r>
-      <w:r>
-        <w:rPr/>
-        <w:t>Mantener en consideración ambas tiendas tiene la función tanto de expandir la cantidad de componentes a disposición del equipo cuanto de facilitar la comparación de su precio y calidad.</w:t>
+      </w:pPr>
+      <w:proofErr w:type="spellStart"/>
+      <w:r>
+        <w:t>Esta</w:t>
+      </w:r>
+      <w:proofErr w:type="spellEnd"/>
+      <w:r>
+        <w:t xml:space="preserve"> </w:t>
+      </w:r>
+      <w:proofErr w:type="spellStart"/>
+      <w:r>
+        <w:t>es</w:t>
+      </w:r>
+      <w:proofErr w:type="spellEnd"/>
+      <w:r>
+        <w:t xml:space="preserve"> </w:t>
+      </w:r>
+      <w:proofErr w:type="spellStart"/>
+      <w:r>
+        <w:t>otra</w:t>
+      </w:r>
+      <w:proofErr w:type="spellEnd"/>
+      <w:r>
+        <w:t xml:space="preserve"> </w:t>
+      </w:r>
+      <w:proofErr w:type="spellStart"/>
+      <w:r>
+        <w:t>tienda</w:t>
+      </w:r>
+      <w:proofErr w:type="spellEnd"/>
+      <w:r>
+        <w:t xml:space="preserve"> de </w:t>
+      </w:r>
+      <w:proofErr w:type="spellStart"/>
+      <w:r>
+        <w:t>electrónica</w:t>
+      </w:r>
+      <w:proofErr w:type="spellEnd"/>
+      <w:r>
+        <w:t xml:space="preserve"> local, con un mayor </w:t>
+      </w:r>
+      <w:proofErr w:type="spellStart"/>
+      <w:r>
+        <w:t>enfoque</w:t>
+      </w:r>
+      <w:proofErr w:type="spellEnd"/>
+      <w:r>
+        <w:t xml:space="preserve"> </w:t>
+      </w:r>
+      <w:proofErr w:type="spellStart"/>
+      <w:r>
+        <w:t>en</w:t>
+      </w:r>
+      <w:proofErr w:type="spellEnd"/>
+      <w:r>
+        <w:t xml:space="preserve"> </w:t>
+      </w:r>
+      <w:proofErr w:type="spellStart"/>
+      <w:r>
+        <w:t>microcontroladores</w:t>
+      </w:r>
+      <w:proofErr w:type="spellEnd"/>
+      <w:r>
+        <w:t xml:space="preserve"> y FPGAs, </w:t>
+      </w:r>
+      <w:proofErr w:type="spellStart"/>
+      <w:r>
+        <w:t>pero</w:t>
+      </w:r>
+      <w:proofErr w:type="spellEnd"/>
+      <w:r>
+        <w:t xml:space="preserve"> que de </w:t>
+      </w:r>
+      <w:proofErr w:type="spellStart"/>
+      <w:r>
+        <w:t>todas</w:t>
+      </w:r>
+      <w:proofErr w:type="spellEnd"/>
+      <w:r>
+        <w:t xml:space="preserve"> </w:t>
+      </w:r>
+      <w:proofErr w:type="spellStart"/>
+      <w:r>
+        <w:t>maneras</w:t>
+      </w:r>
+      <w:proofErr w:type="spellEnd"/>
+      <w:r>
+        <w:t xml:space="preserve"> </w:t>
+      </w:r>
+      <w:proofErr w:type="spellStart"/>
+      <w:r>
+        <w:t>cuenta</w:t>
+      </w:r>
+      <w:proofErr w:type="spellEnd"/>
+      <w:r>
+        <w:t xml:space="preserve"> con </w:t>
+      </w:r>
+      <w:proofErr w:type="spellStart"/>
+      <w:r>
+        <w:t>una</w:t>
+      </w:r>
+      <w:proofErr w:type="spellEnd"/>
+      <w:r>
+        <w:t xml:space="preserve"> </w:t>
+      </w:r>
+      <w:proofErr w:type="spellStart"/>
+      <w:r>
+        <w:t>variedad</w:t>
+      </w:r>
+      <w:proofErr w:type="spellEnd"/>
+      <w:r>
+        <w:t xml:space="preserve"> de </w:t>
+      </w:r>
+      <w:proofErr w:type="spellStart"/>
+      <w:r>
+        <w:t>componentes</w:t>
+      </w:r>
+      <w:proofErr w:type="spellEnd"/>
+      <w:r>
+        <w:t xml:space="preserve"> considerable. </w:t>
+      </w:r>
+      <w:proofErr w:type="spellStart"/>
+      <w:r>
+        <w:t>Mantener</w:t>
+      </w:r>
+      <w:proofErr w:type="spellEnd"/>
+      <w:r>
+        <w:t xml:space="preserve"> </w:t>
+      </w:r>
+      <w:proofErr w:type="spellStart"/>
+      <w:r>
+        <w:t>en</w:t>
+      </w:r>
+      <w:proofErr w:type="spellEnd"/>
+      <w:r>
+        <w:t xml:space="preserve"> </w:t>
+      </w:r>
+      <w:proofErr w:type="spellStart"/>
+      <w:r>
+        <w:t>consideración</w:t>
+      </w:r>
+      <w:proofErr w:type="spellEnd"/>
+      <w:r>
+        <w:t xml:space="preserve"> </w:t>
+      </w:r>
+      <w:proofErr w:type="spellStart"/>
+      <w:r>
+        <w:t>ambas</w:t>
+      </w:r>
+      <w:proofErr w:type="spellEnd"/>
+      <w:r>
+        <w:t xml:space="preserve"> </w:t>
+      </w:r>
+      <w:proofErr w:type="spellStart"/>
+      <w:r>
+        <w:t>tiendas</w:t>
+      </w:r>
+      <w:proofErr w:type="spellEnd"/>
+      <w:r>
+        <w:t xml:space="preserve"> </w:t>
+      </w:r>
+      <w:proofErr w:type="spellStart"/>
+      <w:r>
+        <w:t>tiene</w:t>
+      </w:r>
+      <w:proofErr w:type="spellEnd"/>
+      <w:r>
+        <w:t xml:space="preserve"> la </w:t>
+      </w:r>
+      <w:proofErr w:type="spellStart"/>
+      <w:r>
+        <w:t>función</w:t>
+      </w:r>
+      <w:proofErr w:type="spellEnd"/>
+      <w:r>
+        <w:t xml:space="preserve"> </w:t>
+      </w:r>
+      <w:proofErr w:type="spellStart"/>
+      <w:r>
+        <w:t>tanto</w:t>
+      </w:r>
+      <w:proofErr w:type="spellEnd"/>
+      <w:r>
+        <w:t xml:space="preserve"> de </w:t>
+      </w:r>
+      <w:proofErr w:type="spellStart"/>
+      <w:r>
+        <w:t>expandir</w:t>
+      </w:r>
+      <w:proofErr w:type="spellEnd"/>
+      <w:r>
+        <w:t xml:space="preserve"> la </w:t>
+      </w:r>
+      <w:proofErr w:type="spellStart"/>
+      <w:r>
+        <w:t>cantidad</w:t>
+      </w:r>
+      <w:proofErr w:type="spellEnd"/>
+      <w:r>
+        <w:t xml:space="preserve"> de </w:t>
+      </w:r>
+      <w:proofErr w:type="spellStart"/>
+      <w:r>
+        <w:t>componentes</w:t>
+      </w:r>
+      <w:proofErr w:type="spellEnd"/>
+      <w:r>
+        <w:t xml:space="preserve"> a </w:t>
+      </w:r>
+      <w:proofErr w:type="spellStart"/>
+      <w:r>
+        <w:t>disposición</w:t>
+      </w:r>
+      <w:proofErr w:type="spellEnd"/>
+      <w:r>
+        <w:t xml:space="preserve"> del </w:t>
+      </w:r>
+      <w:proofErr w:type="spellStart"/>
+      <w:r>
+        <w:t>equipo</w:t>
+      </w:r>
+      <w:proofErr w:type="spellEnd"/>
+      <w:r>
+        <w:t xml:space="preserve"> </w:t>
+      </w:r>
+      <w:proofErr w:type="spellStart"/>
+      <w:r>
+        <w:t>cuanto</w:t>
+      </w:r>
+      <w:proofErr w:type="spellEnd"/>
+      <w:r>
+        <w:t xml:space="preserve"> de </w:t>
+      </w:r>
+      <w:proofErr w:type="spellStart"/>
+      <w:r>
+        <w:t>facilitar</w:t>
+      </w:r>
+      <w:proofErr w:type="spellEnd"/>
+      <w:r>
+        <w:t xml:space="preserve"> la </w:t>
+      </w:r>
+      <w:proofErr w:type="spellStart"/>
+      <w:r>
+        <w:t>comparación</w:t>
+      </w:r>
+      <w:proofErr w:type="spellEnd"/>
+      <w:r>
+        <w:t xml:space="preserve"> de </w:t>
+      </w:r>
+      <w:proofErr w:type="spellStart"/>
+      <w:r>
+        <w:t>su</w:t>
+      </w:r>
+      <w:proofErr w:type="spellEnd"/>
+      <w:r>
+        <w:t xml:space="preserve"> </w:t>
+      </w:r>
+      <w:proofErr w:type="spellStart"/>
+      <w:r>
+        <w:t>precio</w:t>
+      </w:r>
+      <w:proofErr w:type="spellEnd"/>
+      <w:r>
+        <w:t xml:space="preserve"> y </w:t>
+      </w:r>
+      <w:proofErr w:type="spellStart"/>
+      <w:r>
+        <w:t>calidad</w:t>
+      </w:r>
+      <w:proofErr w:type="spellEnd"/>
+      <w:r>
+        <w:t>.</w:t>
       </w:r>
     </w:p>
     <w:p>
       <w:pPr>
-        <w:pStyle w:val="Normal"/>
         <w:jc w:val="both"/>
-        <w:rPr/>
-      </w:pPr>
-      <w:r>
-        <w:rPr/>
-      </w:r>
+      </w:pPr>
     </w:p>
     <w:p>
       <w:pPr>
-        <w:pStyle w:val="Normal"/>
         <w:jc w:val="both"/>
         <w:rPr>
-          <w:b/>
           <w:b/>
           <w:bCs/>
         </w:rPr>
@@ -662,297 +2176,3566 @@
     </w:p>
     <w:p>
       <w:pPr>
-        <w:pStyle w:val="Normal"/>
+        <w:jc w:val="both"/>
+      </w:pPr>
+      <w:proofErr w:type="spellStart"/>
+      <w:r>
+        <w:t>Es</w:t>
+      </w:r>
+      <w:proofErr w:type="spellEnd"/>
+      <w:r>
+        <w:t xml:space="preserve"> </w:t>
+      </w:r>
+      <w:proofErr w:type="spellStart"/>
+      <w:r>
+        <w:t>una</w:t>
+      </w:r>
+      <w:proofErr w:type="spellEnd"/>
+      <w:r>
+        <w:t xml:space="preserve"> </w:t>
+      </w:r>
+      <w:proofErr w:type="spellStart"/>
+      <w:r>
+        <w:t>tienda</w:t>
+      </w:r>
+      <w:proofErr w:type="spellEnd"/>
+      <w:r>
+        <w:t xml:space="preserve"> </w:t>
+      </w:r>
+      <w:proofErr w:type="spellStart"/>
+      <w:r>
+        <w:t>internacional</w:t>
+      </w:r>
+      <w:proofErr w:type="spellEnd"/>
+      <w:r>
+        <w:t xml:space="preserve"> de </w:t>
+      </w:r>
+      <w:proofErr w:type="spellStart"/>
+      <w:r>
+        <w:t>electrónica</w:t>
+      </w:r>
+      <w:proofErr w:type="spellEnd"/>
+      <w:r>
+        <w:t xml:space="preserve"> </w:t>
+      </w:r>
+      <w:proofErr w:type="spellStart"/>
+      <w:r>
+        <w:t>cuyo</w:t>
+      </w:r>
+      <w:proofErr w:type="spellEnd"/>
+      <w:r>
+        <w:t xml:space="preserve"> </w:t>
+      </w:r>
+      <w:proofErr w:type="spellStart"/>
+      <w:r>
+        <w:t>catálogo</w:t>
+      </w:r>
+      <w:proofErr w:type="spellEnd"/>
+      <w:r>
+        <w:t xml:space="preserve"> </w:t>
+      </w:r>
+      <w:proofErr w:type="spellStart"/>
+      <w:r>
+        <w:t>excede</w:t>
+      </w:r>
+      <w:proofErr w:type="spellEnd"/>
+      <w:r>
+        <w:t xml:space="preserve"> la </w:t>
+      </w:r>
+      <w:proofErr w:type="spellStart"/>
+      <w:r>
+        <w:t>disponibilidad</w:t>
+      </w:r>
+      <w:proofErr w:type="spellEnd"/>
+      <w:r>
+        <w:t xml:space="preserve"> local y de la </w:t>
+      </w:r>
+      <w:proofErr w:type="spellStart"/>
+      <w:r>
+        <w:t>cual</w:t>
+      </w:r>
+      <w:proofErr w:type="spellEnd"/>
+      <w:r>
+        <w:t xml:space="preserve"> </w:t>
+      </w:r>
+      <w:proofErr w:type="spellStart"/>
+      <w:r>
+        <w:t>es</w:t>
+      </w:r>
+      <w:proofErr w:type="spellEnd"/>
+      <w:r>
+        <w:t xml:space="preserve"> </w:t>
+      </w:r>
+      <w:proofErr w:type="spellStart"/>
+      <w:r>
+        <w:t>posible</w:t>
+      </w:r>
+      <w:proofErr w:type="spellEnd"/>
+      <w:r>
+        <w:t xml:space="preserve"> </w:t>
+      </w:r>
+      <w:proofErr w:type="spellStart"/>
+      <w:r>
+        <w:t>ordenar</w:t>
+      </w:r>
+      <w:proofErr w:type="spellEnd"/>
+      <w:r>
+        <w:t xml:space="preserve"> </w:t>
+      </w:r>
+      <w:proofErr w:type="spellStart"/>
+      <w:r>
+        <w:t>grandes</w:t>
+      </w:r>
+      <w:proofErr w:type="spellEnd"/>
+      <w:r>
+        <w:t xml:space="preserve"> </w:t>
+      </w:r>
+      <w:proofErr w:type="spellStart"/>
+      <w:r>
+        <w:t>cantidades</w:t>
+      </w:r>
+      <w:proofErr w:type="spellEnd"/>
+      <w:r>
+        <w:t xml:space="preserve"> de </w:t>
+      </w:r>
+      <w:proofErr w:type="spellStart"/>
+      <w:r>
+        <w:t>componentes</w:t>
+      </w:r>
+      <w:proofErr w:type="spellEnd"/>
+      <w:r>
+        <w:t xml:space="preserve">, lo que le </w:t>
+      </w:r>
+      <w:proofErr w:type="spellStart"/>
+      <w:r>
+        <w:t>permitirá</w:t>
+      </w:r>
+      <w:proofErr w:type="spellEnd"/>
+      <w:r>
+        <w:t xml:space="preserve"> al </w:t>
+      </w:r>
+      <w:proofErr w:type="spellStart"/>
+      <w:r>
+        <w:t>equipo</w:t>
+      </w:r>
+      <w:proofErr w:type="spellEnd"/>
+      <w:r>
+        <w:t xml:space="preserve"> </w:t>
+      </w:r>
+      <w:proofErr w:type="spellStart"/>
+      <w:r>
+        <w:t>estimar</w:t>
+      </w:r>
+      <w:proofErr w:type="spellEnd"/>
+      <w:r>
+        <w:t xml:space="preserve"> el </w:t>
+      </w:r>
+      <w:proofErr w:type="spellStart"/>
+      <w:r>
+        <w:t>precio</w:t>
+      </w:r>
+      <w:proofErr w:type="spellEnd"/>
+      <w:r>
+        <w:t xml:space="preserve"> del </w:t>
+      </w:r>
+      <w:proofErr w:type="spellStart"/>
+      <w:r>
+        <w:t>producto</w:t>
+      </w:r>
+      <w:proofErr w:type="spellEnd"/>
+      <w:r>
+        <w:t xml:space="preserve"> final </w:t>
+      </w:r>
+      <w:proofErr w:type="spellStart"/>
+      <w:r>
+        <w:t>en</w:t>
+      </w:r>
+      <w:proofErr w:type="spellEnd"/>
+      <w:r>
+        <w:t xml:space="preserve"> </w:t>
+      </w:r>
+      <w:proofErr w:type="spellStart"/>
+      <w:r>
+        <w:t>una</w:t>
+      </w:r>
+      <w:proofErr w:type="spellEnd"/>
+      <w:r>
+        <w:t xml:space="preserve"> </w:t>
+      </w:r>
+      <w:proofErr w:type="spellStart"/>
+      <w:r>
+        <w:t>etapa</w:t>
+      </w:r>
+      <w:proofErr w:type="spellEnd"/>
+      <w:r>
+        <w:t xml:space="preserve"> de </w:t>
+      </w:r>
+      <w:proofErr w:type="spellStart"/>
+      <w:r>
+        <w:t>producción</w:t>
+      </w:r>
+      <w:proofErr w:type="spellEnd"/>
+      <w:r>
+        <w:t xml:space="preserve"> </w:t>
+      </w:r>
+      <w:proofErr w:type="spellStart"/>
+      <w:r>
+        <w:t>masiva</w:t>
+      </w:r>
+      <w:proofErr w:type="spellEnd"/>
+      <w:r>
+        <w:t xml:space="preserve">. </w:t>
+      </w:r>
+      <w:proofErr w:type="spellStart"/>
+      <w:r>
+        <w:t>Adicionalmente</w:t>
+      </w:r>
+      <w:proofErr w:type="spellEnd"/>
+      <w:r>
+        <w:t xml:space="preserve">, </w:t>
+      </w:r>
+      <w:proofErr w:type="spellStart"/>
+      <w:r>
+        <w:t>podría</w:t>
+      </w:r>
+      <w:proofErr w:type="spellEnd"/>
+      <w:r>
+        <w:t xml:space="preserve"> </w:t>
+      </w:r>
+      <w:proofErr w:type="spellStart"/>
+      <w:r>
+        <w:t>ser</w:t>
+      </w:r>
+      <w:proofErr w:type="spellEnd"/>
+      <w:r>
+        <w:t xml:space="preserve"> </w:t>
+      </w:r>
+      <w:proofErr w:type="spellStart"/>
+      <w:r>
+        <w:t>una</w:t>
+      </w:r>
+      <w:proofErr w:type="spellEnd"/>
+      <w:r>
+        <w:t xml:space="preserve"> </w:t>
+      </w:r>
+      <w:proofErr w:type="spellStart"/>
+      <w:r>
+        <w:t>aporte</w:t>
+      </w:r>
+      <w:proofErr w:type="spellEnd"/>
+      <w:r>
+        <w:t xml:space="preserve"> al </w:t>
+      </w:r>
+      <w:proofErr w:type="spellStart"/>
+      <w:r>
+        <w:t>desarrollo</w:t>
+      </w:r>
+      <w:proofErr w:type="spellEnd"/>
+      <w:r>
+        <w:t xml:space="preserve"> de u</w:t>
+      </w:r>
+      <w:r>
+        <w:t xml:space="preserve">n </w:t>
+      </w:r>
+      <w:proofErr w:type="spellStart"/>
+      <w:r>
+        <w:t>prototipo</w:t>
+      </w:r>
+      <w:proofErr w:type="spellEnd"/>
+      <w:r>
+        <w:t xml:space="preserve"> de </w:t>
+      </w:r>
+      <w:proofErr w:type="spellStart"/>
+      <w:r>
+        <w:t>ser</w:t>
+      </w:r>
+      <w:proofErr w:type="spellEnd"/>
+      <w:r>
+        <w:t xml:space="preserve"> </w:t>
+      </w:r>
+      <w:proofErr w:type="spellStart"/>
+      <w:r>
+        <w:t>necesario</w:t>
+      </w:r>
+      <w:proofErr w:type="spellEnd"/>
+      <w:r>
+        <w:t xml:space="preserve"> </w:t>
+      </w:r>
+      <w:proofErr w:type="spellStart"/>
+      <w:r>
+        <w:t>algún</w:t>
+      </w:r>
+      <w:proofErr w:type="spellEnd"/>
+      <w:r>
+        <w:t xml:space="preserve"> </w:t>
+      </w:r>
+      <w:proofErr w:type="spellStart"/>
+      <w:r>
+        <w:t>componente</w:t>
+      </w:r>
+      <w:proofErr w:type="spellEnd"/>
+      <w:r>
+        <w:t xml:space="preserve"> </w:t>
+      </w:r>
+      <w:proofErr w:type="spellStart"/>
+      <w:r>
+        <w:t>más</w:t>
+      </w:r>
+      <w:proofErr w:type="spellEnd"/>
+      <w:r>
+        <w:t xml:space="preserve"> </w:t>
+      </w:r>
+      <w:proofErr w:type="spellStart"/>
+      <w:r>
+        <w:t>exótico</w:t>
+      </w:r>
+      <w:proofErr w:type="spellEnd"/>
+      <w:r>
+        <w:t>.</w:t>
+      </w:r>
+    </w:p>
+    <w:p>
+      <w:pPr>
+        <w:jc w:val="both"/>
+      </w:pPr>
+    </w:p>
+    <w:p>
+      <w:pPr>
         <w:jc w:val="both"/>
         <w:rPr>
-          <w:b w:val="false"/>
-          <w:b w:val="false"/>
-          <w:bCs w:val="false"/>
-          <w:sz w:val="22"/>
-          <w:szCs w:val="22"/>
+          <w:b/>
+          <w:sz w:val="40"/>
         </w:rPr>
       </w:pPr>
+      <w:proofErr w:type="spellStart"/>
       <w:r>
         <w:rPr>
-          <w:b w:val="false"/>
-          <w:bCs w:val="false"/>
-          <w:sz w:val="22"/>
-          <w:szCs w:val="22"/>
+          <w:b/>
+          <w:sz w:val="40"/>
         </w:rPr>
-        <w:t>Es una tienda internacional de electrónica cuyo catálogo excede la disponibilidad local y de la cual es posible ordenar grandes cantidades de componentes, lo que le permitirá al equipo estimar el precio del producto final en una etapa de producción masiva. Adicionalmente, podría ser una aporte al desarrollo de un prototipo de ser necesario algún componente más exótico.</w:t>
-      </w:r>
+        <w:t>Clientes</w:t>
+      </w:r>
+      <w:proofErr w:type="spellEnd"/>
     </w:p>
     <w:p>
       <w:pPr>
-        <w:pStyle w:val="Normal"/>
         <w:jc w:val="both"/>
         <w:rPr>
-          <w:b w:val="false"/>
-          <w:b w:val="false"/>
-          <w:bCs w:val="false"/>
-          <w:sz w:val="22"/>
-          <w:szCs w:val="22"/>
+          <w:b/>
         </w:rPr>
       </w:pPr>
       <w:r>
         <w:rPr>
-          <w:b w:val="false"/>
-          <w:bCs w:val="false"/>
-          <w:sz w:val="22"/>
-          <w:szCs w:val="22"/>
+          <w:b/>
         </w:rPr>
+        <w:t>CCSS (</w:t>
+      </w:r>
+      <w:proofErr w:type="spellStart"/>
+      <w:r>
+        <w:rPr>
+          <w:b/>
+        </w:rPr>
+        <w:t>ebais</w:t>
+      </w:r>
+      <w:proofErr w:type="spellEnd"/>
+      <w:r>
+        <w:rPr>
+          <w:b/>
+        </w:rPr>
+        <w:t>)</w:t>
       </w:r>
     </w:p>
     <w:p>
       <w:pPr>
-        <w:pStyle w:val="Normal"/>
+        <w:jc w:val="both"/>
+      </w:pPr>
+      <w:proofErr w:type="spellStart"/>
+      <w:r>
+        <w:t>Caja</w:t>
+      </w:r>
+      <w:proofErr w:type="spellEnd"/>
+      <w:r>
+        <w:t xml:space="preserve"> </w:t>
+      </w:r>
+      <w:proofErr w:type="spellStart"/>
+      <w:r>
+        <w:t>Costarricense</w:t>
+      </w:r>
+      <w:proofErr w:type="spellEnd"/>
+      <w:r>
+        <w:t xml:space="preserve"> del </w:t>
+      </w:r>
+      <w:proofErr w:type="spellStart"/>
+      <w:r>
+        <w:t>Seguro</w:t>
+      </w:r>
+      <w:proofErr w:type="spellEnd"/>
+      <w:r>
+        <w:t xml:space="preserve"> Social, </w:t>
+      </w:r>
+      <w:proofErr w:type="spellStart"/>
+      <w:r>
+        <w:t>es</w:t>
+      </w:r>
+      <w:proofErr w:type="spellEnd"/>
+      <w:r>
+        <w:t xml:space="preserve"> </w:t>
+      </w:r>
+      <w:proofErr w:type="spellStart"/>
+      <w:r>
+        <w:t>una</w:t>
+      </w:r>
+      <w:proofErr w:type="spellEnd"/>
+      <w:r>
+        <w:t xml:space="preserve"> </w:t>
+      </w:r>
+      <w:proofErr w:type="spellStart"/>
+      <w:r>
+        <w:t>institución</w:t>
+      </w:r>
+      <w:proofErr w:type="spellEnd"/>
+      <w:r>
+        <w:t xml:space="preserve"> </w:t>
+      </w:r>
+      <w:proofErr w:type="spellStart"/>
+      <w:r>
+        <w:t>pública</w:t>
+      </w:r>
+      <w:proofErr w:type="spellEnd"/>
+      <w:r>
+        <w:t xml:space="preserve"> </w:t>
+      </w:r>
+      <w:proofErr w:type="spellStart"/>
+      <w:r>
+        <w:t>costarricense</w:t>
+      </w:r>
+      <w:proofErr w:type="spellEnd"/>
+      <w:r>
+        <w:t xml:space="preserve"> el </w:t>
+      </w:r>
+      <w:proofErr w:type="spellStart"/>
+      <w:r>
+        <w:t>cual</w:t>
+      </w:r>
+      <w:proofErr w:type="spellEnd"/>
+      <w:r>
+        <w:t xml:space="preserve"> </w:t>
+      </w:r>
+      <w:proofErr w:type="spellStart"/>
+      <w:r>
+        <w:t>otorga</w:t>
+      </w:r>
+      <w:proofErr w:type="spellEnd"/>
+      <w:r>
+        <w:t xml:space="preserve"> </w:t>
+      </w:r>
+      <w:proofErr w:type="spellStart"/>
+      <w:r>
+        <w:t>servicios</w:t>
+      </w:r>
+      <w:proofErr w:type="spellEnd"/>
+      <w:r>
+        <w:t xml:space="preserve"> de </w:t>
+      </w:r>
+      <w:proofErr w:type="spellStart"/>
+      <w:r>
+        <w:t>salud</w:t>
+      </w:r>
+      <w:proofErr w:type="spellEnd"/>
+      <w:r>
+        <w:t xml:space="preserve">, </w:t>
+      </w:r>
+      <w:proofErr w:type="spellStart"/>
+      <w:r>
+        <w:t>pensiones</w:t>
+      </w:r>
+      <w:proofErr w:type="spellEnd"/>
+      <w:r>
+        <w:t xml:space="preserve"> y </w:t>
+      </w:r>
+      <w:proofErr w:type="spellStart"/>
+      <w:r>
+        <w:t>prestaciones</w:t>
+      </w:r>
+      <w:proofErr w:type="spellEnd"/>
+      <w:r>
+        <w:t xml:space="preserve"> </w:t>
+      </w:r>
+      <w:proofErr w:type="spellStart"/>
+      <w:r>
+        <w:t>sociales</w:t>
+      </w:r>
+      <w:proofErr w:type="spellEnd"/>
+      <w:r>
+        <w:t xml:space="preserve">. </w:t>
+      </w:r>
+      <w:proofErr w:type="spellStart"/>
+      <w:r>
+        <w:t>Potencial</w:t>
+      </w:r>
+      <w:proofErr w:type="spellEnd"/>
+      <w:r>
+        <w:t xml:space="preserve"> </w:t>
+      </w:r>
+      <w:proofErr w:type="spellStart"/>
+      <w:r>
+        <w:t>cliente</w:t>
+      </w:r>
+      <w:proofErr w:type="spellEnd"/>
+      <w:r>
+        <w:t xml:space="preserve"> </w:t>
+      </w:r>
+      <w:proofErr w:type="spellStart"/>
+      <w:r>
+        <w:t>cuyos</w:t>
+      </w:r>
+      <w:proofErr w:type="spellEnd"/>
+      <w:r>
+        <w:t xml:space="preserve"> </w:t>
+      </w:r>
+      <w:proofErr w:type="spellStart"/>
+      <w:r>
+        <w:t>intereses</w:t>
+      </w:r>
+      <w:proofErr w:type="spellEnd"/>
+      <w:r>
+        <w:t xml:space="preserve"> </w:t>
+      </w:r>
+      <w:proofErr w:type="spellStart"/>
+      <w:r>
+        <w:t>están</w:t>
+      </w:r>
+      <w:proofErr w:type="spellEnd"/>
+      <w:r>
+        <w:t xml:space="preserve"> </w:t>
+      </w:r>
+      <w:proofErr w:type="spellStart"/>
+      <w:r>
+        <w:t>relacionados</w:t>
+      </w:r>
+      <w:proofErr w:type="spellEnd"/>
+      <w:r>
+        <w:t xml:space="preserve"> a </w:t>
+      </w:r>
+      <w:proofErr w:type="spellStart"/>
+      <w:r>
+        <w:t>productos</w:t>
+      </w:r>
+      <w:proofErr w:type="spellEnd"/>
+      <w:r>
+        <w:t xml:space="preserve"> </w:t>
+      </w:r>
+      <w:proofErr w:type="spellStart"/>
+      <w:r>
+        <w:t>médicos</w:t>
+      </w:r>
+      <w:proofErr w:type="spellEnd"/>
+      <w:r>
+        <w:t xml:space="preserve"> </w:t>
+      </w:r>
+      <w:proofErr w:type="spellStart"/>
+      <w:r>
+        <w:t>electrónicos</w:t>
+      </w:r>
+      <w:proofErr w:type="spellEnd"/>
+      <w:r>
+        <w:t xml:space="preserve"> para </w:t>
+      </w:r>
+      <w:proofErr w:type="spellStart"/>
+      <w:r>
+        <w:t>procesar</w:t>
+      </w:r>
+      <w:proofErr w:type="spellEnd"/>
+      <w:r>
+        <w:t xml:space="preserve"> la </w:t>
+      </w:r>
+      <w:proofErr w:type="spellStart"/>
+      <w:r>
+        <w:t>información</w:t>
+      </w:r>
+      <w:proofErr w:type="spellEnd"/>
+      <w:r>
+        <w:t xml:space="preserve"> </w:t>
+      </w:r>
+      <w:proofErr w:type="spellStart"/>
+      <w:r>
+        <w:t>como</w:t>
+      </w:r>
+      <w:proofErr w:type="spellEnd"/>
+      <w:r>
+        <w:t xml:space="preserve"> lo </w:t>
+      </w:r>
+      <w:proofErr w:type="spellStart"/>
+      <w:r>
+        <w:t>es</w:t>
+      </w:r>
+      <w:proofErr w:type="spellEnd"/>
+      <w:r>
+        <w:t xml:space="preserve"> la </w:t>
+      </w:r>
+      <w:proofErr w:type="spellStart"/>
+      <w:r>
+        <w:t>bioimpedancia</w:t>
+      </w:r>
+      <w:proofErr w:type="spellEnd"/>
+      <w:r>
+        <w:t xml:space="preserve"> </w:t>
+      </w:r>
+      <w:proofErr w:type="spellStart"/>
+      <w:r>
+        <w:t>eléctrica</w:t>
+      </w:r>
+      <w:proofErr w:type="spellEnd"/>
+      <w:r>
+        <w:t xml:space="preserve">, </w:t>
+      </w:r>
+      <w:proofErr w:type="spellStart"/>
+      <w:r>
+        <w:t>siendo</w:t>
+      </w:r>
+      <w:proofErr w:type="spellEnd"/>
+      <w:r>
+        <w:t xml:space="preserve"> un </w:t>
+      </w:r>
+      <w:proofErr w:type="spellStart"/>
+      <w:r>
+        <w:t>centro</w:t>
+      </w:r>
+      <w:proofErr w:type="spellEnd"/>
+      <w:r>
+        <w:t xml:space="preserve"> </w:t>
+      </w:r>
+      <w:proofErr w:type="spellStart"/>
+      <w:r>
+        <w:t>médico</w:t>
+      </w:r>
+      <w:proofErr w:type="spellEnd"/>
+      <w:r>
+        <w:t xml:space="preserve"> </w:t>
+      </w:r>
+      <w:proofErr w:type="spellStart"/>
+      <w:r>
+        <w:t>los</w:t>
+      </w:r>
+      <w:proofErr w:type="spellEnd"/>
+      <w:r>
+        <w:t xml:space="preserve"> </w:t>
+      </w:r>
+      <w:proofErr w:type="spellStart"/>
+      <w:r>
+        <w:t>clientes</w:t>
+      </w:r>
+      <w:proofErr w:type="spellEnd"/>
+      <w:r>
+        <w:t xml:space="preserve"> </w:t>
+      </w:r>
+      <w:proofErr w:type="spellStart"/>
+      <w:r>
+        <w:t>atrayentes</w:t>
+      </w:r>
+      <w:proofErr w:type="spellEnd"/>
+      <w:r>
+        <w:t xml:space="preserve"> para </w:t>
+      </w:r>
+      <w:proofErr w:type="spellStart"/>
+      <w:r>
+        <w:t>poner</w:t>
+      </w:r>
+      <w:proofErr w:type="spellEnd"/>
+      <w:r>
+        <w:t xml:space="preserve"> </w:t>
+      </w:r>
+      <w:proofErr w:type="spellStart"/>
+      <w:r>
+        <w:t>en</w:t>
+      </w:r>
+      <w:proofErr w:type="spellEnd"/>
+      <w:r>
+        <w:t xml:space="preserve"> </w:t>
+      </w:r>
+      <w:proofErr w:type="spellStart"/>
+      <w:r>
+        <w:t>función</w:t>
+      </w:r>
+      <w:proofErr w:type="spellEnd"/>
+      <w:r>
+        <w:t xml:space="preserve"> al </w:t>
+      </w:r>
+      <w:proofErr w:type="spellStart"/>
+      <w:r>
+        <w:t>mercado</w:t>
+      </w:r>
+      <w:proofErr w:type="spellEnd"/>
+      <w:r>
+        <w:t xml:space="preserve"> el </w:t>
+      </w:r>
+      <w:proofErr w:type="spellStart"/>
+      <w:r>
+        <w:t>producto</w:t>
+      </w:r>
+      <w:proofErr w:type="spellEnd"/>
+      <w:r>
+        <w:t>.</w:t>
+      </w:r>
+    </w:p>
+    <w:p>
+      <w:pPr>
+        <w:jc w:val="both"/>
+      </w:pPr>
+    </w:p>
+    <w:p>
+      <w:pPr>
         <w:jc w:val="both"/>
         <w:rPr>
-          <w:b w:val="false"/>
-          <w:b w:val="false"/>
-          <w:bCs w:val="false"/>
-          <w:sz w:val="22"/>
-          <w:szCs w:val="22"/>
+          <w:b/>
         </w:rPr>
       </w:pPr>
+      <w:proofErr w:type="spellStart"/>
       <w:r>
         <w:rPr>
-          <w:b w:val="false"/>
-          <w:bCs w:val="false"/>
-          <w:sz w:val="22"/>
-          <w:szCs w:val="22"/>
+          <w:b/>
         </w:rPr>
-      </w:r>
+        <w:t>Clínicas</w:t>
+      </w:r>
+      <w:proofErr w:type="spellEnd"/>
+      <w:r>
+        <w:rPr>
+          <w:b/>
+        </w:rPr>
+        <w:t xml:space="preserve"> </w:t>
+      </w:r>
+      <w:proofErr w:type="spellStart"/>
+      <w:r>
+        <w:rPr>
+          <w:b/>
+        </w:rPr>
+        <w:t>privadas</w:t>
+      </w:r>
+      <w:proofErr w:type="spellEnd"/>
     </w:p>
     <w:p>
       <w:pPr>
-        <w:pStyle w:val="Normal"/>
         <w:jc w:val="both"/>
         <w:rPr>
-          <w:b w:val="false"/>
-          <w:b w:val="false"/>
-          <w:bCs w:val="false"/>
-          <w:sz w:val="22"/>
-          <w:szCs w:val="22"/>
+          <w:b/>
         </w:rPr>
       </w:pPr>
-      <w:r>
-        <w:rPr>
-          <w:b w:val="false"/>
-          <w:bCs w:val="false"/>
-          <w:sz w:val="22"/>
-          <w:szCs w:val="22"/>
-        </w:rPr>
+      <w:proofErr w:type="spellStart"/>
+      <w:r>
+        <w:t>Contemplación</w:t>
+      </w:r>
+      <w:proofErr w:type="spellEnd"/>
+      <w:r>
+        <w:t xml:space="preserve"> de </w:t>
+      </w:r>
+      <w:proofErr w:type="spellStart"/>
+      <w:r>
+        <w:t>instituciones</w:t>
+      </w:r>
+      <w:proofErr w:type="spellEnd"/>
+      <w:r>
+        <w:t xml:space="preserve"> </w:t>
+      </w:r>
+      <w:proofErr w:type="spellStart"/>
+      <w:r>
+        <w:t>en</w:t>
+      </w:r>
+      <w:proofErr w:type="spellEnd"/>
+      <w:r>
+        <w:t xml:space="preserve"> general, </w:t>
+      </w:r>
+      <w:proofErr w:type="spellStart"/>
+      <w:r>
+        <w:t>sean</w:t>
+      </w:r>
+      <w:proofErr w:type="spellEnd"/>
+      <w:r>
+        <w:t xml:space="preserve"> </w:t>
+      </w:r>
+      <w:proofErr w:type="spellStart"/>
+      <w:r>
+        <w:t>privadas</w:t>
+      </w:r>
+      <w:proofErr w:type="spellEnd"/>
+      <w:r>
+        <w:t xml:space="preserve"> o </w:t>
+      </w:r>
+      <w:proofErr w:type="spellStart"/>
+      <w:r>
+        <w:t>públicas</w:t>
+      </w:r>
+      <w:proofErr w:type="spellEnd"/>
+      <w:r>
+        <w:t xml:space="preserve"> </w:t>
+      </w:r>
+      <w:proofErr w:type="spellStart"/>
+      <w:r>
+        <w:t>en</w:t>
+      </w:r>
+      <w:proofErr w:type="spellEnd"/>
+      <w:r>
+        <w:t xml:space="preserve"> el </w:t>
+      </w:r>
+      <w:proofErr w:type="spellStart"/>
+      <w:r>
+        <w:t>servicio</w:t>
+      </w:r>
+      <w:proofErr w:type="spellEnd"/>
+      <w:r>
+        <w:t xml:space="preserve"> de la </w:t>
+      </w:r>
+      <w:proofErr w:type="spellStart"/>
+      <w:r>
+        <w:t>salud</w:t>
+      </w:r>
+      <w:proofErr w:type="spellEnd"/>
+      <w:r>
+        <w:t xml:space="preserve"> y la </w:t>
+      </w:r>
+      <w:proofErr w:type="spellStart"/>
+      <w:r>
+        <w:t>medicina</w:t>
+      </w:r>
+      <w:proofErr w:type="spellEnd"/>
+      <w:r>
+        <w:t xml:space="preserve"> </w:t>
+      </w:r>
+      <w:proofErr w:type="spellStart"/>
+      <w:r>
+        <w:t>como</w:t>
+      </w:r>
+      <w:proofErr w:type="spellEnd"/>
+      <w:r>
+        <w:t xml:space="preserve"> </w:t>
+      </w:r>
+      <w:proofErr w:type="spellStart"/>
+      <w:r>
+        <w:t>cliente</w:t>
+      </w:r>
+      <w:proofErr w:type="spellEnd"/>
+      <w:r>
+        <w:t xml:space="preserve"> </w:t>
+      </w:r>
+      <w:proofErr w:type="spellStart"/>
+      <w:r>
+        <w:t>prospecto</w:t>
+      </w:r>
+      <w:proofErr w:type="spellEnd"/>
+      <w:r>
+        <w:t xml:space="preserve">, </w:t>
+      </w:r>
+      <w:proofErr w:type="spellStart"/>
+      <w:r>
+        <w:t>interesados</w:t>
+      </w:r>
+      <w:proofErr w:type="spellEnd"/>
+      <w:r>
+        <w:t xml:space="preserve"> </w:t>
+      </w:r>
+      <w:proofErr w:type="spellStart"/>
+      <w:r>
+        <w:t>en</w:t>
+      </w:r>
+      <w:proofErr w:type="spellEnd"/>
+      <w:r>
+        <w:t xml:space="preserve"> el </w:t>
+      </w:r>
+      <w:proofErr w:type="spellStart"/>
+      <w:r>
+        <w:t>avance</w:t>
+      </w:r>
+      <w:proofErr w:type="spellEnd"/>
+      <w:r>
+        <w:t xml:space="preserve"> </w:t>
+      </w:r>
+      <w:proofErr w:type="spellStart"/>
+      <w:r>
+        <w:t>científico-tecnológico</w:t>
+      </w:r>
+      <w:proofErr w:type="spellEnd"/>
+      <w:r>
+        <w:t xml:space="preserve"> </w:t>
+      </w:r>
+      <w:proofErr w:type="spellStart"/>
+      <w:r>
+        <w:t>más</w:t>
+      </w:r>
+      <w:proofErr w:type="spellEnd"/>
+      <w:r>
+        <w:t xml:space="preserve"> </w:t>
+      </w:r>
+      <w:proofErr w:type="spellStart"/>
+      <w:r>
+        <w:t>reciente</w:t>
+      </w:r>
+      <w:proofErr w:type="spellEnd"/>
+      <w:r>
+        <w:t xml:space="preserve"> </w:t>
+      </w:r>
+      <w:proofErr w:type="spellStart"/>
+      <w:r>
+        <w:t>en</w:t>
+      </w:r>
+      <w:proofErr w:type="spellEnd"/>
+      <w:r>
+        <w:t xml:space="preserve"> el </w:t>
+      </w:r>
+      <w:proofErr w:type="spellStart"/>
+      <w:r>
+        <w:t>área</w:t>
+      </w:r>
+      <w:proofErr w:type="spellEnd"/>
+      <w:r>
+        <w:t xml:space="preserve"> medicinal para </w:t>
+      </w:r>
+      <w:proofErr w:type="spellStart"/>
+      <w:r>
+        <w:t>su</w:t>
+      </w:r>
+      <w:proofErr w:type="spellEnd"/>
+      <w:r>
+        <w:t xml:space="preserve"> </w:t>
+      </w:r>
+      <w:proofErr w:type="spellStart"/>
+      <w:r>
+        <w:t>uso</w:t>
+      </w:r>
+      <w:proofErr w:type="spellEnd"/>
+      <w:r>
+        <w:t xml:space="preserve"> </w:t>
+      </w:r>
+      <w:proofErr w:type="spellStart"/>
+      <w:r>
+        <w:t>especializado</w:t>
+      </w:r>
+      <w:proofErr w:type="spellEnd"/>
+      <w:r>
+        <w:t xml:space="preserve"> </w:t>
+      </w:r>
+      <w:proofErr w:type="spellStart"/>
+      <w:r>
+        <w:t>en</w:t>
+      </w:r>
+      <w:proofErr w:type="spellEnd"/>
+      <w:r>
+        <w:t xml:space="preserve"> </w:t>
+      </w:r>
+      <w:proofErr w:type="spellStart"/>
+      <w:r>
+        <w:t>cumplimiento</w:t>
+      </w:r>
+      <w:proofErr w:type="spellEnd"/>
+      <w:r>
+        <w:t xml:space="preserve"> de las </w:t>
+      </w:r>
+      <w:proofErr w:type="spellStart"/>
+      <w:r>
+        <w:t>ventajas</w:t>
+      </w:r>
+      <w:proofErr w:type="spellEnd"/>
+      <w:r>
+        <w:t xml:space="preserve"> </w:t>
+      </w:r>
+      <w:proofErr w:type="spellStart"/>
+      <w:r>
+        <w:t>clínicas</w:t>
+      </w:r>
+      <w:proofErr w:type="spellEnd"/>
+      <w:r>
+        <w:t xml:space="preserve"> que se van </w:t>
+      </w:r>
+      <w:proofErr w:type="spellStart"/>
+      <w:r>
+        <w:t>obteniendo</w:t>
+      </w:r>
+      <w:proofErr w:type="spellEnd"/>
+      <w:r>
+        <w:t xml:space="preserve"> </w:t>
+      </w:r>
+      <w:proofErr w:type="spellStart"/>
+      <w:r>
+        <w:t>según</w:t>
+      </w:r>
+      <w:proofErr w:type="spellEnd"/>
+      <w:r>
+        <w:t xml:space="preserve"> </w:t>
+      </w:r>
+      <w:proofErr w:type="spellStart"/>
+      <w:r>
+        <w:t>los</w:t>
+      </w:r>
+      <w:proofErr w:type="spellEnd"/>
+      <w:r>
+        <w:t xml:space="preserve"> </w:t>
+      </w:r>
+      <w:proofErr w:type="spellStart"/>
+      <w:r>
+        <w:t>avances</w:t>
+      </w:r>
+      <w:proofErr w:type="spellEnd"/>
+      <w:r>
+        <w:t>.</w:t>
       </w:r>
     </w:p>
     <w:p>
       <w:pPr>
-        <w:pStyle w:val="Normal"/>
+        <w:jc w:val="both"/>
+      </w:pPr>
+    </w:p>
+    <w:p>
+      <w:pPr>
         <w:jc w:val="both"/>
         <w:rPr>
-          <w:b w:val="false"/>
-          <w:b w:val="false"/>
-          <w:bCs w:val="false"/>
-          <w:sz w:val="22"/>
-          <w:szCs w:val="22"/>
+          <w:b/>
         </w:rPr>
       </w:pPr>
+      <w:proofErr w:type="spellStart"/>
       <w:r>
         <w:rPr>
-          <w:b w:val="false"/>
-          <w:bCs w:val="false"/>
-          <w:sz w:val="22"/>
-          <w:szCs w:val="22"/>
+          <w:b/>
         </w:rPr>
-      </w:r>
+        <w:lastRenderedPageBreak/>
+        <w:t>Farmacias</w:t>
+      </w:r>
+      <w:proofErr w:type="spellEnd"/>
     </w:p>
     <w:p>
       <w:pPr>
-        <w:pStyle w:val="Normal"/>
+        <w:jc w:val="both"/>
+      </w:pPr>
+      <w:proofErr w:type="spellStart"/>
+      <w:r>
+        <w:t>instituciones</w:t>
+      </w:r>
+      <w:proofErr w:type="spellEnd"/>
+      <w:r>
+        <w:t xml:space="preserve"> </w:t>
+      </w:r>
+      <w:proofErr w:type="spellStart"/>
+      <w:r>
+        <w:t>autónomas</w:t>
+      </w:r>
+      <w:proofErr w:type="spellEnd"/>
+      <w:r>
+        <w:t xml:space="preserve"> </w:t>
+      </w:r>
+      <w:proofErr w:type="spellStart"/>
+      <w:r>
+        <w:t>en</w:t>
+      </w:r>
+      <w:proofErr w:type="spellEnd"/>
+      <w:r>
+        <w:t xml:space="preserve"> el </w:t>
+      </w:r>
+      <w:proofErr w:type="spellStart"/>
+      <w:r>
+        <w:t>área</w:t>
+      </w:r>
+      <w:proofErr w:type="spellEnd"/>
+      <w:r>
+        <w:t xml:space="preserve"> de la </w:t>
+      </w:r>
+      <w:proofErr w:type="spellStart"/>
+      <w:r>
+        <w:t>salud</w:t>
+      </w:r>
+      <w:proofErr w:type="spellEnd"/>
+      <w:r>
+        <w:t xml:space="preserve">, con la </w:t>
+      </w:r>
+      <w:proofErr w:type="spellStart"/>
+      <w:r>
+        <w:t>venta</w:t>
+      </w:r>
+      <w:proofErr w:type="spellEnd"/>
+      <w:r>
+        <w:t xml:space="preserve"> de </w:t>
+      </w:r>
+      <w:proofErr w:type="spellStart"/>
+      <w:r>
+        <w:t>fármacos</w:t>
+      </w:r>
+      <w:proofErr w:type="spellEnd"/>
+      <w:r>
+        <w:t xml:space="preserve"> y </w:t>
+      </w:r>
+      <w:proofErr w:type="spellStart"/>
+      <w:r>
+        <w:t>medicamentos</w:t>
+      </w:r>
+      <w:proofErr w:type="spellEnd"/>
+      <w:r>
+        <w:t xml:space="preserve">, con </w:t>
+      </w:r>
+      <w:proofErr w:type="spellStart"/>
+      <w:r>
+        <w:t>ciertos</w:t>
+      </w:r>
+      <w:proofErr w:type="spellEnd"/>
+      <w:r>
+        <w:t xml:space="preserve"> </w:t>
+      </w:r>
+      <w:proofErr w:type="spellStart"/>
+      <w:r>
+        <w:t>tratos</w:t>
+      </w:r>
+      <w:proofErr w:type="spellEnd"/>
+      <w:r>
+        <w:t xml:space="preserve"> </w:t>
+      </w:r>
+      <w:proofErr w:type="spellStart"/>
+      <w:r>
+        <w:t>específicos</w:t>
+      </w:r>
+      <w:proofErr w:type="spellEnd"/>
+      <w:r>
+        <w:t xml:space="preserve"> para la </w:t>
+      </w:r>
+      <w:proofErr w:type="spellStart"/>
+      <w:r>
+        <w:t>salud</w:t>
+      </w:r>
+      <w:proofErr w:type="spellEnd"/>
+      <w:r>
+        <w:t xml:space="preserve"> </w:t>
+      </w:r>
+      <w:proofErr w:type="spellStart"/>
+      <w:r>
+        <w:t>privada</w:t>
+      </w:r>
+      <w:proofErr w:type="spellEnd"/>
+      <w:r>
+        <w:t xml:space="preserve">. </w:t>
+      </w:r>
+      <w:proofErr w:type="spellStart"/>
+      <w:r>
+        <w:t>Sus</w:t>
+      </w:r>
+      <w:proofErr w:type="spellEnd"/>
+      <w:r>
+        <w:t xml:space="preserve"> </w:t>
+      </w:r>
+      <w:proofErr w:type="spellStart"/>
+      <w:r>
+        <w:t>intereses</w:t>
+      </w:r>
+      <w:proofErr w:type="spellEnd"/>
+      <w:r>
+        <w:t xml:space="preserve"> </w:t>
+      </w:r>
+      <w:proofErr w:type="spellStart"/>
+      <w:r>
+        <w:t>además</w:t>
+      </w:r>
+      <w:proofErr w:type="spellEnd"/>
+      <w:r>
+        <w:t xml:space="preserve"> </w:t>
+      </w:r>
+      <w:proofErr w:type="spellStart"/>
+      <w:r>
+        <w:t>abarca</w:t>
+      </w:r>
+      <w:proofErr w:type="spellEnd"/>
+      <w:r>
+        <w:t xml:space="preserve"> la </w:t>
+      </w:r>
+      <w:proofErr w:type="spellStart"/>
+      <w:r>
+        <w:t>tecnología</w:t>
+      </w:r>
+      <w:proofErr w:type="spellEnd"/>
+      <w:r>
+        <w:t xml:space="preserve"> </w:t>
+      </w:r>
+      <w:proofErr w:type="spellStart"/>
+      <w:r>
+        <w:t>especializada</w:t>
+      </w:r>
+      <w:proofErr w:type="spellEnd"/>
+      <w:r>
+        <w:t xml:space="preserve"> para </w:t>
+      </w:r>
+      <w:proofErr w:type="spellStart"/>
+      <w:r>
+        <w:t>tratamientos</w:t>
+      </w:r>
+      <w:proofErr w:type="spellEnd"/>
+      <w:r>
+        <w:t xml:space="preserve"> </w:t>
+      </w:r>
+      <w:proofErr w:type="spellStart"/>
+      <w:r>
+        <w:t>muy</w:t>
+      </w:r>
+      <w:proofErr w:type="spellEnd"/>
+      <w:r>
+        <w:t xml:space="preserve"> </w:t>
+      </w:r>
+      <w:proofErr w:type="spellStart"/>
+      <w:r>
+        <w:t>específicos</w:t>
+      </w:r>
+      <w:proofErr w:type="spellEnd"/>
+      <w:r>
+        <w:t xml:space="preserve">, lo </w:t>
+      </w:r>
+      <w:proofErr w:type="spellStart"/>
+      <w:r>
+        <w:t>cual</w:t>
+      </w:r>
+      <w:proofErr w:type="spellEnd"/>
+      <w:r>
+        <w:t xml:space="preserve"> </w:t>
+      </w:r>
+      <w:proofErr w:type="spellStart"/>
+      <w:r>
+        <w:t>necesitan</w:t>
+      </w:r>
+      <w:proofErr w:type="spellEnd"/>
+      <w:r>
+        <w:t xml:space="preserve"> para </w:t>
+      </w:r>
+      <w:proofErr w:type="spellStart"/>
+      <w:r>
+        <w:t>obtener</w:t>
+      </w:r>
+      <w:proofErr w:type="spellEnd"/>
+      <w:r>
+        <w:t xml:space="preserve"> </w:t>
+      </w:r>
+      <w:proofErr w:type="spellStart"/>
+      <w:r>
+        <w:t>análisis</w:t>
+      </w:r>
+      <w:proofErr w:type="spellEnd"/>
+      <w:r>
+        <w:t xml:space="preserve"> a </w:t>
+      </w:r>
+      <w:proofErr w:type="spellStart"/>
+      <w:r>
+        <w:t>niveles</w:t>
+      </w:r>
+      <w:proofErr w:type="spellEnd"/>
+      <w:r>
+        <w:t xml:space="preserve"> </w:t>
+      </w:r>
+      <w:proofErr w:type="spellStart"/>
+      <w:r>
+        <w:t>corporales</w:t>
+      </w:r>
+      <w:proofErr w:type="spellEnd"/>
+      <w:r>
+        <w:t xml:space="preserve"> </w:t>
+      </w:r>
+      <w:proofErr w:type="spellStart"/>
+      <w:r>
+        <w:t>como</w:t>
+      </w:r>
+      <w:proofErr w:type="spellEnd"/>
+      <w:r>
+        <w:t xml:space="preserve"> </w:t>
+      </w:r>
+      <w:proofErr w:type="spellStart"/>
+      <w:r>
+        <w:t>los</w:t>
+      </w:r>
+      <w:proofErr w:type="spellEnd"/>
+      <w:r>
+        <w:t xml:space="preserve"> que </w:t>
+      </w:r>
+      <w:proofErr w:type="spellStart"/>
+      <w:r>
+        <w:t>proporciona</w:t>
+      </w:r>
+      <w:proofErr w:type="spellEnd"/>
+      <w:r>
+        <w:t xml:space="preserve"> la </w:t>
+      </w:r>
+      <w:proofErr w:type="spellStart"/>
+      <w:r>
+        <w:t>BioImpedancia</w:t>
+      </w:r>
+      <w:proofErr w:type="spellEnd"/>
+      <w:r>
+        <w:t xml:space="preserve"> </w:t>
+      </w:r>
+      <w:proofErr w:type="spellStart"/>
+      <w:r>
+        <w:t>Eléctrica</w:t>
+      </w:r>
+      <w:proofErr w:type="spellEnd"/>
+      <w:r>
+        <w:t>.</w:t>
+      </w:r>
+    </w:p>
+    <w:p>
+      <w:pPr>
         <w:jc w:val="both"/>
         <w:rPr>
-          <w:b w:val="false"/>
-          <w:b w:val="false"/>
-          <w:bCs w:val="false"/>
-          <w:sz w:val="22"/>
-          <w:szCs w:val="22"/>
+          <w:b/>
         </w:rPr>
       </w:pPr>
-      <w:r>
+    </w:p>
+    <w:p>
+      <w:pPr>
+        <w:jc w:val="both"/>
         <w:rPr>
-          <w:b w:val="false"/>
-          <w:bCs w:val="false"/>
-          <w:sz w:val="22"/>
-          <w:szCs w:val="22"/>
+          <w:b/>
         </w:rPr>
-      </w:r>
+      </w:pPr>
+      <w:proofErr w:type="spellStart"/>
+      <w:r>
+        <w:rPr>
+          <w:b/>
+        </w:rPr>
+        <w:t>Equipos</w:t>
+      </w:r>
+      <w:proofErr w:type="spellEnd"/>
+      <w:r>
+        <w:rPr>
+          <w:b/>
+        </w:rPr>
+        <w:t xml:space="preserve"> </w:t>
+      </w:r>
+      <w:proofErr w:type="spellStart"/>
+      <w:r>
+        <w:rPr>
+          <w:b/>
+        </w:rPr>
+        <w:t>deportivos</w:t>
+      </w:r>
+      <w:proofErr w:type="spellEnd"/>
+      <w:r>
+        <w:rPr>
+          <w:b/>
+        </w:rPr>
+        <w:t xml:space="preserve"> (LDA, Heredia, </w:t>
+      </w:r>
+      <w:proofErr w:type="spellStart"/>
+      <w:r>
+        <w:rPr>
+          <w:b/>
+        </w:rPr>
+        <w:t>Saprissa</w:t>
+      </w:r>
+      <w:proofErr w:type="spellEnd"/>
+      <w:r>
+        <w:rPr>
+          <w:b/>
+        </w:rPr>
+        <w:t xml:space="preserve">, Proyecto </w:t>
+      </w:r>
+      <w:proofErr w:type="spellStart"/>
+      <w:r>
+        <w:rPr>
+          <w:b/>
+        </w:rPr>
+        <w:t>gol</w:t>
+      </w:r>
+      <w:proofErr w:type="spellEnd"/>
+      <w:r>
+        <w:rPr>
+          <w:b/>
+        </w:rPr>
+        <w:t>)</w:t>
+      </w:r>
+    </w:p>
+    <w:p>
+      <w:pPr>
+        <w:jc w:val="both"/>
+      </w:pPr>
+      <w:proofErr w:type="spellStart"/>
+      <w:r>
+        <w:t>Agentes</w:t>
+      </w:r>
+      <w:proofErr w:type="spellEnd"/>
+      <w:r>
+        <w:t xml:space="preserve"> </w:t>
+      </w:r>
+      <w:proofErr w:type="spellStart"/>
+      <w:r>
+        <w:t>únicamente</w:t>
+      </w:r>
+      <w:proofErr w:type="spellEnd"/>
+      <w:r>
+        <w:t xml:space="preserve"> </w:t>
+      </w:r>
+      <w:proofErr w:type="spellStart"/>
+      <w:r>
+        <w:t>especializados</w:t>
+      </w:r>
+      <w:proofErr w:type="spellEnd"/>
+      <w:r>
+        <w:t xml:space="preserve"> </w:t>
+      </w:r>
+      <w:proofErr w:type="spellStart"/>
+      <w:r>
+        <w:t>en</w:t>
+      </w:r>
+      <w:proofErr w:type="spellEnd"/>
+      <w:r>
+        <w:t xml:space="preserve"> el </w:t>
+      </w:r>
+      <w:proofErr w:type="spellStart"/>
+      <w:r>
+        <w:t>ámbito</w:t>
+      </w:r>
+      <w:proofErr w:type="spellEnd"/>
+      <w:r>
+        <w:t xml:space="preserve"> del </w:t>
+      </w:r>
+      <w:proofErr w:type="spellStart"/>
+      <w:r>
+        <w:t>deporte</w:t>
+      </w:r>
+      <w:proofErr w:type="spellEnd"/>
+      <w:r>
+        <w:t xml:space="preserve">, y el </w:t>
+      </w:r>
+      <w:proofErr w:type="spellStart"/>
+      <w:r>
+        <w:t>trato</w:t>
+      </w:r>
+      <w:proofErr w:type="spellEnd"/>
+      <w:r>
+        <w:t xml:space="preserve"> de </w:t>
+      </w:r>
+      <w:proofErr w:type="spellStart"/>
+      <w:r>
+        <w:t>sus</w:t>
+      </w:r>
+      <w:proofErr w:type="spellEnd"/>
+      <w:r>
+        <w:t xml:space="preserve"> </w:t>
+      </w:r>
+      <w:proofErr w:type="spellStart"/>
+      <w:r>
+        <w:t>deportistas</w:t>
+      </w:r>
+      <w:proofErr w:type="spellEnd"/>
+      <w:r>
+        <w:t xml:space="preserve">, </w:t>
+      </w:r>
+      <w:proofErr w:type="spellStart"/>
+      <w:r>
+        <w:t>ya</w:t>
+      </w:r>
+      <w:proofErr w:type="spellEnd"/>
+      <w:r>
+        <w:t xml:space="preserve"> que la </w:t>
+      </w:r>
+      <w:proofErr w:type="spellStart"/>
+      <w:r>
+        <w:t>BioImpedancia</w:t>
+      </w:r>
+      <w:proofErr w:type="spellEnd"/>
+      <w:r>
+        <w:t xml:space="preserve"> se </w:t>
+      </w:r>
+      <w:proofErr w:type="spellStart"/>
+      <w:r>
+        <w:t>encuentra</w:t>
+      </w:r>
+      <w:proofErr w:type="spellEnd"/>
+      <w:r>
+        <w:t xml:space="preserve"> </w:t>
+      </w:r>
+      <w:proofErr w:type="spellStart"/>
+      <w:r>
+        <w:t>en</w:t>
+      </w:r>
+      <w:proofErr w:type="spellEnd"/>
+      <w:r>
+        <w:t xml:space="preserve"> la </w:t>
+      </w:r>
+      <w:proofErr w:type="spellStart"/>
+      <w:r>
+        <w:t>medicina</w:t>
+      </w:r>
+      <w:proofErr w:type="spellEnd"/>
+      <w:r>
+        <w:t xml:space="preserve"> del </w:t>
+      </w:r>
+      <w:proofErr w:type="spellStart"/>
+      <w:r>
+        <w:t>deporte</w:t>
+      </w:r>
+      <w:proofErr w:type="spellEnd"/>
+      <w:r>
+        <w:t xml:space="preserve">, </w:t>
+      </w:r>
+      <w:proofErr w:type="spellStart"/>
+      <w:r>
+        <w:t>este</w:t>
+      </w:r>
+      <w:proofErr w:type="spellEnd"/>
+      <w:r>
+        <w:t xml:space="preserve"> sin </w:t>
+      </w:r>
+      <w:proofErr w:type="spellStart"/>
+      <w:r>
+        <w:t>duda</w:t>
+      </w:r>
+      <w:proofErr w:type="spellEnd"/>
+      <w:r>
+        <w:t xml:space="preserve"> </w:t>
+      </w:r>
+      <w:proofErr w:type="spellStart"/>
+      <w:r>
+        <w:t>alguna</w:t>
+      </w:r>
+      <w:proofErr w:type="spellEnd"/>
+      <w:r>
+        <w:t xml:space="preserve"> </w:t>
+      </w:r>
+      <w:proofErr w:type="spellStart"/>
+      <w:r>
+        <w:t>es</w:t>
+      </w:r>
+      <w:proofErr w:type="spellEnd"/>
+      <w:r>
+        <w:t xml:space="preserve"> de </w:t>
+      </w:r>
+      <w:proofErr w:type="spellStart"/>
+      <w:r>
+        <w:t>los</w:t>
+      </w:r>
+      <w:proofErr w:type="spellEnd"/>
+      <w:r>
+        <w:t xml:space="preserve"> </w:t>
+      </w:r>
+      <w:proofErr w:type="spellStart"/>
+      <w:r>
+        <w:t>principales</w:t>
+      </w:r>
+      <w:proofErr w:type="spellEnd"/>
+      <w:r>
+        <w:t xml:space="preserve"> </w:t>
+      </w:r>
+      <w:proofErr w:type="spellStart"/>
+      <w:r>
+        <w:t>clientes</w:t>
+      </w:r>
+      <w:proofErr w:type="spellEnd"/>
+      <w:r>
+        <w:t xml:space="preserve"> </w:t>
+      </w:r>
+      <w:proofErr w:type="spellStart"/>
+      <w:r>
+        <w:t>interesados</w:t>
+      </w:r>
+      <w:proofErr w:type="spellEnd"/>
+      <w:r>
+        <w:t xml:space="preserve"> </w:t>
+      </w:r>
+      <w:proofErr w:type="spellStart"/>
+      <w:r>
+        <w:t>siempre</w:t>
+      </w:r>
+      <w:proofErr w:type="spellEnd"/>
+      <w:r>
+        <w:t xml:space="preserve"> </w:t>
+      </w:r>
+      <w:proofErr w:type="spellStart"/>
+      <w:r>
+        <w:t>en</w:t>
+      </w:r>
+      <w:proofErr w:type="spellEnd"/>
+      <w:r>
+        <w:t xml:space="preserve"> </w:t>
+      </w:r>
+      <w:proofErr w:type="spellStart"/>
+      <w:r>
+        <w:t>tener</w:t>
+      </w:r>
+      <w:proofErr w:type="spellEnd"/>
+      <w:r>
+        <w:t xml:space="preserve"> las </w:t>
+      </w:r>
+      <w:proofErr w:type="spellStart"/>
+      <w:r>
+        <w:t>mejores</w:t>
+      </w:r>
+      <w:proofErr w:type="spellEnd"/>
+      <w:r>
+        <w:t xml:space="preserve"> </w:t>
+      </w:r>
+      <w:proofErr w:type="spellStart"/>
+      <w:r>
+        <w:t>condiciones</w:t>
+      </w:r>
+      <w:proofErr w:type="spellEnd"/>
+      <w:r>
+        <w:t xml:space="preserve"> </w:t>
+      </w:r>
+      <w:proofErr w:type="spellStart"/>
+      <w:r>
+        <w:t>salubres</w:t>
+      </w:r>
+      <w:proofErr w:type="spellEnd"/>
+      <w:r>
+        <w:t xml:space="preserve"> para </w:t>
+      </w:r>
+      <w:proofErr w:type="spellStart"/>
+      <w:r>
+        <w:t>sus</w:t>
+      </w:r>
+      <w:proofErr w:type="spellEnd"/>
+      <w:r>
+        <w:t xml:space="preserve"> </w:t>
+      </w:r>
+      <w:proofErr w:type="spellStart"/>
+      <w:r>
+        <w:t>propios</w:t>
+      </w:r>
+      <w:proofErr w:type="spellEnd"/>
+      <w:r>
+        <w:t xml:space="preserve"> </w:t>
+      </w:r>
+      <w:proofErr w:type="spellStart"/>
+      <w:r>
+        <w:t>jugadores</w:t>
+      </w:r>
+      <w:proofErr w:type="spellEnd"/>
+      <w:r>
+        <w:t>.</w:t>
+      </w:r>
+    </w:p>
+    <w:p>
+      <w:pPr>
+        <w:jc w:val="both"/>
+      </w:pPr>
+    </w:p>
+    <w:p>
+      <w:pPr>
+        <w:jc w:val="both"/>
+        <w:rPr>
+          <w:b/>
+        </w:rPr>
+      </w:pPr>
+      <w:proofErr w:type="spellStart"/>
+      <w:r>
+        <w:rPr>
+          <w:b/>
+        </w:rPr>
+        <w:t>Servicios</w:t>
+      </w:r>
+      <w:proofErr w:type="spellEnd"/>
+      <w:r>
+        <w:rPr>
+          <w:b/>
+        </w:rPr>
+        <w:t xml:space="preserve"> </w:t>
+      </w:r>
+      <w:proofErr w:type="spellStart"/>
+      <w:r>
+        <w:rPr>
+          <w:b/>
+        </w:rPr>
+        <w:t>Profesionales</w:t>
+      </w:r>
+      <w:proofErr w:type="spellEnd"/>
+    </w:p>
+    <w:p>
+      <w:pPr>
+        <w:jc w:val="both"/>
+      </w:pPr>
+      <w:proofErr w:type="spellStart"/>
+      <w:r>
+        <w:t>Empresas</w:t>
+      </w:r>
+      <w:proofErr w:type="spellEnd"/>
+      <w:r>
+        <w:t xml:space="preserve"> </w:t>
+      </w:r>
+      <w:proofErr w:type="spellStart"/>
+      <w:r>
+        <w:t>privadas</w:t>
+      </w:r>
+      <w:proofErr w:type="spellEnd"/>
+      <w:r>
+        <w:t xml:space="preserve"> y </w:t>
+      </w:r>
+      <w:proofErr w:type="spellStart"/>
+      <w:r>
+        <w:t>especializadas</w:t>
+      </w:r>
+      <w:proofErr w:type="spellEnd"/>
+      <w:r>
+        <w:t xml:space="preserve"> para </w:t>
+      </w:r>
+      <w:proofErr w:type="spellStart"/>
+      <w:r>
+        <w:t>clientes</w:t>
+      </w:r>
+      <w:proofErr w:type="spellEnd"/>
+      <w:r>
+        <w:t xml:space="preserve"> </w:t>
+      </w:r>
+      <w:proofErr w:type="spellStart"/>
+      <w:r>
+        <w:t>en</w:t>
+      </w:r>
+      <w:proofErr w:type="spellEnd"/>
+      <w:r>
+        <w:t xml:space="preserve"> general con </w:t>
+      </w:r>
+      <w:proofErr w:type="spellStart"/>
+      <w:r>
+        <w:t>requerimientos</w:t>
+      </w:r>
+      <w:proofErr w:type="spellEnd"/>
+      <w:r>
+        <w:t xml:space="preserve"> </w:t>
+      </w:r>
+      <w:proofErr w:type="spellStart"/>
+      <w:r>
+        <w:t>médicos</w:t>
+      </w:r>
+      <w:proofErr w:type="spellEnd"/>
+      <w:r>
+        <w:t xml:space="preserve"> </w:t>
+      </w:r>
+      <w:proofErr w:type="spellStart"/>
+      <w:r>
+        <w:t>tanto</w:t>
+      </w:r>
+      <w:proofErr w:type="spellEnd"/>
+      <w:r>
+        <w:t xml:space="preserve"> </w:t>
+      </w:r>
+      <w:proofErr w:type="spellStart"/>
+      <w:r>
+        <w:t>como</w:t>
+      </w:r>
+      <w:proofErr w:type="spellEnd"/>
+      <w:r>
+        <w:t xml:space="preserve"> </w:t>
+      </w:r>
+      <w:proofErr w:type="spellStart"/>
+      <w:r>
+        <w:t>deportivos</w:t>
+      </w:r>
+      <w:proofErr w:type="spellEnd"/>
+      <w:r>
+        <w:t xml:space="preserve">, </w:t>
+      </w:r>
+      <w:proofErr w:type="spellStart"/>
+      <w:r>
+        <w:t>tratados</w:t>
+      </w:r>
+      <w:proofErr w:type="spellEnd"/>
+      <w:r>
+        <w:t xml:space="preserve"> para </w:t>
+      </w:r>
+      <w:proofErr w:type="spellStart"/>
+      <w:r>
+        <w:t>distintos</w:t>
+      </w:r>
+      <w:proofErr w:type="spellEnd"/>
+      <w:r>
+        <w:t xml:space="preserve"> </w:t>
+      </w:r>
+      <w:proofErr w:type="spellStart"/>
+      <w:r>
+        <w:t>casos</w:t>
+      </w:r>
+      <w:proofErr w:type="spellEnd"/>
+      <w:r>
+        <w:t xml:space="preserve"> </w:t>
+      </w:r>
+      <w:proofErr w:type="spellStart"/>
+      <w:r>
+        <w:t>en</w:t>
+      </w:r>
+      <w:proofErr w:type="spellEnd"/>
+      <w:r>
+        <w:t xml:space="preserve"> </w:t>
+      </w:r>
+      <w:proofErr w:type="spellStart"/>
+      <w:r>
+        <w:t>los</w:t>
+      </w:r>
+      <w:proofErr w:type="spellEnd"/>
+      <w:r>
+        <w:t xml:space="preserve"> </w:t>
+      </w:r>
+      <w:proofErr w:type="spellStart"/>
+      <w:r>
+        <w:t>cuales</w:t>
+      </w:r>
+      <w:proofErr w:type="spellEnd"/>
+      <w:r>
+        <w:t xml:space="preserve"> se </w:t>
+      </w:r>
+      <w:proofErr w:type="spellStart"/>
+      <w:r>
+        <w:t>puedan</w:t>
+      </w:r>
+      <w:proofErr w:type="spellEnd"/>
+      <w:r>
+        <w:t xml:space="preserve"> </w:t>
+      </w:r>
+      <w:proofErr w:type="spellStart"/>
+      <w:r>
+        <w:t>ocupar</w:t>
+      </w:r>
+      <w:proofErr w:type="spellEnd"/>
+      <w:r>
+        <w:t>.</w:t>
+      </w:r>
+    </w:p>
+    <w:p>
+      <w:pPr>
+        <w:jc w:val="both"/>
+      </w:pPr>
+    </w:p>
+    <w:p>
+      <w:pPr>
+        <w:jc w:val="both"/>
+        <w:rPr>
+          <w:b/>
+        </w:rPr>
+      </w:pPr>
+      <w:r>
+        <w:rPr>
+          <w:b/>
+        </w:rPr>
+        <w:t>INS</w:t>
+      </w:r>
+    </w:p>
+    <w:p>
+      <w:pPr>
+        <w:jc w:val="both"/>
+      </w:pPr>
+      <w:proofErr w:type="spellStart"/>
+      <w:r>
+        <w:t>Instituto</w:t>
+      </w:r>
+      <w:proofErr w:type="spellEnd"/>
+      <w:r>
+        <w:t xml:space="preserve"> Nacional de </w:t>
+      </w:r>
+      <w:proofErr w:type="spellStart"/>
+      <w:r>
+        <w:t>Seguros</w:t>
+      </w:r>
+      <w:proofErr w:type="spellEnd"/>
+      <w:r>
+        <w:t xml:space="preserve">, </w:t>
+      </w:r>
+      <w:proofErr w:type="spellStart"/>
+      <w:r>
+        <w:t>institución</w:t>
+      </w:r>
+      <w:proofErr w:type="spellEnd"/>
+      <w:r>
+        <w:t xml:space="preserve"> </w:t>
+      </w:r>
+      <w:proofErr w:type="spellStart"/>
+      <w:r>
+        <w:t>estatal</w:t>
+      </w:r>
+      <w:proofErr w:type="spellEnd"/>
+      <w:r>
+        <w:t xml:space="preserve"> de </w:t>
+      </w:r>
+      <w:proofErr w:type="spellStart"/>
+      <w:r>
+        <w:t>seguros</w:t>
+      </w:r>
+      <w:proofErr w:type="spellEnd"/>
+      <w:r>
+        <w:t xml:space="preserve"> </w:t>
+      </w:r>
+      <w:proofErr w:type="spellStart"/>
+      <w:r>
+        <w:t>costarricense</w:t>
+      </w:r>
+      <w:proofErr w:type="spellEnd"/>
+      <w:r>
+        <w:t xml:space="preserve">, con </w:t>
+      </w:r>
+      <w:proofErr w:type="spellStart"/>
+      <w:r>
+        <w:t>servicios</w:t>
+      </w:r>
+      <w:proofErr w:type="spellEnd"/>
+      <w:r>
+        <w:t xml:space="preserve"> de </w:t>
+      </w:r>
+      <w:proofErr w:type="spellStart"/>
+      <w:r>
+        <w:t>seguros</w:t>
+      </w:r>
+      <w:proofErr w:type="spellEnd"/>
+      <w:r>
+        <w:t xml:space="preserve"> </w:t>
+      </w:r>
+      <w:proofErr w:type="spellStart"/>
+      <w:r>
+        <w:t>nacionales</w:t>
+      </w:r>
+      <w:proofErr w:type="spellEnd"/>
+      <w:r>
+        <w:t xml:space="preserve"> e </w:t>
+      </w:r>
+      <w:proofErr w:type="spellStart"/>
+      <w:r>
+        <w:t>internacionales</w:t>
+      </w:r>
+      <w:proofErr w:type="spellEnd"/>
+      <w:r>
+        <w:t xml:space="preserve"> para la </w:t>
+      </w:r>
+      <w:proofErr w:type="spellStart"/>
+      <w:r>
+        <w:t>prevención</w:t>
+      </w:r>
+      <w:proofErr w:type="spellEnd"/>
+      <w:r>
+        <w:t xml:space="preserve"> de </w:t>
+      </w:r>
+      <w:proofErr w:type="spellStart"/>
+      <w:r>
+        <w:t>riesgos</w:t>
+      </w:r>
+      <w:proofErr w:type="spellEnd"/>
+      <w:r>
+        <w:t xml:space="preserve"> y </w:t>
+      </w:r>
+      <w:proofErr w:type="spellStart"/>
+      <w:r>
+        <w:t>accidentes</w:t>
+      </w:r>
+      <w:proofErr w:type="spellEnd"/>
+      <w:r>
+        <w:t xml:space="preserve">. </w:t>
+      </w:r>
+      <w:proofErr w:type="spellStart"/>
+      <w:r>
+        <w:t>Es</w:t>
+      </w:r>
+      <w:proofErr w:type="spellEnd"/>
+      <w:r>
+        <w:t xml:space="preserve"> un </w:t>
+      </w:r>
+      <w:proofErr w:type="spellStart"/>
+      <w:r>
+        <w:t>potencial</w:t>
+      </w:r>
+      <w:proofErr w:type="spellEnd"/>
+      <w:r>
+        <w:t xml:space="preserve"> </w:t>
+      </w:r>
+      <w:proofErr w:type="spellStart"/>
+      <w:r>
+        <w:t>cliente</w:t>
+      </w:r>
+      <w:proofErr w:type="spellEnd"/>
+      <w:r>
+        <w:t xml:space="preserve"> </w:t>
+      </w:r>
+      <w:proofErr w:type="spellStart"/>
+      <w:r>
+        <w:t>por</w:t>
+      </w:r>
+      <w:proofErr w:type="spellEnd"/>
+      <w:r>
+        <w:t xml:space="preserve"> </w:t>
+      </w:r>
+      <w:proofErr w:type="spellStart"/>
+      <w:r>
+        <w:t>los</w:t>
+      </w:r>
+      <w:proofErr w:type="spellEnd"/>
+      <w:r>
+        <w:t xml:space="preserve"> </w:t>
+      </w:r>
+      <w:proofErr w:type="spellStart"/>
+      <w:r>
+        <w:t>servicios</w:t>
+      </w:r>
+      <w:proofErr w:type="spellEnd"/>
+      <w:r>
+        <w:t xml:space="preserve"> de </w:t>
+      </w:r>
+      <w:proofErr w:type="spellStart"/>
+      <w:r>
+        <w:t>seguros</w:t>
+      </w:r>
+      <w:proofErr w:type="spellEnd"/>
+      <w:r>
+        <w:t xml:space="preserve"> </w:t>
+      </w:r>
+      <w:proofErr w:type="spellStart"/>
+      <w:r>
+        <w:t>médicos</w:t>
+      </w:r>
+      <w:proofErr w:type="spellEnd"/>
+      <w:r>
+        <w:t xml:space="preserve"> para personas que </w:t>
+      </w:r>
+      <w:proofErr w:type="spellStart"/>
+      <w:r>
+        <w:t>realizan</w:t>
+      </w:r>
+      <w:proofErr w:type="spellEnd"/>
+      <w:r>
+        <w:t xml:space="preserve"> </w:t>
+      </w:r>
+      <w:proofErr w:type="spellStart"/>
+      <w:r>
+        <w:t>deportes</w:t>
+      </w:r>
+      <w:proofErr w:type="spellEnd"/>
+      <w:r>
+        <w:t xml:space="preserve"> </w:t>
+      </w:r>
+      <w:proofErr w:type="spellStart"/>
+      <w:r>
+        <w:t>en</w:t>
+      </w:r>
+      <w:proofErr w:type="spellEnd"/>
+      <w:r>
+        <w:t xml:space="preserve"> </w:t>
+      </w:r>
+      <w:proofErr w:type="spellStart"/>
+      <w:r>
+        <w:t>específico</w:t>
+      </w:r>
+      <w:proofErr w:type="spellEnd"/>
+      <w:r>
+        <w:t xml:space="preserve"> o un </w:t>
+      </w:r>
+      <w:proofErr w:type="spellStart"/>
+      <w:r>
+        <w:t>público</w:t>
+      </w:r>
+      <w:proofErr w:type="spellEnd"/>
+      <w:r>
+        <w:t xml:space="preserve"> </w:t>
+      </w:r>
+      <w:proofErr w:type="spellStart"/>
+      <w:r>
+        <w:t>en</w:t>
+      </w:r>
+      <w:proofErr w:type="spellEnd"/>
+      <w:r>
+        <w:t xml:space="preserve"> general que </w:t>
+      </w:r>
+      <w:proofErr w:type="spellStart"/>
+      <w:r>
+        <w:t>pudiera</w:t>
+      </w:r>
+      <w:proofErr w:type="spellEnd"/>
+      <w:r>
+        <w:t xml:space="preserve"> </w:t>
+      </w:r>
+      <w:proofErr w:type="spellStart"/>
+      <w:r>
+        <w:t>estar</w:t>
+      </w:r>
+      <w:proofErr w:type="spellEnd"/>
+      <w:r>
+        <w:t xml:space="preserve"> </w:t>
+      </w:r>
+      <w:proofErr w:type="spellStart"/>
+      <w:r>
+        <w:t>requiriendo</w:t>
+      </w:r>
+      <w:proofErr w:type="spellEnd"/>
+      <w:r>
+        <w:t xml:space="preserve"> de </w:t>
+      </w:r>
+      <w:proofErr w:type="spellStart"/>
+      <w:r>
+        <w:t>dichos</w:t>
+      </w:r>
+      <w:proofErr w:type="spellEnd"/>
+      <w:r>
+        <w:t xml:space="preserve"> </w:t>
+      </w:r>
+      <w:proofErr w:type="spellStart"/>
+      <w:r>
+        <w:t>tratamientos</w:t>
+      </w:r>
+      <w:proofErr w:type="spellEnd"/>
+      <w:r>
+        <w:t xml:space="preserve"> </w:t>
+      </w:r>
+      <w:proofErr w:type="spellStart"/>
+      <w:r>
+        <w:t>en</w:t>
+      </w:r>
+      <w:proofErr w:type="spellEnd"/>
+      <w:r>
+        <w:t xml:space="preserve"> </w:t>
+      </w:r>
+      <w:proofErr w:type="spellStart"/>
+      <w:r>
+        <w:t>los</w:t>
+      </w:r>
+      <w:proofErr w:type="spellEnd"/>
+      <w:r>
+        <w:t xml:space="preserve"> que se </w:t>
+      </w:r>
+      <w:proofErr w:type="spellStart"/>
+      <w:r>
+        <w:t>necesita</w:t>
+      </w:r>
+      <w:proofErr w:type="spellEnd"/>
+      <w:r>
+        <w:t xml:space="preserve"> </w:t>
+      </w:r>
+      <w:proofErr w:type="spellStart"/>
+      <w:r>
+        <w:t>BioImpedancia</w:t>
+      </w:r>
+      <w:proofErr w:type="spellEnd"/>
+      <w:r>
+        <w:t xml:space="preserve"> </w:t>
+      </w:r>
+      <w:proofErr w:type="spellStart"/>
+      <w:r>
+        <w:t>Eléctrica</w:t>
+      </w:r>
+      <w:proofErr w:type="spellEnd"/>
+      <w:r>
+        <w:t>.</w:t>
+      </w:r>
+    </w:p>
+    <w:p>
+      <w:pPr>
+        <w:jc w:val="both"/>
+      </w:pPr>
+    </w:p>
+    <w:p>
+      <w:pPr>
+        <w:jc w:val="both"/>
+        <w:rPr>
+          <w:b/>
+        </w:rPr>
+      </w:pPr>
+      <w:proofErr w:type="spellStart"/>
+      <w:r>
+        <w:rPr>
+          <w:b/>
+        </w:rPr>
+        <w:t>Multitrónica</w:t>
+      </w:r>
+      <w:proofErr w:type="spellEnd"/>
+    </w:p>
+    <w:p>
+      <w:pPr>
+        <w:jc w:val="both"/>
+      </w:pPr>
+      <w:proofErr w:type="spellStart"/>
+      <w:r>
+        <w:t>Sociedad</w:t>
+      </w:r>
+      <w:proofErr w:type="spellEnd"/>
+      <w:r>
+        <w:t xml:space="preserve"> </w:t>
+      </w:r>
+      <w:proofErr w:type="spellStart"/>
+      <w:r>
+        <w:t>Anónima</w:t>
+      </w:r>
+      <w:proofErr w:type="spellEnd"/>
+      <w:r>
+        <w:t xml:space="preserve"> </w:t>
+      </w:r>
+      <w:proofErr w:type="spellStart"/>
+      <w:r>
+        <w:t>legalmente</w:t>
+      </w:r>
+      <w:proofErr w:type="spellEnd"/>
+      <w:r>
+        <w:t xml:space="preserve"> </w:t>
+      </w:r>
+      <w:proofErr w:type="spellStart"/>
+      <w:r>
+        <w:t>inscrita</w:t>
+      </w:r>
+      <w:proofErr w:type="spellEnd"/>
+      <w:r>
+        <w:t xml:space="preserve"> </w:t>
+      </w:r>
+      <w:proofErr w:type="spellStart"/>
+      <w:r>
+        <w:t>en</w:t>
+      </w:r>
+      <w:proofErr w:type="spellEnd"/>
+      <w:r>
+        <w:t xml:space="preserve"> Costa Rica </w:t>
+      </w:r>
+      <w:proofErr w:type="spellStart"/>
+      <w:r>
+        <w:t>especializada</w:t>
+      </w:r>
+      <w:proofErr w:type="spellEnd"/>
+      <w:r>
+        <w:t xml:space="preserve"> </w:t>
+      </w:r>
+      <w:proofErr w:type="spellStart"/>
+      <w:r>
+        <w:t>en</w:t>
+      </w:r>
+      <w:proofErr w:type="spellEnd"/>
+      <w:r>
+        <w:t xml:space="preserve"> </w:t>
+      </w:r>
+      <w:proofErr w:type="spellStart"/>
+      <w:r>
+        <w:t>abastecimiento</w:t>
+      </w:r>
+      <w:proofErr w:type="spellEnd"/>
+      <w:r>
+        <w:t xml:space="preserve"> de </w:t>
+      </w:r>
+      <w:proofErr w:type="spellStart"/>
+      <w:r>
+        <w:t>equipos</w:t>
+      </w:r>
+      <w:proofErr w:type="spellEnd"/>
+      <w:r>
+        <w:t xml:space="preserve"> e </w:t>
+      </w:r>
+      <w:proofErr w:type="spellStart"/>
+      <w:r>
+        <w:t>insumos</w:t>
+      </w:r>
+      <w:proofErr w:type="spellEnd"/>
+      <w:r>
+        <w:t xml:space="preserve"> </w:t>
+      </w:r>
+      <w:proofErr w:type="spellStart"/>
+      <w:r>
+        <w:t>hospitalarios</w:t>
+      </w:r>
+      <w:proofErr w:type="spellEnd"/>
+      <w:r>
+        <w:t xml:space="preserve">, la </w:t>
+      </w:r>
+      <w:proofErr w:type="spellStart"/>
+      <w:r>
+        <w:t>cual</w:t>
+      </w:r>
+      <w:proofErr w:type="spellEnd"/>
+      <w:r>
+        <w:t xml:space="preserve"> </w:t>
+      </w:r>
+      <w:proofErr w:type="spellStart"/>
+      <w:r>
+        <w:t>es</w:t>
+      </w:r>
+      <w:proofErr w:type="spellEnd"/>
+      <w:r>
+        <w:t xml:space="preserve"> un </w:t>
+      </w:r>
+      <w:proofErr w:type="spellStart"/>
+      <w:r>
+        <w:t>distribuidor</w:t>
+      </w:r>
+      <w:proofErr w:type="spellEnd"/>
+      <w:r>
+        <w:t xml:space="preserve"> de </w:t>
+      </w:r>
+      <w:proofErr w:type="spellStart"/>
+      <w:r>
+        <w:t>tecnología</w:t>
+      </w:r>
+      <w:proofErr w:type="spellEnd"/>
+      <w:r>
+        <w:t xml:space="preserve"> </w:t>
+      </w:r>
+      <w:proofErr w:type="spellStart"/>
+      <w:r>
+        <w:t>médica</w:t>
+      </w:r>
+      <w:proofErr w:type="spellEnd"/>
+      <w:r>
+        <w:t xml:space="preserve">, </w:t>
+      </w:r>
+      <w:proofErr w:type="spellStart"/>
+      <w:r>
+        <w:t>ya</w:t>
+      </w:r>
+      <w:proofErr w:type="spellEnd"/>
+      <w:r>
+        <w:t xml:space="preserve"> </w:t>
+      </w:r>
+      <w:proofErr w:type="spellStart"/>
+      <w:r>
+        <w:t>sean</w:t>
+      </w:r>
+      <w:proofErr w:type="spellEnd"/>
+      <w:r>
+        <w:t xml:space="preserve"> </w:t>
+      </w:r>
+      <w:proofErr w:type="spellStart"/>
+      <w:r>
+        <w:t>instrumentos</w:t>
+      </w:r>
+      <w:proofErr w:type="spellEnd"/>
+      <w:r>
+        <w:t xml:space="preserve"> de </w:t>
+      </w:r>
+      <w:proofErr w:type="spellStart"/>
+      <w:r>
+        <w:t>medición</w:t>
+      </w:r>
+      <w:proofErr w:type="spellEnd"/>
+      <w:r>
+        <w:t xml:space="preserve"> </w:t>
+      </w:r>
+      <w:proofErr w:type="spellStart"/>
+      <w:r>
+        <w:t>como</w:t>
+      </w:r>
+      <w:proofErr w:type="spellEnd"/>
+      <w:r>
+        <w:t xml:space="preserve"> </w:t>
+      </w:r>
+      <w:proofErr w:type="spellStart"/>
+      <w:r>
+        <w:t>dispositivos</w:t>
+      </w:r>
+      <w:proofErr w:type="spellEnd"/>
+      <w:r>
+        <w:t xml:space="preserve"> </w:t>
+      </w:r>
+      <w:proofErr w:type="spellStart"/>
+      <w:r>
+        <w:t>tecnológicos</w:t>
+      </w:r>
+      <w:proofErr w:type="spellEnd"/>
+      <w:r>
+        <w:t xml:space="preserve"> de </w:t>
+      </w:r>
+      <w:proofErr w:type="spellStart"/>
+      <w:r>
+        <w:t>ayuda</w:t>
+      </w:r>
+      <w:proofErr w:type="spellEnd"/>
+      <w:r>
+        <w:t xml:space="preserve"> </w:t>
+      </w:r>
+      <w:proofErr w:type="spellStart"/>
+      <w:r>
+        <w:t>en</w:t>
+      </w:r>
+      <w:proofErr w:type="spellEnd"/>
+      <w:r>
+        <w:t xml:space="preserve"> la </w:t>
+      </w:r>
+      <w:proofErr w:type="spellStart"/>
+      <w:r>
+        <w:t>medicina</w:t>
+      </w:r>
+      <w:proofErr w:type="spellEnd"/>
+      <w:r>
+        <w:t xml:space="preserve">, </w:t>
+      </w:r>
+      <w:proofErr w:type="spellStart"/>
+      <w:r>
+        <w:t>es</w:t>
+      </w:r>
+      <w:proofErr w:type="spellEnd"/>
+      <w:r>
+        <w:t xml:space="preserve"> un </w:t>
+      </w:r>
+      <w:proofErr w:type="spellStart"/>
+      <w:r>
+        <w:t>potencial</w:t>
+      </w:r>
+      <w:proofErr w:type="spellEnd"/>
+      <w:r>
+        <w:t xml:space="preserve"> </w:t>
+      </w:r>
+      <w:proofErr w:type="spellStart"/>
+      <w:r>
+        <w:t>cliente</w:t>
+      </w:r>
+      <w:proofErr w:type="spellEnd"/>
+      <w:r>
+        <w:t xml:space="preserve"> </w:t>
+      </w:r>
+      <w:proofErr w:type="spellStart"/>
+      <w:r>
+        <w:t>puesto</w:t>
+      </w:r>
+      <w:proofErr w:type="spellEnd"/>
+      <w:r>
+        <w:t xml:space="preserve"> que </w:t>
+      </w:r>
+      <w:proofErr w:type="spellStart"/>
+      <w:r>
+        <w:t>podría</w:t>
+      </w:r>
+      <w:proofErr w:type="spellEnd"/>
+      <w:r>
+        <w:t xml:space="preserve"> </w:t>
+      </w:r>
+      <w:proofErr w:type="spellStart"/>
+      <w:r>
+        <w:t>ser</w:t>
+      </w:r>
+      <w:proofErr w:type="spellEnd"/>
+      <w:r>
+        <w:t xml:space="preserve"> </w:t>
+      </w:r>
+      <w:proofErr w:type="spellStart"/>
+      <w:r>
+        <w:t>también</w:t>
+      </w:r>
+      <w:proofErr w:type="spellEnd"/>
+      <w:r>
+        <w:t xml:space="preserve"> un </w:t>
+      </w:r>
+      <w:proofErr w:type="spellStart"/>
+      <w:r>
+        <w:t>vendedor</w:t>
+      </w:r>
+      <w:proofErr w:type="spellEnd"/>
+      <w:r>
+        <w:t xml:space="preserve"> de la </w:t>
+      </w:r>
+      <w:proofErr w:type="spellStart"/>
+      <w:r>
+        <w:t>BioImpedancia</w:t>
+      </w:r>
+      <w:proofErr w:type="spellEnd"/>
+      <w:r>
+        <w:t xml:space="preserve"> </w:t>
+      </w:r>
+      <w:proofErr w:type="spellStart"/>
+      <w:r>
+        <w:t>eléctrica</w:t>
+      </w:r>
+      <w:proofErr w:type="spellEnd"/>
+      <w:r>
+        <w:t xml:space="preserve">, </w:t>
+      </w:r>
+      <w:proofErr w:type="spellStart"/>
+      <w:r>
+        <w:t>por</w:t>
+      </w:r>
+      <w:proofErr w:type="spellEnd"/>
+      <w:r>
+        <w:t xml:space="preserve"> lo </w:t>
+      </w:r>
+      <w:proofErr w:type="spellStart"/>
+      <w:r>
+        <w:t>cual</w:t>
+      </w:r>
+      <w:proofErr w:type="spellEnd"/>
+      <w:r>
+        <w:t xml:space="preserve"> </w:t>
+      </w:r>
+      <w:proofErr w:type="spellStart"/>
+      <w:r>
+        <w:t>podríamos</w:t>
+      </w:r>
+      <w:proofErr w:type="spellEnd"/>
+      <w:r>
+        <w:t xml:space="preserve"> </w:t>
+      </w:r>
+      <w:proofErr w:type="spellStart"/>
+      <w:r>
+        <w:t>proveerles</w:t>
+      </w:r>
+      <w:proofErr w:type="spellEnd"/>
+      <w:r>
+        <w:t xml:space="preserve"> </w:t>
+      </w:r>
+      <w:proofErr w:type="spellStart"/>
+      <w:r>
+        <w:t>dichos</w:t>
+      </w:r>
+      <w:proofErr w:type="spellEnd"/>
+      <w:r>
+        <w:t xml:space="preserve"> </w:t>
+      </w:r>
+      <w:proofErr w:type="spellStart"/>
+      <w:r>
+        <w:t>recursos</w:t>
+      </w:r>
+      <w:proofErr w:type="spellEnd"/>
+      <w:r>
+        <w:t xml:space="preserve"> </w:t>
+      </w:r>
+      <w:proofErr w:type="spellStart"/>
+      <w:r>
+        <w:t>tecnológicos</w:t>
+      </w:r>
+      <w:proofErr w:type="spellEnd"/>
+      <w:r>
+        <w:t xml:space="preserve"> para </w:t>
+      </w:r>
+      <w:proofErr w:type="spellStart"/>
+      <w:r>
+        <w:t>necesidades</w:t>
+      </w:r>
+      <w:proofErr w:type="spellEnd"/>
+      <w:r>
+        <w:t xml:space="preserve"> de </w:t>
+      </w:r>
+      <w:proofErr w:type="spellStart"/>
+      <w:r>
+        <w:t>ellos</w:t>
+      </w:r>
+      <w:proofErr w:type="spellEnd"/>
+      <w:r>
+        <w:t xml:space="preserve"> </w:t>
+      </w:r>
+      <w:proofErr w:type="spellStart"/>
+      <w:r>
+        <w:t>mismos</w:t>
+      </w:r>
+      <w:proofErr w:type="spellEnd"/>
+      <w:r>
+        <w:t xml:space="preserve"> </w:t>
+      </w:r>
+      <w:proofErr w:type="spellStart"/>
+      <w:r>
+        <w:t>como</w:t>
+      </w:r>
+      <w:proofErr w:type="spellEnd"/>
+      <w:r>
+        <w:t xml:space="preserve"> </w:t>
+      </w:r>
+      <w:proofErr w:type="spellStart"/>
+      <w:r>
+        <w:t>distribución</w:t>
+      </w:r>
+      <w:proofErr w:type="spellEnd"/>
+      <w:r>
+        <w:t xml:space="preserve"> </w:t>
+      </w:r>
+      <w:proofErr w:type="spellStart"/>
+      <w:r>
+        <w:t>en</w:t>
+      </w:r>
+      <w:proofErr w:type="spellEnd"/>
+      <w:r>
+        <w:t xml:space="preserve"> </w:t>
+      </w:r>
+      <w:proofErr w:type="spellStart"/>
+      <w:r>
+        <w:t>ventas</w:t>
+      </w:r>
+      <w:proofErr w:type="spellEnd"/>
+      <w:r>
+        <w:t>.</w:t>
+      </w:r>
+    </w:p>
+    <w:p>
+      <w:pPr>
+        <w:jc w:val="both"/>
+      </w:pPr>
+    </w:p>
+    <w:p>
+      <w:pPr>
+        <w:jc w:val="both"/>
+      </w:pPr>
+    </w:p>
+    <w:p>
+      <w:pPr>
+        <w:jc w:val="both"/>
+      </w:pPr>
+    </w:p>
+    <w:p>
+      <w:pPr>
+        <w:jc w:val="both"/>
+      </w:pPr>
+    </w:p>
+    <w:p>
+      <w:pPr>
+        <w:jc w:val="both"/>
+        <w:rPr>
+          <w:b/>
+        </w:rPr>
+      </w:pPr>
+    </w:p>
+    <w:p>
+      <w:pPr>
+        <w:jc w:val="both"/>
+      </w:pPr>
+    </w:p>
+    <w:tbl>
+      <w:tblPr>
+        <w:tblStyle w:val="Tablaconcuadrcula"/>
+        <w:tblW w:w="9350" w:type="dxa"/>
+        <w:tblLook w:val="04A0" w:firstRow="1" w:lastRow="0" w:firstColumn="1" w:lastColumn="0" w:noHBand="0" w:noVBand="1"/>
+      </w:tblPr>
+      <w:tblGrid>
+        <w:gridCol w:w="915"/>
+        <w:gridCol w:w="2773"/>
+        <w:gridCol w:w="2222"/>
+        <w:gridCol w:w="1557"/>
+        <w:gridCol w:w="1883"/>
+      </w:tblGrid>
+      <w:tr>
+        <w:tc>
+          <w:tcPr>
+            <w:tcW w:w="1083" w:type="dxa"/>
+          </w:tcPr>
+          <w:p>
+            <w:pPr>
+              <w:spacing w:after="0" w:line="240" w:lineRule="auto"/>
+            </w:pPr>
+            <w:proofErr w:type="spellStart"/>
+            <w:r>
+              <w:lastRenderedPageBreak/>
+              <w:t>Grupo</w:t>
+            </w:r>
+            <w:proofErr w:type="spellEnd"/>
+          </w:p>
+        </w:tc>
+        <w:tc>
+          <w:tcPr>
+            <w:tcW w:w="4157" w:type="dxa"/>
+          </w:tcPr>
+          <w:p>
+            <w:pPr>
+              <w:spacing w:after="0" w:line="240" w:lineRule="auto"/>
+            </w:pPr>
+            <w:proofErr w:type="spellStart"/>
+            <w:r>
+              <w:t>Estrategia</w:t>
+            </w:r>
+            <w:proofErr w:type="spellEnd"/>
+          </w:p>
+        </w:tc>
+        <w:tc>
+          <w:tcPr>
+            <w:tcW w:w="250" w:type="dxa"/>
+          </w:tcPr>
+          <w:p>
+            <w:pPr>
+              <w:spacing w:after="0" w:line="240" w:lineRule="auto"/>
+            </w:pPr>
+            <w:r>
+              <w:t xml:space="preserve">Roles </w:t>
+            </w:r>
+            <w:proofErr w:type="spellStart"/>
+            <w:r>
+              <w:t>encargados</w:t>
+            </w:r>
+            <w:proofErr w:type="spellEnd"/>
+          </w:p>
+        </w:tc>
+        <w:tc>
+          <w:tcPr>
+            <w:tcW w:w="1841" w:type="dxa"/>
+          </w:tcPr>
+          <w:p>
+            <w:pPr>
+              <w:spacing w:after="0" w:line="240" w:lineRule="auto"/>
+            </w:pPr>
+            <w:proofErr w:type="spellStart"/>
+            <w:r>
+              <w:t>Frecuencia</w:t>
+            </w:r>
+            <w:proofErr w:type="spellEnd"/>
+          </w:p>
+        </w:tc>
+        <w:tc>
+          <w:tcPr>
+            <w:tcW w:w="2019" w:type="dxa"/>
+          </w:tcPr>
+          <w:p>
+            <w:pPr>
+              <w:spacing w:after="0" w:line="240" w:lineRule="auto"/>
+            </w:pPr>
+            <w:proofErr w:type="spellStart"/>
+            <w:r>
+              <w:t>Motivo</w:t>
+            </w:r>
+            <w:proofErr w:type="spellEnd"/>
+          </w:p>
+        </w:tc>
+      </w:tr>
+      <w:tr>
+        <w:tc>
+          <w:tcPr>
+            <w:tcW w:w="1083" w:type="dxa"/>
+          </w:tcPr>
+          <w:p>
+            <w:pPr>
+              <w:spacing w:after="0" w:line="240" w:lineRule="auto"/>
+            </w:pPr>
+            <w:proofErr w:type="spellStart"/>
+            <w:r>
+              <w:t>Cliente</w:t>
+            </w:r>
+            <w:proofErr w:type="spellEnd"/>
+          </w:p>
+        </w:tc>
+        <w:tc>
+          <w:tcPr>
+            <w:tcW w:w="4157" w:type="dxa"/>
+          </w:tcPr>
+          <w:p>
+            <w:pPr>
+              <w:pStyle w:val="Prrafodelista"/>
+              <w:numPr>
+                <w:ilvl w:val="0"/>
+                <w:numId w:val="1"/>
+              </w:numPr>
+              <w:spacing w:after="0" w:line="240" w:lineRule="auto"/>
+            </w:pPr>
+            <w:r>
+              <w:t xml:space="preserve">El </w:t>
+            </w:r>
+            <w:proofErr w:type="spellStart"/>
+            <w:r>
+              <w:t>buen</w:t>
+            </w:r>
+            <w:proofErr w:type="spellEnd"/>
+            <w:r>
+              <w:t xml:space="preserve"> </w:t>
+            </w:r>
+            <w:proofErr w:type="spellStart"/>
+            <w:r>
+              <w:t>trato</w:t>
+            </w:r>
+            <w:proofErr w:type="spellEnd"/>
+            <w:r>
+              <w:t xml:space="preserve"> y </w:t>
+            </w:r>
+            <w:proofErr w:type="spellStart"/>
+            <w:r>
+              <w:t>construir</w:t>
+            </w:r>
+            <w:proofErr w:type="spellEnd"/>
+            <w:r>
+              <w:t xml:space="preserve"> </w:t>
+            </w:r>
+            <w:proofErr w:type="spellStart"/>
+            <w:r>
+              <w:t>buenas</w:t>
+            </w:r>
+            <w:proofErr w:type="spellEnd"/>
+            <w:r>
+              <w:t xml:space="preserve"> </w:t>
+            </w:r>
+            <w:proofErr w:type="spellStart"/>
+            <w:r>
+              <w:t>relaciones</w:t>
+            </w:r>
+            <w:proofErr w:type="spellEnd"/>
+            <w:r>
+              <w:t xml:space="preserve"> </w:t>
+            </w:r>
+            <w:proofErr w:type="spellStart"/>
+            <w:r>
+              <w:t>afectivas</w:t>
+            </w:r>
+            <w:proofErr w:type="spellEnd"/>
+            <w:r>
+              <w:t xml:space="preserve"> a la hora de </w:t>
+            </w:r>
+            <w:proofErr w:type="spellStart"/>
+            <w:r>
+              <w:t>hablar</w:t>
+            </w:r>
+            <w:proofErr w:type="spellEnd"/>
+            <w:r>
+              <w:t xml:space="preserve"> con </w:t>
+            </w:r>
+            <w:proofErr w:type="spellStart"/>
+            <w:r>
+              <w:t>los</w:t>
+            </w:r>
+            <w:proofErr w:type="spellEnd"/>
+            <w:r>
+              <w:t xml:space="preserve"> </w:t>
+            </w:r>
+            <w:proofErr w:type="spellStart"/>
+            <w:r>
+              <w:t>clientes</w:t>
+            </w:r>
+            <w:proofErr w:type="spellEnd"/>
+            <w:r>
+              <w:t xml:space="preserve"> </w:t>
+            </w:r>
+            <w:proofErr w:type="spellStart"/>
+            <w:r>
+              <w:t>es</w:t>
+            </w:r>
+            <w:proofErr w:type="spellEnd"/>
+            <w:r>
+              <w:t xml:space="preserve"> fundamental para que la </w:t>
+            </w:r>
+            <w:proofErr w:type="spellStart"/>
+            <w:r>
+              <w:t>buena</w:t>
+            </w:r>
+            <w:proofErr w:type="spellEnd"/>
+            <w:r>
+              <w:t xml:space="preserve"> </w:t>
+            </w:r>
+            <w:proofErr w:type="spellStart"/>
+            <w:r>
+              <w:t>comunicación</w:t>
+            </w:r>
+            <w:proofErr w:type="spellEnd"/>
+            <w:r>
+              <w:t xml:space="preserve"> </w:t>
+            </w:r>
+            <w:proofErr w:type="spellStart"/>
+            <w:r>
+              <w:t>fluya</w:t>
+            </w:r>
+            <w:proofErr w:type="spellEnd"/>
+            <w:r>
+              <w:t xml:space="preserve"> de </w:t>
+            </w:r>
+            <w:proofErr w:type="spellStart"/>
+            <w:r>
+              <w:t>manera</w:t>
+            </w:r>
+            <w:proofErr w:type="spellEnd"/>
+            <w:r>
+              <w:t xml:space="preserve"> </w:t>
+            </w:r>
+            <w:proofErr w:type="spellStart"/>
+            <w:r>
+              <w:t>en</w:t>
+            </w:r>
+            <w:proofErr w:type="spellEnd"/>
+            <w:r>
+              <w:t xml:space="preserve"> que </w:t>
+            </w:r>
+            <w:proofErr w:type="spellStart"/>
+            <w:r>
+              <w:t>ambas</w:t>
+            </w:r>
+            <w:proofErr w:type="spellEnd"/>
+            <w:r>
+              <w:t xml:space="preserve"> </w:t>
+            </w:r>
+            <w:proofErr w:type="spellStart"/>
+            <w:r>
+              <w:t>partes</w:t>
+            </w:r>
+            <w:proofErr w:type="spellEnd"/>
+            <w:r>
+              <w:t xml:space="preserve"> </w:t>
+            </w:r>
+            <w:proofErr w:type="spellStart"/>
+            <w:r>
+              <w:t>siempre</w:t>
+            </w:r>
+            <w:proofErr w:type="spellEnd"/>
+            <w:r>
+              <w:t xml:space="preserve"> se </w:t>
+            </w:r>
+            <w:proofErr w:type="spellStart"/>
+            <w:r>
+              <w:t>vean</w:t>
+            </w:r>
+            <w:proofErr w:type="spellEnd"/>
+            <w:r>
+              <w:t xml:space="preserve"> </w:t>
+            </w:r>
+            <w:proofErr w:type="spellStart"/>
+            <w:r>
+              <w:t>beneficiadas</w:t>
+            </w:r>
+            <w:proofErr w:type="spellEnd"/>
+            <w:r>
+              <w:t xml:space="preserve"> lo </w:t>
+            </w:r>
+            <w:proofErr w:type="spellStart"/>
+            <w:r>
+              <w:t>mejor</w:t>
+            </w:r>
+            <w:proofErr w:type="spellEnd"/>
+            <w:r>
+              <w:t xml:space="preserve"> </w:t>
+            </w:r>
+            <w:proofErr w:type="spellStart"/>
+            <w:r>
+              <w:t>posible</w:t>
+            </w:r>
+            <w:proofErr w:type="spellEnd"/>
+            <w:r>
+              <w:t xml:space="preserve"> y se </w:t>
+            </w:r>
+            <w:proofErr w:type="spellStart"/>
+            <w:r>
+              <w:t>establezca</w:t>
+            </w:r>
+            <w:proofErr w:type="spellEnd"/>
+            <w:r>
+              <w:t xml:space="preserve"> </w:t>
+            </w:r>
+            <w:proofErr w:type="spellStart"/>
+            <w:r>
+              <w:t>una</w:t>
+            </w:r>
+            <w:proofErr w:type="spellEnd"/>
+            <w:r>
+              <w:t xml:space="preserve"> </w:t>
+            </w:r>
+            <w:proofErr w:type="spellStart"/>
+            <w:r>
+              <w:t>constante</w:t>
+            </w:r>
+            <w:proofErr w:type="spellEnd"/>
+            <w:r>
+              <w:t xml:space="preserve"> y </w:t>
+            </w:r>
+            <w:proofErr w:type="spellStart"/>
+            <w:r>
+              <w:t>fuerte</w:t>
+            </w:r>
+            <w:proofErr w:type="spellEnd"/>
+            <w:r>
+              <w:t xml:space="preserve"> </w:t>
+            </w:r>
+            <w:proofErr w:type="spellStart"/>
+            <w:r>
+              <w:t>relación</w:t>
+            </w:r>
+            <w:proofErr w:type="spellEnd"/>
+            <w:r>
+              <w:t xml:space="preserve"> de </w:t>
+            </w:r>
+            <w:proofErr w:type="spellStart"/>
+            <w:r>
+              <w:t>negocios</w:t>
+            </w:r>
+            <w:r>
+              <w:t>.</w:t>
+            </w:r>
+            <w:proofErr w:type="spellEnd"/>
+          </w:p>
+          <w:p>
+            <w:pPr>
+              <w:pStyle w:val="Prrafodelista"/>
+              <w:numPr>
+                <w:ilvl w:val="0"/>
+                <w:numId w:val="1"/>
+              </w:numPr>
+              <w:spacing w:after="0" w:line="240" w:lineRule="auto"/>
+            </w:pPr>
+            <w:proofErr w:type="spellStart"/>
+            <w:r>
+              <w:t>Analizar</w:t>
+            </w:r>
+            <w:proofErr w:type="spellEnd"/>
+            <w:r>
+              <w:t xml:space="preserve"> el </w:t>
+            </w:r>
+            <w:proofErr w:type="spellStart"/>
+            <w:r>
+              <w:t>mercado</w:t>
+            </w:r>
+            <w:proofErr w:type="spellEnd"/>
+            <w:r>
+              <w:t xml:space="preserve"> de </w:t>
+            </w:r>
+            <w:proofErr w:type="spellStart"/>
+            <w:r>
+              <w:t>los</w:t>
+            </w:r>
+            <w:proofErr w:type="spellEnd"/>
+            <w:r>
+              <w:t xml:space="preserve"> </w:t>
+            </w:r>
+            <w:proofErr w:type="spellStart"/>
+            <w:r>
+              <w:t>posibles</w:t>
+            </w:r>
+            <w:proofErr w:type="spellEnd"/>
+            <w:r>
+              <w:t xml:space="preserve"> </w:t>
+            </w:r>
+            <w:proofErr w:type="spellStart"/>
+            <w:r>
+              <w:t>competidores</w:t>
+            </w:r>
+            <w:proofErr w:type="spellEnd"/>
+            <w:r>
+              <w:t xml:space="preserve"> para </w:t>
+            </w:r>
+            <w:proofErr w:type="spellStart"/>
+            <w:r>
+              <w:t>realizar</w:t>
+            </w:r>
+            <w:proofErr w:type="spellEnd"/>
+            <w:r>
+              <w:t xml:space="preserve"> un </w:t>
+            </w:r>
+            <w:proofErr w:type="spellStart"/>
+            <w:r>
+              <w:t>producto</w:t>
+            </w:r>
+            <w:proofErr w:type="spellEnd"/>
+            <w:r>
+              <w:t xml:space="preserve"> </w:t>
+            </w:r>
+            <w:proofErr w:type="spellStart"/>
+            <w:r>
+              <w:t>distinto</w:t>
+            </w:r>
+            <w:proofErr w:type="spellEnd"/>
+            <w:r>
+              <w:t xml:space="preserve"> que </w:t>
+            </w:r>
+            <w:proofErr w:type="spellStart"/>
+            <w:r>
+              <w:t>sea</w:t>
+            </w:r>
+            <w:proofErr w:type="spellEnd"/>
+            <w:r>
+              <w:t xml:space="preserve"> </w:t>
+            </w:r>
+            <w:proofErr w:type="spellStart"/>
+            <w:r>
+              <w:t>atractivo</w:t>
+            </w:r>
+            <w:proofErr w:type="spellEnd"/>
+            <w:r>
+              <w:t xml:space="preserve"> </w:t>
+            </w:r>
+            <w:proofErr w:type="spellStart"/>
+            <w:r>
+              <w:t>ya</w:t>
+            </w:r>
+            <w:proofErr w:type="spellEnd"/>
+            <w:r>
+              <w:t xml:space="preserve"> sea </w:t>
+            </w:r>
+            <w:proofErr w:type="spellStart"/>
+            <w:r>
+              <w:t>desde</w:t>
+            </w:r>
+            <w:proofErr w:type="spellEnd"/>
+            <w:r>
+              <w:t xml:space="preserve"> la </w:t>
+            </w:r>
+            <w:proofErr w:type="spellStart"/>
+            <w:r>
+              <w:t>calidad</w:t>
+            </w:r>
+            <w:proofErr w:type="spellEnd"/>
+            <w:r>
+              <w:t xml:space="preserve">, </w:t>
+            </w:r>
+            <w:proofErr w:type="spellStart"/>
+            <w:r>
+              <w:t>cantidad</w:t>
+            </w:r>
+            <w:proofErr w:type="spellEnd"/>
+            <w:r>
+              <w:t xml:space="preserve"> y </w:t>
+            </w:r>
+            <w:proofErr w:type="spellStart"/>
+            <w:r>
+              <w:t>precios</w:t>
+            </w:r>
+            <w:proofErr w:type="spellEnd"/>
+            <w:r>
+              <w:t xml:space="preserve"> </w:t>
+            </w:r>
+            <w:proofErr w:type="spellStart"/>
+            <w:r>
+              <w:t>en</w:t>
+            </w:r>
+            <w:proofErr w:type="spellEnd"/>
+            <w:r>
+              <w:t xml:space="preserve"> el </w:t>
+            </w:r>
+            <w:proofErr w:type="spellStart"/>
+            <w:r>
+              <w:t>mercado</w:t>
+            </w:r>
+            <w:proofErr w:type="spellEnd"/>
+            <w:r>
+              <w:t xml:space="preserve">, para </w:t>
+            </w:r>
+            <w:proofErr w:type="spellStart"/>
+            <w:r>
+              <w:t>ser</w:t>
+            </w:r>
+            <w:proofErr w:type="spellEnd"/>
+            <w:r>
+              <w:t xml:space="preserve"> </w:t>
+            </w:r>
+            <w:proofErr w:type="spellStart"/>
+            <w:r>
+              <w:t>atrayentes</w:t>
+            </w:r>
+            <w:proofErr w:type="spellEnd"/>
+            <w:r>
+              <w:t xml:space="preserve"> a </w:t>
+            </w:r>
+            <w:proofErr w:type="spellStart"/>
+            <w:r>
+              <w:t>nuevos</w:t>
+            </w:r>
+            <w:proofErr w:type="spellEnd"/>
+            <w:r>
+              <w:t xml:space="preserve"> </w:t>
+            </w:r>
+            <w:proofErr w:type="spellStart"/>
+            <w:r>
+              <w:t>clientes</w:t>
+            </w:r>
+            <w:proofErr w:type="spellEnd"/>
+            <w:r>
+              <w:t xml:space="preserve"> </w:t>
+            </w:r>
+            <w:proofErr w:type="spellStart"/>
+            <w:r>
+              <w:t>interesados</w:t>
+            </w:r>
+            <w:proofErr w:type="spellEnd"/>
+            <w:r>
+              <w:t xml:space="preserve"> que </w:t>
+            </w:r>
+            <w:proofErr w:type="spellStart"/>
+            <w:r>
+              <w:t>prefieran</w:t>
+            </w:r>
+            <w:proofErr w:type="spellEnd"/>
+            <w:r>
+              <w:t xml:space="preserve"> </w:t>
+            </w:r>
+            <w:proofErr w:type="spellStart"/>
+            <w:r>
+              <w:t>adquirir</w:t>
+            </w:r>
+            <w:proofErr w:type="spellEnd"/>
+            <w:r>
+              <w:t xml:space="preserve"> el </w:t>
+            </w:r>
+            <w:proofErr w:type="spellStart"/>
+            <w:r>
+              <w:t>producto</w:t>
+            </w:r>
+            <w:proofErr w:type="spellEnd"/>
+            <w:r>
+              <w:t xml:space="preserve"> de </w:t>
+            </w:r>
+            <w:proofErr w:type="spellStart"/>
+            <w:r>
+              <w:t>nuestra</w:t>
+            </w:r>
+            <w:proofErr w:type="spellEnd"/>
+            <w:r>
+              <w:t xml:space="preserve"> parte. </w:t>
+            </w:r>
+          </w:p>
+        </w:tc>
+        <w:tc>
+          <w:tcPr>
+            <w:tcW w:w="250" w:type="dxa"/>
+          </w:tcPr>
+          <w:p>
+            <w:pPr>
+              <w:pStyle w:val="Prrafodelista"/>
+              <w:numPr>
+                <w:ilvl w:val="0"/>
+                <w:numId w:val="1"/>
+              </w:numPr>
+              <w:spacing w:after="0" w:line="240" w:lineRule="auto"/>
+            </w:pPr>
+            <w:r>
+              <w:t>Business intelligence</w:t>
+            </w:r>
+            <w:r>
+              <w:t>.</w:t>
+            </w:r>
+          </w:p>
+          <w:p>
+            <w:pPr>
+              <w:pStyle w:val="Prrafodelista"/>
+              <w:numPr>
+                <w:ilvl w:val="0"/>
+                <w:numId w:val="1"/>
+              </w:numPr>
+              <w:spacing w:after="0" w:line="240" w:lineRule="auto"/>
+            </w:pPr>
+            <w:proofErr w:type="spellStart"/>
+            <w:r>
+              <w:t>Asesor</w:t>
+            </w:r>
+            <w:proofErr w:type="spellEnd"/>
+            <w:r>
+              <w:t xml:space="preserve"> </w:t>
+            </w:r>
+            <w:proofErr w:type="spellStart"/>
+            <w:r>
+              <w:t>Financiero</w:t>
+            </w:r>
+            <w:proofErr w:type="spellEnd"/>
+            <w:r>
+              <w:t>.</w:t>
+            </w:r>
+          </w:p>
+          <w:p>
+            <w:pPr>
+              <w:pStyle w:val="Prrafodelista"/>
+              <w:numPr>
+                <w:ilvl w:val="0"/>
+                <w:numId w:val="1"/>
+              </w:numPr>
+              <w:spacing w:after="0" w:line="240" w:lineRule="auto"/>
+            </w:pPr>
+            <w:proofErr w:type="spellStart"/>
+            <w:r>
+              <w:t>G</w:t>
+            </w:r>
+            <w:r>
+              <w:t>estión</w:t>
+            </w:r>
+            <w:proofErr w:type="spellEnd"/>
+            <w:r>
+              <w:t xml:space="preserve"> de </w:t>
+            </w:r>
+            <w:proofErr w:type="spellStart"/>
+            <w:r>
+              <w:t>calidad</w:t>
+            </w:r>
+            <w:proofErr w:type="spellEnd"/>
+            <w:r>
+              <w:t>.</w:t>
+            </w:r>
+          </w:p>
+          <w:p>
+            <w:pPr>
+              <w:pStyle w:val="Prrafodelista"/>
+              <w:numPr>
+                <w:ilvl w:val="0"/>
+                <w:numId w:val="1"/>
+              </w:numPr>
+              <w:spacing w:after="0" w:line="240" w:lineRule="auto"/>
+            </w:pPr>
+            <w:proofErr w:type="spellStart"/>
+            <w:r>
+              <w:t>Administrador</w:t>
+            </w:r>
+            <w:proofErr w:type="spellEnd"/>
+            <w:r>
+              <w:t xml:space="preserve"> de Proyecto.</w:t>
+            </w:r>
+          </w:p>
+        </w:tc>
+        <w:tc>
+          <w:tcPr>
+            <w:tcW w:w="1841" w:type="dxa"/>
+          </w:tcPr>
+          <w:p>
+            <w:pPr>
+              <w:pStyle w:val="Prrafodelista"/>
+              <w:numPr>
+                <w:ilvl w:val="0"/>
+                <w:numId w:val="1"/>
+              </w:numPr>
+              <w:spacing w:after="0" w:line="240" w:lineRule="auto"/>
+            </w:pPr>
+            <w:proofErr w:type="spellStart"/>
+            <w:r>
+              <w:t>Fase</w:t>
+            </w:r>
+            <w:proofErr w:type="spellEnd"/>
+            <w:r>
+              <w:t xml:space="preserve"> 2: </w:t>
+            </w:r>
+            <w:proofErr w:type="spellStart"/>
+            <w:r>
+              <w:t>Una</w:t>
+            </w:r>
+            <w:proofErr w:type="spellEnd"/>
+            <w:r>
+              <w:t xml:space="preserve"> </w:t>
+            </w:r>
+            <w:proofErr w:type="spellStart"/>
+            <w:r>
+              <w:t>vez</w:t>
+            </w:r>
+            <w:proofErr w:type="spellEnd"/>
+            <w:r>
+              <w:t xml:space="preserve"> al </w:t>
+            </w:r>
+            <w:proofErr w:type="spellStart"/>
+            <w:r>
+              <w:t>mes</w:t>
+            </w:r>
+            <w:proofErr w:type="spellEnd"/>
+            <w:r>
+              <w:t xml:space="preserve">. </w:t>
+            </w:r>
+          </w:p>
+          <w:p>
+            <w:pPr>
+              <w:pStyle w:val="Prrafodelista"/>
+              <w:numPr>
+                <w:ilvl w:val="0"/>
+                <w:numId w:val="1"/>
+              </w:numPr>
+              <w:spacing w:after="0" w:line="240" w:lineRule="auto"/>
+            </w:pPr>
+            <w:proofErr w:type="spellStart"/>
+            <w:r>
+              <w:t>Fase</w:t>
+            </w:r>
+            <w:proofErr w:type="spellEnd"/>
+            <w:r>
+              <w:t xml:space="preserve"> 3: </w:t>
+            </w:r>
+            <w:r>
+              <w:t xml:space="preserve">Dos </w:t>
+            </w:r>
+            <w:proofErr w:type="spellStart"/>
+            <w:r>
+              <w:t>veces</w:t>
+            </w:r>
+            <w:proofErr w:type="spellEnd"/>
+            <w:r>
+              <w:t xml:space="preserve"> al </w:t>
+            </w:r>
+            <w:proofErr w:type="spellStart"/>
+            <w:r>
+              <w:t>mes</w:t>
+            </w:r>
+            <w:proofErr w:type="spellEnd"/>
+          </w:p>
+        </w:tc>
+        <w:tc>
+          <w:tcPr>
+            <w:tcW w:w="2019" w:type="dxa"/>
+          </w:tcPr>
+          <w:p>
+            <w:pPr>
+              <w:pStyle w:val="Prrafodelista"/>
+              <w:numPr>
+                <w:ilvl w:val="0"/>
+                <w:numId w:val="1"/>
+              </w:numPr>
+              <w:spacing w:after="0" w:line="240" w:lineRule="auto"/>
+            </w:pPr>
+            <w:proofErr w:type="spellStart"/>
+            <w:r>
+              <w:t>Introducir</w:t>
+            </w:r>
+            <w:proofErr w:type="spellEnd"/>
+            <w:r>
+              <w:t xml:space="preserve"> el </w:t>
+            </w:r>
+            <w:proofErr w:type="spellStart"/>
+            <w:r>
+              <w:t>produc</w:t>
+            </w:r>
+            <w:r>
+              <w:t>to</w:t>
+            </w:r>
+            <w:proofErr w:type="spellEnd"/>
+            <w:r>
+              <w:t xml:space="preserve"> y </w:t>
+            </w:r>
+            <w:proofErr w:type="spellStart"/>
+            <w:r>
+              <w:t>negociar</w:t>
+            </w:r>
+            <w:proofErr w:type="spellEnd"/>
+            <w:r>
+              <w:t xml:space="preserve"> </w:t>
+            </w:r>
+            <w:proofErr w:type="spellStart"/>
+            <w:r>
+              <w:t>posibles</w:t>
+            </w:r>
+            <w:proofErr w:type="spellEnd"/>
+            <w:r>
+              <w:t xml:space="preserve"> </w:t>
+            </w:r>
+            <w:proofErr w:type="spellStart"/>
+            <w:r>
+              <w:t>acuerdos</w:t>
+            </w:r>
+            <w:proofErr w:type="spellEnd"/>
+            <w:r>
+              <w:t>.</w:t>
+            </w:r>
+          </w:p>
+          <w:p>
+            <w:pPr>
+              <w:pStyle w:val="Prrafodelista"/>
+              <w:numPr>
+                <w:ilvl w:val="0"/>
+                <w:numId w:val="1"/>
+              </w:numPr>
+              <w:spacing w:after="0" w:line="240" w:lineRule="auto"/>
+            </w:pPr>
+            <w:proofErr w:type="spellStart"/>
+            <w:r>
+              <w:t>Presentar</w:t>
+            </w:r>
+            <w:proofErr w:type="spellEnd"/>
+            <w:r>
+              <w:t xml:space="preserve"> </w:t>
+            </w:r>
+            <w:proofErr w:type="spellStart"/>
+            <w:r>
+              <w:t>avances</w:t>
+            </w:r>
+            <w:proofErr w:type="spellEnd"/>
+            <w:r>
+              <w:t xml:space="preserve"> y </w:t>
+            </w:r>
+            <w:proofErr w:type="spellStart"/>
+            <w:r>
+              <w:t>proyecciones</w:t>
+            </w:r>
+            <w:proofErr w:type="spellEnd"/>
+            <w:r>
+              <w:t xml:space="preserve"> </w:t>
+            </w:r>
+            <w:proofErr w:type="spellStart"/>
+            <w:r>
+              <w:t>analíticas</w:t>
+            </w:r>
+            <w:proofErr w:type="spellEnd"/>
+            <w:r>
+              <w:t xml:space="preserve"> del producto.</w:t>
+            </w:r>
+            <w:bookmarkStart w:id="0" w:name="_GoBack"/>
+            <w:bookmarkEnd w:id="0"/>
+            <w:r>
+              <w:t xml:space="preserve"> </w:t>
+            </w:r>
+          </w:p>
+        </w:tc>
+      </w:tr>
+    </w:tbl>
+    <w:p>
+      <w:pPr>
+        <w:jc w:val="both"/>
+      </w:pPr>
     </w:p>
     <w:tbl>
       <w:tblPr>
         <w:tblW w:w="9360" w:type="dxa"/>
-        <w:jc w:val="left"/>
-        <w:tblInd w:w="0" w:type="dxa"/>
         <w:tblCellMar>
-          <w:top w:w="0" w:type="dxa"/>
           <w:left w:w="0" w:type="dxa"/>
-          <w:bottom w:w="0" w:type="dxa"/>
           <w:right w:w="0" w:type="dxa"/>
         </w:tblCellMar>
+        <w:tblLook w:val="04A0" w:firstRow="1" w:lastRow="0" w:firstColumn="1" w:lastColumn="0" w:noHBand="0" w:noVBand="1"/>
       </w:tblPr>
       <w:tblGrid>
-        <w:gridCol w:w="1872"/>
-        <w:gridCol w:w="1872"/>
-        <w:gridCol w:w="1872"/>
-        <w:gridCol w:w="1872"/>
-        <w:gridCol w:w="1872"/>
+        <w:gridCol w:w="1776"/>
+        <w:gridCol w:w="1960"/>
+        <w:gridCol w:w="1839"/>
+        <w:gridCol w:w="1756"/>
+        <w:gridCol w:w="2029"/>
       </w:tblGrid>
       <w:tr>
-        <w:trPr/>
         <w:tc>
           <w:tcPr>
             <w:tcW w:w="1872" w:type="dxa"/>
-            <w:tcBorders/>
           </w:tcPr>
           <w:p>
             <w:pPr>
               <w:pStyle w:val="TableContents"/>
-              <w:spacing w:before="0" w:after="160"/>
-              <w:rPr>
-                <w:sz w:val="22"/>
-                <w:szCs w:val="22"/>
-              </w:rPr>
             </w:pPr>
-            <w:r>
-              <w:rPr>
-                <w:sz w:val="22"/>
-                <w:szCs w:val="22"/>
-              </w:rPr>
+            <w:proofErr w:type="spellStart"/>
+            <w:r>
               <w:t>Grupo</w:t>
             </w:r>
+            <w:proofErr w:type="spellEnd"/>
           </w:p>
         </w:tc>
         <w:tc>
           <w:tcPr>
             <w:tcW w:w="1872" w:type="dxa"/>
-            <w:tcBorders/>
           </w:tcPr>
           <w:p>
             <w:pPr>
               <w:pStyle w:val="TableContents"/>
-              <w:spacing w:before="0" w:after="160"/>
-              <w:rPr>
-                <w:sz w:val="22"/>
-                <w:szCs w:val="22"/>
-              </w:rPr>
             </w:pPr>
-            <w:r>
-              <w:rPr>
-                <w:sz w:val="22"/>
-                <w:szCs w:val="22"/>
-              </w:rPr>
+            <w:proofErr w:type="spellStart"/>
+            <w:r>
               <w:t>Estrategias</w:t>
             </w:r>
+            <w:proofErr w:type="spellEnd"/>
           </w:p>
         </w:tc>
         <w:tc>
           <w:tcPr>
             <w:tcW w:w="1872" w:type="dxa"/>
-            <w:tcBorders/>
           </w:tcPr>
           <w:p>
             <w:pPr>
               <w:pStyle w:val="TableContents"/>
-              <w:spacing w:before="0" w:after="160"/>
-              <w:rPr>
-                <w:sz w:val="22"/>
-                <w:szCs w:val="22"/>
-              </w:rPr>
             </w:pPr>
             <w:r>
-              <w:rPr>
-                <w:sz w:val="22"/>
-                <w:szCs w:val="22"/>
-              </w:rPr>
-              <w:t>Roles encargados</w:t>
-            </w:r>
+              <w:t xml:space="preserve">Roles </w:t>
+            </w:r>
+            <w:proofErr w:type="spellStart"/>
+            <w:r>
+              <w:t>encargados</w:t>
+            </w:r>
+            <w:proofErr w:type="spellEnd"/>
           </w:p>
         </w:tc>
         <w:tc>
           <w:tcPr>
             <w:tcW w:w="1872" w:type="dxa"/>
-            <w:tcBorders/>
           </w:tcPr>
           <w:p>
             <w:pPr>
               <w:pStyle w:val="TableContents"/>
-              <w:spacing w:before="0" w:after="160"/>
-              <w:rPr>
-                <w:sz w:val="22"/>
-                <w:szCs w:val="22"/>
-              </w:rPr>
             </w:pPr>
-            <w:r>
-              <w:rPr>
-                <w:sz w:val="22"/>
-                <w:szCs w:val="22"/>
-              </w:rPr>
+            <w:proofErr w:type="spellStart"/>
+            <w:r>
               <w:t>Frecuencia</w:t>
             </w:r>
+            <w:proofErr w:type="spellEnd"/>
           </w:p>
         </w:tc>
         <w:tc>
           <w:tcPr>
             <w:tcW w:w="1872" w:type="dxa"/>
-            <w:tcBorders/>
           </w:tcPr>
           <w:p>
             <w:pPr>
               <w:pStyle w:val="TableContents"/>
-              <w:spacing w:before="0" w:after="160"/>
-              <w:rPr>
-                <w:sz w:val="22"/>
-                <w:szCs w:val="22"/>
-              </w:rPr>
             </w:pPr>
-            <w:r>
-              <w:rPr>
-                <w:sz w:val="22"/>
-                <w:szCs w:val="22"/>
-              </w:rPr>
+            <w:proofErr w:type="spellStart"/>
+            <w:r>
               <w:t>Motivo</w:t>
             </w:r>
+            <w:proofErr w:type="spellEnd"/>
           </w:p>
         </w:tc>
       </w:tr>
       <w:tr>
-        <w:trPr/>
         <w:tc>
           <w:tcPr>
             <w:tcW w:w="1872" w:type="dxa"/>
-            <w:tcBorders/>
           </w:tcPr>
           <w:p>
             <w:pPr>
               <w:pStyle w:val="TableContents"/>
-              <w:spacing w:before="0" w:after="160"/>
-              <w:rPr>
-                <w:sz w:val="22"/>
-                <w:szCs w:val="22"/>
-              </w:rPr>
             </w:pPr>
-            <w:r>
-              <w:rPr>
-                <w:sz w:val="22"/>
-                <w:szCs w:val="22"/>
-              </w:rPr>
+            <w:proofErr w:type="spellStart"/>
+            <w:r>
               <w:t>Proveedores</w:t>
             </w:r>
+            <w:proofErr w:type="spellEnd"/>
           </w:p>
         </w:tc>
         <w:tc>
           <w:tcPr>
             <w:tcW w:w="1872" w:type="dxa"/>
-            <w:tcBorders/>
           </w:tcPr>
           <w:p>
             <w:pPr>
@@ -961,25 +5744,57 @@
                 <w:ilvl w:val="0"/>
                 <w:numId w:val="2"/>
               </w:numPr>
-              <w:spacing w:before="0" w:after="160"/>
-              <w:rPr>
-                <w:sz w:val="22"/>
-                <w:szCs w:val="22"/>
-              </w:rPr>
             </w:pPr>
-            <w:r>
-              <w:rPr>
-                <w:sz w:val="22"/>
-                <w:szCs w:val="22"/>
-              </w:rPr>
-              <w:t>Establecer una vía de comunicación rápida y efectiva</w:t>
-            </w:r>
+            <w:proofErr w:type="spellStart"/>
+            <w:r>
+              <w:t>Establecer</w:t>
+            </w:r>
+            <w:proofErr w:type="spellEnd"/>
+            <w:r>
+              <w:t xml:space="preserve"> </w:t>
+            </w:r>
+            <w:proofErr w:type="spellStart"/>
+            <w:r>
+              <w:t>una</w:t>
+            </w:r>
+            <w:proofErr w:type="spellEnd"/>
+            <w:r>
+              <w:t xml:space="preserve"> </w:t>
+            </w:r>
+            <w:proofErr w:type="spellStart"/>
+            <w:r>
+              <w:t>vía</w:t>
+            </w:r>
+            <w:proofErr w:type="spellEnd"/>
+            <w:r>
+              <w:t xml:space="preserve"> de </w:t>
+            </w:r>
+            <w:proofErr w:type="spellStart"/>
+            <w:r>
+              <w:t>comunicación</w:t>
+            </w:r>
+            <w:proofErr w:type="spellEnd"/>
+            <w:r>
+              <w:t xml:space="preserve"> </w:t>
+            </w:r>
+            <w:proofErr w:type="spellStart"/>
+            <w:r>
+              <w:t>rápida</w:t>
+            </w:r>
+            <w:proofErr w:type="spellEnd"/>
+            <w:r>
+              <w:t xml:space="preserve"> y </w:t>
+            </w:r>
+            <w:proofErr w:type="spellStart"/>
+            <w:r>
+              <w:t>efectiva</w:t>
+            </w:r>
+            <w:proofErr w:type="spellEnd"/>
           </w:p>
         </w:tc>
         <w:tc>
           <w:tcPr>
             <w:tcW w:w="1872" w:type="dxa"/>
-            <w:tcBorders/>
           </w:tcPr>
           <w:p>
             <w:pPr>
@@ -988,18 +5803,20 @@
                 <w:ilvl w:val="0"/>
                 <w:numId w:val="2"/>
               </w:numPr>
-              <w:rPr>
-                <w:sz w:val="22"/>
-                <w:szCs w:val="22"/>
-              </w:rPr>
             </w:pPr>
-            <w:r>
-              <w:rPr>
-                <w:sz w:val="22"/>
-                <w:szCs w:val="22"/>
-              </w:rPr>
-              <w:t>Asesor financiero</w:t>
-            </w:r>
+            <w:proofErr w:type="spellStart"/>
+            <w:r>
+              <w:t>Asesor</w:t>
+            </w:r>
+            <w:proofErr w:type="spellEnd"/>
+            <w:r>
+              <w:t xml:space="preserve"> </w:t>
+            </w:r>
+            <w:proofErr w:type="spellStart"/>
+            <w:r>
+              <w:t>financiero</w:t>
+            </w:r>
+            <w:proofErr w:type="spellEnd"/>
           </w:p>
           <w:p>
             <w:pPr>
@@ -1008,18 +5825,20 @@
                 <w:ilvl w:val="0"/>
                 <w:numId w:val="2"/>
               </w:numPr>
-              <w:rPr>
-                <w:sz w:val="22"/>
-                <w:szCs w:val="22"/>
-              </w:rPr>
             </w:pPr>
-            <w:r>
-              <w:rPr>
-                <w:sz w:val="22"/>
-                <w:szCs w:val="22"/>
-              </w:rPr>
-              <w:t>Líder técnico</w:t>
-            </w:r>
+            <w:proofErr w:type="spellStart"/>
+            <w:r>
+              <w:t>Líder</w:t>
+            </w:r>
+            <w:proofErr w:type="spellEnd"/>
+            <w:r>
+              <w:t xml:space="preserve"> </w:t>
+            </w:r>
+            <w:proofErr w:type="spellStart"/>
+            <w:r>
+              <w:t>técnico</w:t>
+            </w:r>
+            <w:proofErr w:type="spellEnd"/>
           </w:p>
           <w:p>
             <w:pPr>
@@ -1028,64 +5847,101 @@
                 <w:ilvl w:val="0"/>
                 <w:numId w:val="2"/>
               </w:numPr>
-              <w:spacing w:before="0" w:after="160"/>
-              <w:rPr>
-                <w:sz w:val="22"/>
-                <w:szCs w:val="22"/>
-              </w:rPr>
             </w:pPr>
             <w:r>
-              <w:rPr>
-                <w:sz w:val="22"/>
-                <w:szCs w:val="22"/>
-              </w:rPr>
-              <w:t>Gestor de calidad</w:t>
-            </w:r>
+              <w:t xml:space="preserve">Gestor de </w:t>
+            </w:r>
+            <w:proofErr w:type="spellStart"/>
+            <w:r>
+              <w:t>calidad</w:t>
+            </w:r>
+            <w:proofErr w:type="spellEnd"/>
           </w:p>
         </w:tc>
         <w:tc>
           <w:tcPr>
             <w:tcW w:w="1872" w:type="dxa"/>
-            <w:tcBorders/>
           </w:tcPr>
           <w:p>
             <w:pPr>
               <w:pStyle w:val="TableContents"/>
-              <w:rPr>
-                <w:sz w:val="22"/>
-                <w:szCs w:val="22"/>
-              </w:rPr>
             </w:pPr>
-            <w:r>
-              <w:rPr>
-                <w:sz w:val="22"/>
-                <w:szCs w:val="22"/>
-              </w:rPr>
-              <w:t>Fase 2: antes de cada reunión semanal</w:t>
-            </w:r>
+            <w:proofErr w:type="spellStart"/>
+            <w:r>
+              <w:t>Fase</w:t>
+            </w:r>
+            <w:proofErr w:type="spellEnd"/>
+            <w:r>
+              <w:t xml:space="preserve"> 2: antes de </w:t>
+            </w:r>
+            <w:proofErr w:type="spellStart"/>
+            <w:r>
+              <w:t>cada</w:t>
+            </w:r>
+            <w:proofErr w:type="spellEnd"/>
+            <w:r>
+              <w:t xml:space="preserve"> </w:t>
+            </w:r>
+            <w:proofErr w:type="spellStart"/>
+            <w:r>
+              <w:t>reunión</w:t>
+            </w:r>
+            <w:proofErr w:type="spellEnd"/>
+            <w:r>
+              <w:t xml:space="preserve"> </w:t>
+            </w:r>
+            <w:proofErr w:type="spellStart"/>
+            <w:r>
+              <w:t>semanal</w:t>
+            </w:r>
+            <w:proofErr w:type="spellEnd"/>
           </w:p>
           <w:p>
             <w:pPr>
               <w:pStyle w:val="TableContents"/>
-              <w:spacing w:before="0" w:after="160"/>
-              <w:rPr>
-                <w:sz w:val="22"/>
-                <w:szCs w:val="22"/>
-              </w:rPr>
             </w:pPr>
-            <w:r>
-              <w:rPr>
-                <w:sz w:val="22"/>
-                <w:szCs w:val="22"/>
-              </w:rPr>
-              <w:t>Fase 3: al completar cada etapa de diseño</w:t>
-            </w:r>
+            <w:proofErr w:type="spellStart"/>
+            <w:r>
+              <w:t>Fase</w:t>
+            </w:r>
+            <w:proofErr w:type="spellEnd"/>
+            <w:r>
+              <w:t xml:space="preserve"> 3: al </w:t>
+            </w:r>
+            <w:proofErr w:type="spellStart"/>
+            <w:r>
+              <w:t>completar</w:t>
+            </w:r>
+            <w:proofErr w:type="spellEnd"/>
+            <w:r>
+              <w:t xml:space="preserve"> </w:t>
+            </w:r>
+            <w:proofErr w:type="spellStart"/>
+            <w:r>
+              <w:t>cada</w:t>
+            </w:r>
+            <w:proofErr w:type="spellEnd"/>
+            <w:r>
+              <w:t xml:space="preserve"> </w:t>
+            </w:r>
+            <w:proofErr w:type="spellStart"/>
+            <w:r>
+              <w:t>etapa</w:t>
+            </w:r>
+            <w:proofErr w:type="spellEnd"/>
+            <w:r>
+              <w:t xml:space="preserve"> de </w:t>
+            </w:r>
+            <w:proofErr w:type="spellStart"/>
+            <w:r>
+              <w:t>diseño</w:t>
+            </w:r>
+            <w:proofErr w:type="spellEnd"/>
           </w:p>
         </w:tc>
         <w:tc>
           <w:tcPr>
             <w:tcW w:w="1872" w:type="dxa"/>
-            <w:tcBorders/>
           </w:tcPr>
           <w:p>
             <w:pPr>
@@ -1094,18 +5950,44 @@
                 <w:ilvl w:val="0"/>
                 <w:numId w:val="3"/>
               </w:numPr>
-              <w:rPr>
-                <w:sz w:val="22"/>
-                <w:szCs w:val="22"/>
-              </w:rPr>
             </w:pPr>
-            <w:r>
-              <w:rPr>
-                <w:sz w:val="22"/>
-                <w:szCs w:val="22"/>
-              </w:rPr>
-              <w:t>Asegurar disponibilidad, comparar componentes alternativos</w:t>
-            </w:r>
+            <w:proofErr w:type="spellStart"/>
+            <w:r>
+              <w:t>Asegurar</w:t>
+            </w:r>
+            <w:proofErr w:type="spellEnd"/>
+            <w:r>
+              <w:t xml:space="preserve"> </w:t>
+            </w:r>
+            <w:proofErr w:type="spellStart"/>
+            <w:r>
+              <w:t>disponibilidad</w:t>
+            </w:r>
+            <w:proofErr w:type="spellEnd"/>
+            <w:r>
+              <w:t xml:space="preserve">, </w:t>
+            </w:r>
+            <w:proofErr w:type="spellStart"/>
+            <w:r>
+              <w:t>comparar</w:t>
+            </w:r>
+            <w:proofErr w:type="spellEnd"/>
+            <w:r>
+              <w:t xml:space="preserve"> </w:t>
+            </w:r>
+            <w:proofErr w:type="spellStart"/>
+            <w:r>
+              <w:t>componentes</w:t>
+            </w:r>
+            <w:proofErr w:type="spellEnd"/>
+            <w:r>
+              <w:t xml:space="preserve"> </w:t>
+            </w:r>
+            <w:proofErr w:type="spellStart"/>
+            <w:r>
+              <w:t>alternativos</w:t>
+            </w:r>
+            <w:proofErr w:type="spellEnd"/>
           </w:p>
           <w:p>
             <w:pPr>
@@ -1114,61 +5996,326 @@
                 <w:ilvl w:val="0"/>
                 <w:numId w:val="3"/>
               </w:numPr>
-              <w:spacing w:before="0" w:after="160"/>
-              <w:rPr>
-                <w:sz w:val="22"/>
-                <w:szCs w:val="22"/>
-              </w:rPr>
             </w:pPr>
-            <w:r>
-              <w:rPr>
-                <w:sz w:val="22"/>
-                <w:szCs w:val="22"/>
-              </w:rPr>
-              <w:t>Realizar compras</w:t>
-            </w:r>
+            <w:proofErr w:type="spellStart"/>
+            <w:r>
+              <w:t>Realizar</w:t>
+            </w:r>
+            <w:proofErr w:type="spellEnd"/>
+            <w:r>
+              <w:t xml:space="preserve"> </w:t>
+            </w:r>
+            <w:proofErr w:type="spellStart"/>
+            <w:r>
+              <w:t>compras</w:t>
+            </w:r>
+            <w:proofErr w:type="spellEnd"/>
           </w:p>
         </w:tc>
       </w:tr>
     </w:tbl>
     <w:p>
       <w:pPr>
-        <w:pStyle w:val="Normal"/>
-        <w:spacing w:before="0" w:after="160"/>
         <w:jc w:val="both"/>
-        <w:rPr>
-          <w:b w:val="false"/>
-          <w:b w:val="false"/>
-          <w:bCs w:val="false"/>
-          <w:sz w:val="22"/>
-          <w:szCs w:val="22"/>
-        </w:rPr>
-      </w:pPr>
-      <w:r>
-        <w:rPr>
-          <w:b w:val="false"/>
-          <w:bCs w:val="false"/>
-          <w:sz w:val="22"/>
-          <w:szCs w:val="22"/>
-        </w:rPr>
-      </w:r>
+      </w:pPr>
     </w:p>
     <w:sectPr>
-      <w:type w:val="nextPage"/>
       <w:pgSz w:w="12240" w:h="15840"/>
-      <w:pgMar w:left="1440" w:right="1440" w:header="0" w:top="1440" w:footer="0" w:bottom="1440" w:gutter="0"/>
-      <w:pgNumType w:fmt="decimal"/>
-      <w:formProt w:val="false"/>
-      <w:textDirection w:val="lrTb"/>
-      <w:docGrid w:type="default" w:linePitch="360" w:charSpace="4096"/>
+      <w:pgMar w:top="1440" w:right="1440" w:bottom="1440" w:left="1440" w:header="0" w:footer="0" w:gutter="0"/>
+      <w:cols w:space="720"/>
+      <w:formProt w:val="0"/>
+      <w:docGrid w:linePitch="360" w:charSpace="4096"/>
     </w:sectPr>
   </w:body>
 </w:document>
 </file>
 
 <file path=word/numbering.xml><?xml version="1.0" encoding="utf-8"?>
-<w:numbering xmlns:w="http://schemas.openxmlformats.org/wordprocessingml/2006/main" xmlns:o="urn:schemas-microsoft-com:office:office" xmlns:r="http://schemas.openxmlformats.org/officeDocument/2006/relationships" xmlns:v="urn:schemas-microsoft-com:vml">
-  <w:abstractNum w:abstractNumId="1">
+<w:numbering xmlns:wpc="http://schemas.microsoft.com/office/word/2010/wordprocessingCanvas" xmlns:cx="http://schemas.microsoft.com/office/drawing/2014/chartex" xmlns:mc="http://schemas.openxmlformats.org/markup-compatibility/2006" xmlns:o="urn:schemas-microsoft-com:office:office" xmlns:r="http://schemas.openxmlformats.org/officeDocument/2006/relationships" xmlns:m="http://schemas.openxmlformats.org/officeDocument/2006/math" xmlns:v="urn:schemas-microsoft-com:vml" xmlns:wp14="http://schemas.microsoft.com/office/word/2010/wordprocessingDrawing" xmlns:wp="http://schemas.openxmlformats.org/drawingml/2006/wordprocessingDrawing" xmlns:w10="urn:schemas-microsoft-com:office:word" xmlns:w="http://schemas.openxmlformats.org/wordprocessingml/2006/main" xmlns:w14="http://schemas.microsoft.com/office/word/2010/wordml" xmlns:w15="http://schemas.microsoft.com/office/word/2012/wordml" xmlns:w16se="http://schemas.microsoft.com/office/word/2015/wordml/symex" xmlns:wpg="http://schemas.microsoft.com/office/word/2010/wordprocessingGroup" xmlns:wpi="http://schemas.microsoft.com/office/word/2010/wordprocessingInk" xmlns:wne="http://schemas.microsoft.com/office/word/2006/wordml" xmlns:wps="http://schemas.microsoft.com/office/word/2010/wordprocessingShape" mc:Ignorable="w14 w15 w16se wp14">
+  <w:abstractNum w:abstractNumId="0" w15:restartNumberingAfterBreak="0">
+    <w:nsid w:val="16237A78"/>
+    <w:multiLevelType w:val="multilevel"/>
+    <w:tmpl w:val="65BA0C32"/>
+    <w:lvl w:ilvl="0">
+      <w:start w:val="1"/>
+      <w:numFmt w:val="bullet"/>
+      <w:lvlText w:val=""/>
+      <w:lvlJc w:val="left"/>
+      <w:pPr>
+        <w:tabs>
+          <w:tab w:val="num" w:pos="720"/>
+        </w:tabs>
+        <w:ind w:left="720" w:hanging="360"/>
+      </w:pPr>
+      <w:rPr>
+        <w:rFonts w:ascii="Symbol" w:hAnsi="Symbol" w:cs="Symbol" w:hint="default"/>
+      </w:rPr>
+    </w:lvl>
+    <w:lvl w:ilvl="1">
+      <w:start w:val="1"/>
+      <w:numFmt w:val="bullet"/>
+      <w:lvlText w:val="◦"/>
+      <w:lvlJc w:val="left"/>
+      <w:pPr>
+        <w:tabs>
+          <w:tab w:val="num" w:pos="1080"/>
+        </w:tabs>
+        <w:ind w:left="1080" w:hanging="360"/>
+      </w:pPr>
+      <w:rPr>
+        <w:rFonts w:ascii="OpenSymbol" w:hAnsi="OpenSymbol" w:cs="OpenSymbol" w:hint="default"/>
+      </w:rPr>
+    </w:lvl>
+    <w:lvl w:ilvl="2">
+      <w:start w:val="1"/>
+      <w:numFmt w:val="bullet"/>
+      <w:lvlText w:val="▪"/>
+      <w:lvlJc w:val="left"/>
+      <w:pPr>
+        <w:tabs>
+          <w:tab w:val="num" w:pos="1440"/>
+        </w:tabs>
+        <w:ind w:left="1440" w:hanging="360"/>
+      </w:pPr>
+      <w:rPr>
+        <w:rFonts w:ascii="OpenSymbol" w:hAnsi="OpenSymbol" w:cs="OpenSymbol" w:hint="default"/>
+      </w:rPr>
+    </w:lvl>
+    <w:lvl w:ilvl="3">
+      <w:start w:val="1"/>
+      <w:numFmt w:val="bullet"/>
+      <w:lvlText w:val=""/>
+      <w:lvlJc w:val="left"/>
+      <w:pPr>
+        <w:tabs>
+          <w:tab w:val="num" w:pos="1800"/>
+        </w:tabs>
+        <w:ind w:left="1800" w:hanging="360"/>
+      </w:pPr>
+      <w:rPr>
+        <w:rFonts w:ascii="Symbol" w:hAnsi="Symbol" w:cs="Symbol" w:hint="default"/>
+      </w:rPr>
+    </w:lvl>
+    <w:lvl w:ilvl="4">
+      <w:start w:val="1"/>
+      <w:numFmt w:val="bullet"/>
+      <w:lvlText w:val="◦"/>
+      <w:lvlJc w:val="left"/>
+      <w:pPr>
+        <w:tabs>
+          <w:tab w:val="num" w:pos="2160"/>
+        </w:tabs>
+        <w:ind w:left="2160" w:hanging="360"/>
+      </w:pPr>
+      <w:rPr>
+        <w:rFonts w:ascii="OpenSymbol" w:hAnsi="OpenSymbol" w:cs="OpenSymbol" w:hint="default"/>
+      </w:rPr>
+    </w:lvl>
+    <w:lvl w:ilvl="5">
+      <w:start w:val="1"/>
+      <w:numFmt w:val="bullet"/>
+      <w:lvlText w:val="▪"/>
+      <w:lvlJc w:val="left"/>
+      <w:pPr>
+        <w:tabs>
+          <w:tab w:val="num" w:pos="2520"/>
+        </w:tabs>
+        <w:ind w:left="2520" w:hanging="360"/>
+      </w:pPr>
+      <w:rPr>
+        <w:rFonts w:ascii="OpenSymbol" w:hAnsi="OpenSymbol" w:cs="OpenSymbol" w:hint="default"/>
+      </w:rPr>
+    </w:lvl>
+    <w:lvl w:ilvl="6">
+      <w:start w:val="1"/>
+      <w:numFmt w:val="bullet"/>
+      <w:lvlText w:val=""/>
+      <w:lvlJc w:val="left"/>
+      <w:pPr>
+        <w:tabs>
+          <w:tab w:val="num" w:pos="2880"/>
+        </w:tabs>
+        <w:ind w:left="2880" w:hanging="360"/>
+      </w:pPr>
+      <w:rPr>
+        <w:rFonts w:ascii="Symbol" w:hAnsi="Symbol" w:cs="Symbol" w:hint="default"/>
+      </w:rPr>
+    </w:lvl>
+    <w:lvl w:ilvl="7">
+      <w:start w:val="1"/>
+      <w:numFmt w:val="bullet"/>
+      <w:lvlText w:val="◦"/>
+      <w:lvlJc w:val="left"/>
+      <w:pPr>
+        <w:tabs>
+          <w:tab w:val="num" w:pos="3240"/>
+        </w:tabs>
+        <w:ind w:left="3240" w:hanging="360"/>
+      </w:pPr>
+      <w:rPr>
+        <w:rFonts w:ascii="OpenSymbol" w:hAnsi="OpenSymbol" w:cs="OpenSymbol" w:hint="default"/>
+      </w:rPr>
+    </w:lvl>
+    <w:lvl w:ilvl="8">
+      <w:start w:val="1"/>
+      <w:numFmt w:val="bullet"/>
+      <w:lvlText w:val="▪"/>
+      <w:lvlJc w:val="left"/>
+      <w:pPr>
+        <w:tabs>
+          <w:tab w:val="num" w:pos="3600"/>
+        </w:tabs>
+        <w:ind w:left="3600" w:hanging="360"/>
+      </w:pPr>
+      <w:rPr>
+        <w:rFonts w:ascii="OpenSymbol" w:hAnsi="OpenSymbol" w:cs="OpenSymbol" w:hint="default"/>
+      </w:rPr>
+    </w:lvl>
+  </w:abstractNum>
+  <w:abstractNum w:abstractNumId="1" w15:restartNumberingAfterBreak="0">
+    <w:nsid w:val="209C3D73"/>
+    <w:multiLevelType w:val="multilevel"/>
+    <w:tmpl w:val="30467234"/>
+    <w:lvl w:ilvl="0">
+      <w:start w:val="1"/>
+      <w:numFmt w:val="bullet"/>
+      <w:lvlText w:val=""/>
+      <w:lvlJc w:val="left"/>
+      <w:pPr>
+        <w:tabs>
+          <w:tab w:val="num" w:pos="720"/>
+        </w:tabs>
+        <w:ind w:left="720" w:hanging="360"/>
+      </w:pPr>
+      <w:rPr>
+        <w:rFonts w:ascii="Symbol" w:hAnsi="Symbol" w:cs="Symbol" w:hint="default"/>
+      </w:rPr>
+    </w:lvl>
+    <w:lvl w:ilvl="1">
+      <w:start w:val="1"/>
+      <w:numFmt w:val="bullet"/>
+      <w:lvlText w:val="◦"/>
+      <w:lvlJc w:val="left"/>
+      <w:pPr>
+        <w:tabs>
+          <w:tab w:val="num" w:pos="1080"/>
+        </w:tabs>
+        <w:ind w:left="1080" w:hanging="360"/>
+      </w:pPr>
+      <w:rPr>
+        <w:rFonts w:ascii="OpenSymbol" w:hAnsi="OpenSymbol" w:cs="OpenSymbol" w:hint="default"/>
+      </w:rPr>
+    </w:lvl>
+    <w:lvl w:ilvl="2">
+      <w:start w:val="1"/>
+      <w:numFmt w:val="bullet"/>
+      <w:lvlText w:val="▪"/>
+      <w:lvlJc w:val="left"/>
+      <w:pPr>
+        <w:tabs>
+          <w:tab w:val="num" w:pos="1440"/>
+        </w:tabs>
+        <w:ind w:left="1440" w:hanging="360"/>
+      </w:pPr>
+      <w:rPr>
+        <w:rFonts w:ascii="OpenSymbol" w:hAnsi="OpenSymbol" w:cs="OpenSymbol" w:hint="default"/>
+      </w:rPr>
+    </w:lvl>
+    <w:lvl w:ilvl="3">
+      <w:start w:val="1"/>
+      <w:numFmt w:val="bullet"/>
+      <w:lvlText w:val=""/>
+      <w:lvlJc w:val="left"/>
+      <w:pPr>
+        <w:tabs>
+          <w:tab w:val="num" w:pos="1800"/>
+        </w:tabs>
+        <w:ind w:left="1800" w:hanging="360"/>
+      </w:pPr>
+      <w:rPr>
+        <w:rFonts w:ascii="Symbol" w:hAnsi="Symbol" w:cs="Symbol" w:hint="default"/>
+      </w:rPr>
+    </w:lvl>
+    <w:lvl w:ilvl="4">
+      <w:start w:val="1"/>
+      <w:numFmt w:val="bullet"/>
+      <w:lvlText w:val="◦"/>
+      <w:lvlJc w:val="left"/>
+      <w:pPr>
+        <w:tabs>
+          <w:tab w:val="num" w:pos="2160"/>
+        </w:tabs>
+        <w:ind w:left="2160" w:hanging="360"/>
+      </w:pPr>
+      <w:rPr>
+        <w:rFonts w:ascii="OpenSymbol" w:hAnsi="OpenSymbol" w:cs="OpenSymbol" w:hint="default"/>
+      </w:rPr>
+    </w:lvl>
+    <w:lvl w:ilvl="5">
+      <w:start w:val="1"/>
+      <w:numFmt w:val="bullet"/>
+      <w:lvlText w:val="▪"/>
+      <w:lvlJc w:val="left"/>
+      <w:pPr>
+        <w:tabs>
+          <w:tab w:val="num" w:pos="2520"/>
+        </w:tabs>
+        <w:ind w:left="2520" w:hanging="360"/>
+      </w:pPr>
+      <w:rPr>
+        <w:rFonts w:ascii="OpenSymbol" w:hAnsi="OpenSymbol" w:cs="OpenSymbol" w:hint="default"/>
+      </w:rPr>
+    </w:lvl>
+    <w:lvl w:ilvl="6">
+      <w:start w:val="1"/>
+      <w:numFmt w:val="bullet"/>
+      <w:lvlText w:val=""/>
+      <w:lvlJc w:val="left"/>
+      <w:pPr>
+        <w:tabs>
+          <w:tab w:val="num" w:pos="2880"/>
+        </w:tabs>
+        <w:ind w:left="2880" w:hanging="360"/>
+      </w:pPr>
+      <w:rPr>
+        <w:rFonts w:ascii="Symbol" w:hAnsi="Symbol" w:cs="Symbol" w:hint="default"/>
+      </w:rPr>
+    </w:lvl>
+    <w:lvl w:ilvl="7">
+      <w:start w:val="1"/>
+      <w:numFmt w:val="bullet"/>
+      <w:lvlText w:val="◦"/>
+      <w:lvlJc w:val="left"/>
+      <w:pPr>
+        <w:tabs>
+          <w:tab w:val="num" w:pos="3240"/>
+        </w:tabs>
+        <w:ind w:left="3240" w:hanging="360"/>
+      </w:pPr>
+      <w:rPr>
+        <w:rFonts w:ascii="OpenSymbol" w:hAnsi="OpenSymbol" w:cs="OpenSymbol" w:hint="default"/>
+      </w:rPr>
+    </w:lvl>
+    <w:lvl w:ilvl="8">
+      <w:start w:val="1"/>
+      <w:numFmt w:val="bullet"/>
+      <w:lvlText w:val="▪"/>
+      <w:lvlJc w:val="left"/>
+      <w:pPr>
+        <w:tabs>
+          <w:tab w:val="num" w:pos="3600"/>
+        </w:tabs>
+        <w:ind w:left="3600" w:hanging="360"/>
+      </w:pPr>
+      <w:rPr>
+        <w:rFonts w:ascii="OpenSymbol" w:hAnsi="OpenSymbol" w:cs="OpenSymbol" w:hint="default"/>
+      </w:rPr>
+    </w:lvl>
+  </w:abstractNum>
+  <w:abstractNum w:abstractNumId="2" w15:restartNumberingAfterBreak="0">
+    <w:nsid w:val="3C8A2D9A"/>
+    <w:multiLevelType w:val="multilevel"/>
+    <w:tmpl w:val="77881C4E"/>
     <w:lvl w:ilvl="0">
       <w:numFmt w:val="bullet"/>
       <w:lvlText w:val=""/>
@@ -1304,281 +6451,10 @@
       </w:rPr>
     </w:lvl>
   </w:abstractNum>
-  <w:abstractNum w:abstractNumId="2">
-    <w:lvl w:ilvl="0">
-      <w:start w:val="1"/>
-      <w:numFmt w:val="bullet"/>
-      <w:lvlText w:val=""/>
-      <w:lvlJc w:val="left"/>
-      <w:pPr>
-        <w:tabs>
-          <w:tab w:val="num" w:pos="720"/>
-        </w:tabs>
-        <w:ind w:left="720" w:hanging="360"/>
-      </w:pPr>
-      <w:rPr>
-        <w:rFonts w:ascii="Symbol" w:hAnsi="Symbol" w:cs="Symbol" w:hint="default"/>
-      </w:rPr>
-    </w:lvl>
-    <w:lvl w:ilvl="1">
-      <w:start w:val="1"/>
-      <w:numFmt w:val="bullet"/>
-      <w:lvlText w:val="◦"/>
-      <w:lvlJc w:val="left"/>
-      <w:pPr>
-        <w:tabs>
-          <w:tab w:val="num" w:pos="1080"/>
-        </w:tabs>
-        <w:ind w:left="1080" w:hanging="360"/>
-      </w:pPr>
-      <w:rPr>
-        <w:rFonts w:ascii="OpenSymbol" w:hAnsi="OpenSymbol" w:cs="OpenSymbol" w:hint="default"/>
-      </w:rPr>
-    </w:lvl>
-    <w:lvl w:ilvl="2">
-      <w:start w:val="1"/>
-      <w:numFmt w:val="bullet"/>
-      <w:lvlText w:val="▪"/>
-      <w:lvlJc w:val="left"/>
-      <w:pPr>
-        <w:tabs>
-          <w:tab w:val="num" w:pos="1440"/>
-        </w:tabs>
-        <w:ind w:left="1440" w:hanging="360"/>
-      </w:pPr>
-      <w:rPr>
-        <w:rFonts w:ascii="OpenSymbol" w:hAnsi="OpenSymbol" w:cs="OpenSymbol" w:hint="default"/>
-      </w:rPr>
-    </w:lvl>
-    <w:lvl w:ilvl="3">
-      <w:start w:val="1"/>
-      <w:numFmt w:val="bullet"/>
-      <w:lvlText w:val=""/>
-      <w:lvlJc w:val="left"/>
-      <w:pPr>
-        <w:tabs>
-          <w:tab w:val="num" w:pos="1800"/>
-        </w:tabs>
-        <w:ind w:left="1800" w:hanging="360"/>
-      </w:pPr>
-      <w:rPr>
-        <w:rFonts w:ascii="Symbol" w:hAnsi="Symbol" w:cs="Symbol" w:hint="default"/>
-      </w:rPr>
-    </w:lvl>
-    <w:lvl w:ilvl="4">
-      <w:start w:val="1"/>
-      <w:numFmt w:val="bullet"/>
-      <w:lvlText w:val="◦"/>
-      <w:lvlJc w:val="left"/>
-      <w:pPr>
-        <w:tabs>
-          <w:tab w:val="num" w:pos="2160"/>
-        </w:tabs>
-        <w:ind w:left="2160" w:hanging="360"/>
-      </w:pPr>
-      <w:rPr>
-        <w:rFonts w:ascii="OpenSymbol" w:hAnsi="OpenSymbol" w:cs="OpenSymbol" w:hint="default"/>
-      </w:rPr>
-    </w:lvl>
-    <w:lvl w:ilvl="5">
-      <w:start w:val="1"/>
-      <w:numFmt w:val="bullet"/>
-      <w:lvlText w:val="▪"/>
-      <w:lvlJc w:val="left"/>
-      <w:pPr>
-        <w:tabs>
-          <w:tab w:val="num" w:pos="2520"/>
-        </w:tabs>
-        <w:ind w:left="2520" w:hanging="360"/>
-      </w:pPr>
-      <w:rPr>
-        <w:rFonts w:ascii="OpenSymbol" w:hAnsi="OpenSymbol" w:cs="OpenSymbol" w:hint="default"/>
-      </w:rPr>
-    </w:lvl>
-    <w:lvl w:ilvl="6">
-      <w:start w:val="1"/>
-      <w:numFmt w:val="bullet"/>
-      <w:lvlText w:val=""/>
-      <w:lvlJc w:val="left"/>
-      <w:pPr>
-        <w:tabs>
-          <w:tab w:val="num" w:pos="2880"/>
-        </w:tabs>
-        <w:ind w:left="2880" w:hanging="360"/>
-      </w:pPr>
-      <w:rPr>
-        <w:rFonts w:ascii="Symbol" w:hAnsi="Symbol" w:cs="Symbol" w:hint="default"/>
-      </w:rPr>
-    </w:lvl>
-    <w:lvl w:ilvl="7">
-      <w:start w:val="1"/>
-      <w:numFmt w:val="bullet"/>
-      <w:lvlText w:val="◦"/>
-      <w:lvlJc w:val="left"/>
-      <w:pPr>
-        <w:tabs>
-          <w:tab w:val="num" w:pos="3240"/>
-        </w:tabs>
-        <w:ind w:left="3240" w:hanging="360"/>
-      </w:pPr>
-      <w:rPr>
-        <w:rFonts w:ascii="OpenSymbol" w:hAnsi="OpenSymbol" w:cs="OpenSymbol" w:hint="default"/>
-      </w:rPr>
-    </w:lvl>
-    <w:lvl w:ilvl="8">
-      <w:start w:val="1"/>
-      <w:numFmt w:val="bullet"/>
-      <w:lvlText w:val="▪"/>
-      <w:lvlJc w:val="left"/>
-      <w:pPr>
-        <w:tabs>
-          <w:tab w:val="num" w:pos="3600"/>
-        </w:tabs>
-        <w:ind w:left="3600" w:hanging="360"/>
-      </w:pPr>
-      <w:rPr>
-        <w:rFonts w:ascii="OpenSymbol" w:hAnsi="OpenSymbol" w:cs="OpenSymbol" w:hint="default"/>
-      </w:rPr>
-    </w:lvl>
-  </w:abstractNum>
-  <w:abstractNum w:abstractNumId="3">
-    <w:lvl w:ilvl="0">
-      <w:start w:val="1"/>
-      <w:numFmt w:val="bullet"/>
-      <w:lvlText w:val=""/>
-      <w:lvlJc w:val="left"/>
-      <w:pPr>
-        <w:tabs>
-          <w:tab w:val="num" w:pos="720"/>
-        </w:tabs>
-        <w:ind w:left="720" w:hanging="360"/>
-      </w:pPr>
-      <w:rPr>
-        <w:rFonts w:ascii="Symbol" w:hAnsi="Symbol" w:cs="Symbol" w:hint="default"/>
-      </w:rPr>
-    </w:lvl>
-    <w:lvl w:ilvl="1">
-      <w:start w:val="1"/>
-      <w:numFmt w:val="bullet"/>
-      <w:lvlText w:val="◦"/>
-      <w:lvlJc w:val="left"/>
-      <w:pPr>
-        <w:tabs>
-          <w:tab w:val="num" w:pos="1080"/>
-        </w:tabs>
-        <w:ind w:left="1080" w:hanging="360"/>
-      </w:pPr>
-      <w:rPr>
-        <w:rFonts w:ascii="OpenSymbol" w:hAnsi="OpenSymbol" w:cs="OpenSymbol" w:hint="default"/>
-      </w:rPr>
-    </w:lvl>
-    <w:lvl w:ilvl="2">
-      <w:start w:val="1"/>
-      <w:numFmt w:val="bullet"/>
-      <w:lvlText w:val="▪"/>
-      <w:lvlJc w:val="left"/>
-      <w:pPr>
-        <w:tabs>
-          <w:tab w:val="num" w:pos="1440"/>
-        </w:tabs>
-        <w:ind w:left="1440" w:hanging="360"/>
-      </w:pPr>
-      <w:rPr>
-        <w:rFonts w:ascii="OpenSymbol" w:hAnsi="OpenSymbol" w:cs="OpenSymbol" w:hint="default"/>
-      </w:rPr>
-    </w:lvl>
-    <w:lvl w:ilvl="3">
-      <w:start w:val="1"/>
-      <w:numFmt w:val="bullet"/>
-      <w:lvlText w:val=""/>
-      <w:lvlJc w:val="left"/>
-      <w:pPr>
-        <w:tabs>
-          <w:tab w:val="num" w:pos="1800"/>
-        </w:tabs>
-        <w:ind w:left="1800" w:hanging="360"/>
-      </w:pPr>
-      <w:rPr>
-        <w:rFonts w:ascii="Symbol" w:hAnsi="Symbol" w:cs="Symbol" w:hint="default"/>
-      </w:rPr>
-    </w:lvl>
-    <w:lvl w:ilvl="4">
-      <w:start w:val="1"/>
-      <w:numFmt w:val="bullet"/>
-      <w:lvlText w:val="◦"/>
-      <w:lvlJc w:val="left"/>
-      <w:pPr>
-        <w:tabs>
-          <w:tab w:val="num" w:pos="2160"/>
-        </w:tabs>
-        <w:ind w:left="2160" w:hanging="360"/>
-      </w:pPr>
-      <w:rPr>
-        <w:rFonts w:ascii="OpenSymbol" w:hAnsi="OpenSymbol" w:cs="OpenSymbol" w:hint="default"/>
-      </w:rPr>
-    </w:lvl>
-    <w:lvl w:ilvl="5">
-      <w:start w:val="1"/>
-      <w:numFmt w:val="bullet"/>
-      <w:lvlText w:val="▪"/>
-      <w:lvlJc w:val="left"/>
-      <w:pPr>
-        <w:tabs>
-          <w:tab w:val="num" w:pos="2520"/>
-        </w:tabs>
-        <w:ind w:left="2520" w:hanging="360"/>
-      </w:pPr>
-      <w:rPr>
-        <w:rFonts w:ascii="OpenSymbol" w:hAnsi="OpenSymbol" w:cs="OpenSymbol" w:hint="default"/>
-      </w:rPr>
-    </w:lvl>
-    <w:lvl w:ilvl="6">
-      <w:start w:val="1"/>
-      <w:numFmt w:val="bullet"/>
-      <w:lvlText w:val=""/>
-      <w:lvlJc w:val="left"/>
-      <w:pPr>
-        <w:tabs>
-          <w:tab w:val="num" w:pos="2880"/>
-        </w:tabs>
-        <w:ind w:left="2880" w:hanging="360"/>
-      </w:pPr>
-      <w:rPr>
-        <w:rFonts w:ascii="Symbol" w:hAnsi="Symbol" w:cs="Symbol" w:hint="default"/>
-      </w:rPr>
-    </w:lvl>
-    <w:lvl w:ilvl="7">
-      <w:start w:val="1"/>
-      <w:numFmt w:val="bullet"/>
-      <w:lvlText w:val="◦"/>
-      <w:lvlJc w:val="left"/>
-      <w:pPr>
-        <w:tabs>
-          <w:tab w:val="num" w:pos="3240"/>
-        </w:tabs>
-        <w:ind w:left="3240" w:hanging="360"/>
-      </w:pPr>
-      <w:rPr>
-        <w:rFonts w:ascii="OpenSymbol" w:hAnsi="OpenSymbol" w:cs="OpenSymbol" w:hint="default"/>
-      </w:rPr>
-    </w:lvl>
-    <w:lvl w:ilvl="8">
-      <w:start w:val="1"/>
-      <w:numFmt w:val="bullet"/>
-      <w:lvlText w:val="▪"/>
-      <w:lvlJc w:val="left"/>
-      <w:pPr>
-        <w:tabs>
-          <w:tab w:val="num" w:pos="3600"/>
-        </w:tabs>
-        <w:ind w:left="3600" w:hanging="360"/>
-      </w:pPr>
-      <w:rPr>
-        <w:rFonts w:ascii="OpenSymbol" w:hAnsi="OpenSymbol" w:cs="OpenSymbol" w:hint="default"/>
-      </w:rPr>
-    </w:lvl>
-  </w:abstractNum>
-  <w:abstractNum w:abstractNumId="4">
+  <w:abstractNum w:abstractNumId="3" w15:restartNumberingAfterBreak="0">
+    <w:nsid w:val="693F57BE"/>
+    <w:multiLevelType w:val="multilevel"/>
+    <w:tmpl w:val="AB52F274"/>
     <w:lvl w:ilvl="0">
       <w:start w:val="1"/>
       <w:numFmt w:val="none"/>
@@ -1589,7 +6465,7 @@
         <w:tabs>
           <w:tab w:val="num" w:pos="0"/>
         </w:tabs>
-        <w:ind w:left="0" w:hanging="0"/>
+        <w:ind w:left="0" w:firstLine="0"/>
       </w:pPr>
     </w:lvl>
     <w:lvl w:ilvl="1">
@@ -1602,7 +6478,7 @@
         <w:tabs>
           <w:tab w:val="num" w:pos="0"/>
         </w:tabs>
-        <w:ind w:left="0" w:hanging="0"/>
+        <w:ind w:left="0" w:firstLine="0"/>
       </w:pPr>
     </w:lvl>
     <w:lvl w:ilvl="2">
@@ -1615,7 +6491,7 @@
         <w:tabs>
           <w:tab w:val="num" w:pos="0"/>
         </w:tabs>
-        <w:ind w:left="0" w:hanging="0"/>
+        <w:ind w:left="0" w:firstLine="0"/>
       </w:pPr>
     </w:lvl>
     <w:lvl w:ilvl="3">
@@ -1628,7 +6504,7 @@
         <w:tabs>
           <w:tab w:val="num" w:pos="0"/>
         </w:tabs>
-        <w:ind w:left="0" w:hanging="0"/>
+        <w:ind w:left="0" w:firstLine="0"/>
       </w:pPr>
     </w:lvl>
     <w:lvl w:ilvl="4">
@@ -1641,7 +6517,7 @@
         <w:tabs>
           <w:tab w:val="num" w:pos="0"/>
         </w:tabs>
-        <w:ind w:left="0" w:hanging="0"/>
+        <w:ind w:left="0" w:firstLine="0"/>
       </w:pPr>
     </w:lvl>
     <w:lvl w:ilvl="5">
@@ -1654,7 +6530,7 @@
         <w:tabs>
           <w:tab w:val="num" w:pos="0"/>
         </w:tabs>
-        <w:ind w:left="0" w:hanging="0"/>
+        <w:ind w:left="0" w:firstLine="0"/>
       </w:pPr>
     </w:lvl>
     <w:lvl w:ilvl="6">
@@ -1667,7 +6543,7 @@
         <w:tabs>
           <w:tab w:val="num" w:pos="0"/>
         </w:tabs>
-        <w:ind w:left="0" w:hanging="0"/>
+        <w:ind w:left="0" w:firstLine="0"/>
       </w:pPr>
     </w:lvl>
     <w:lvl w:ilvl="7">
@@ -1680,7 +6556,7 @@
         <w:tabs>
           <w:tab w:val="num" w:pos="0"/>
         </w:tabs>
-        <w:ind w:left="0" w:hanging="0"/>
+        <w:ind w:left="0" w:firstLine="0"/>
       </w:pPr>
     </w:lvl>
     <w:lvl w:ilvl="8">
@@ -1693,31 +6569,31 @@
         <w:tabs>
           <w:tab w:val="num" w:pos="0"/>
         </w:tabs>
-        <w:ind w:left="0" w:hanging="0"/>
+        <w:ind w:left="0" w:firstLine="0"/>
       </w:pPr>
     </w:lvl>
   </w:abstractNum>
   <w:num w:numId="1">
+    <w:abstractNumId w:val="2"/>
+  </w:num>
+  <w:num w:numId="2">
+    <w:abstractNumId w:val="0"/>
+  </w:num>
+  <w:num w:numId="3">
     <w:abstractNumId w:val="1"/>
   </w:num>
-  <w:num w:numId="2">
-    <w:abstractNumId w:val="2"/>
-  </w:num>
-  <w:num w:numId="3">
+  <w:num w:numId="4">
     <w:abstractNumId w:val="3"/>
-  </w:num>
-  <w:num w:numId="4">
-    <w:abstractNumId w:val="4"/>
   </w:num>
 </w:numbering>
 </file>
 
 <file path=word/styles.xml><?xml version="1.0" encoding="utf-8"?>
-<w:styles xmlns:w="http://schemas.openxmlformats.org/wordprocessingml/2006/main" xmlns:w14="http://schemas.microsoft.com/office/word/2010/wordml" xmlns:mc="http://schemas.openxmlformats.org/markup-compatibility/2006" mc:Ignorable="w14">
+<w:styles xmlns:mc="http://schemas.openxmlformats.org/markup-compatibility/2006" xmlns:r="http://schemas.openxmlformats.org/officeDocument/2006/relationships" xmlns:w="http://schemas.openxmlformats.org/wordprocessingml/2006/main" xmlns:w14="http://schemas.microsoft.com/office/word/2010/wordml" xmlns:w15="http://schemas.microsoft.com/office/word/2012/wordml" xmlns:w16se="http://schemas.microsoft.com/office/word/2015/wordml/symex" mc:Ignorable="w14 w15 w16se">
   <w:docDefaults>
     <w:rPrDefault>
       <w:rPr>
-        <w:rFonts w:ascii="Calibri" w:hAnsi="Calibri" w:eastAsia="Calibri" w:cs="" w:asciiTheme="minorHAnsi" w:cstheme="minorBidi" w:eastAsiaTheme="minorHAnsi" w:hAnsiTheme="minorHAnsi"/>
+        <w:rFonts w:asciiTheme="minorHAnsi" w:eastAsiaTheme="minorHAnsi" w:hAnsiTheme="minorHAnsi" w:cstheme="minorBidi"/>
         <w:sz w:val="22"/>
         <w:szCs w:val="22"/>
         <w:lang w:val="en-US" w:eastAsia="en-US" w:bidi="ar-SA"/>
@@ -1725,21 +6601,21 @@
     </w:rPrDefault>
     <w:pPrDefault>
       <w:pPr>
-        <w:suppressAutoHyphens w:val="true"/>
+        <w:suppressAutoHyphens/>
       </w:pPr>
     </w:pPrDefault>
   </w:docDefaults>
-  <w:latentStyles w:defLockedState="0" w:defUIPriority="99" w:defSemiHidden="0" w:defUnhideWhenUsed="0" w:defQFormat="0" w:count="376">
+  <w:latentStyles w:defLockedState="0" w:defUIPriority="99" w:defSemiHidden="0" w:defUnhideWhenUsed="0" w:defQFormat="0" w:count="371">
     <w:lsdException w:name="Normal" w:uiPriority="0" w:qFormat="1"/>
     <w:lsdException w:name="heading 1" w:uiPriority="9" w:qFormat="1"/>
-    <w:lsdException w:name="heading 2" w:uiPriority="9" w:semiHidden="1" w:unhideWhenUsed="1" w:qFormat="1"/>
-    <w:lsdException w:name="heading 3" w:uiPriority="9" w:semiHidden="1" w:unhideWhenUsed="1" w:qFormat="1"/>
-    <w:lsdException w:name="heading 4" w:uiPriority="9" w:semiHidden="1" w:unhideWhenUsed="1" w:qFormat="1"/>
-    <w:lsdException w:name="heading 5" w:uiPriority="9" w:semiHidden="1" w:unhideWhenUsed="1" w:qFormat="1"/>
-    <w:lsdException w:name="heading 6" w:uiPriority="9" w:semiHidden="1" w:unhideWhenUsed="1" w:qFormat="1"/>
-    <w:lsdException w:name="heading 7" w:uiPriority="9" w:semiHidden="1" w:unhideWhenUsed="1" w:qFormat="1"/>
-    <w:lsdException w:name="heading 8" w:uiPriority="9" w:semiHidden="1" w:unhideWhenUsed="1" w:qFormat="1"/>
-    <w:lsdException w:name="heading 9" w:uiPriority="9" w:semiHidden="1" w:unhideWhenUsed="1" w:qFormat="1"/>
+    <w:lsdException w:name="heading 2" w:semiHidden="1" w:uiPriority="9" w:unhideWhenUsed="1" w:qFormat="1"/>
+    <w:lsdException w:name="heading 3" w:semiHidden="1" w:uiPriority="9" w:unhideWhenUsed="1" w:qFormat="1"/>
+    <w:lsdException w:name="heading 4" w:semiHidden="1" w:uiPriority="9" w:unhideWhenUsed="1" w:qFormat="1"/>
+    <w:lsdException w:name="heading 5" w:semiHidden="1" w:uiPriority="9" w:unhideWhenUsed="1" w:qFormat="1"/>
+    <w:lsdException w:name="heading 6" w:semiHidden="1" w:uiPriority="9" w:unhideWhenUsed="1" w:qFormat="1"/>
+    <w:lsdException w:name="heading 7" w:semiHidden="1" w:uiPriority="9" w:unhideWhenUsed="1" w:qFormat="1"/>
+    <w:lsdException w:name="heading 8" w:semiHidden="1" w:uiPriority="9" w:unhideWhenUsed="1" w:qFormat="1"/>
+    <w:lsdException w:name="heading 9" w:semiHidden="1" w:uiPriority="9" w:unhideWhenUsed="1" w:qFormat="1"/>
     <w:lsdException w:name="index 1" w:semiHidden="1" w:unhideWhenUsed="1"/>
     <w:lsdException w:name="index 2" w:semiHidden="1" w:unhideWhenUsed="1"/>
     <w:lsdException w:name="index 3" w:semiHidden="1" w:unhideWhenUsed="1"/>
@@ -1749,22 +6625,22 @@
     <w:lsdException w:name="index 7" w:semiHidden="1" w:unhideWhenUsed="1"/>
     <w:lsdException w:name="index 8" w:semiHidden="1" w:unhideWhenUsed="1"/>
     <w:lsdException w:name="index 9" w:semiHidden="1" w:unhideWhenUsed="1"/>
-    <w:lsdException w:name="toc 1" w:uiPriority="39" w:semiHidden="1" w:unhideWhenUsed="1"/>
-    <w:lsdException w:name="toc 2" w:uiPriority="39" w:semiHidden="1" w:unhideWhenUsed="1"/>
-    <w:lsdException w:name="toc 3" w:uiPriority="39" w:semiHidden="1" w:unhideWhenUsed="1"/>
-    <w:lsdException w:name="toc 4" w:uiPriority="39" w:semiHidden="1" w:unhideWhenUsed="1"/>
-    <w:lsdException w:name="toc 5" w:uiPriority="39" w:semiHidden="1" w:unhideWhenUsed="1"/>
-    <w:lsdException w:name="toc 6" w:uiPriority="39" w:semiHidden="1" w:unhideWhenUsed="1"/>
-    <w:lsdException w:name="toc 7" w:uiPriority="39" w:semiHidden="1" w:unhideWhenUsed="1"/>
-    <w:lsdException w:name="toc 8" w:uiPriority="39" w:semiHidden="1" w:unhideWhenUsed="1"/>
-    <w:lsdException w:name="toc 9" w:uiPriority="39" w:semiHidden="1" w:unhideWhenUsed="1"/>
+    <w:lsdException w:name="toc 1" w:semiHidden="1" w:uiPriority="39" w:unhideWhenUsed="1"/>
+    <w:lsdException w:name="toc 2" w:semiHidden="1" w:uiPriority="39" w:unhideWhenUsed="1"/>
+    <w:lsdException w:name="toc 3" w:semiHidden="1" w:uiPriority="39" w:unhideWhenUsed="1"/>
+    <w:lsdException w:name="toc 4" w:semiHidden="1" w:uiPriority="39" w:unhideWhenUsed="1"/>
+    <w:lsdException w:name="toc 5" w:semiHidden="1" w:uiPriority="39" w:unhideWhenUsed="1"/>
+    <w:lsdException w:name="toc 6" w:semiHidden="1" w:uiPriority="39" w:unhideWhenUsed="1"/>
+    <w:lsdException w:name="toc 7" w:semiHidden="1" w:uiPriority="39" w:unhideWhenUsed="1"/>
+    <w:lsdException w:name="toc 8" w:semiHidden="1" w:uiPriority="39" w:unhideWhenUsed="1"/>
+    <w:lsdException w:name="toc 9" w:semiHidden="1" w:uiPriority="39" w:unhideWhenUsed="1"/>
     <w:lsdException w:name="Normal Indent" w:semiHidden="1" w:unhideWhenUsed="1"/>
     <w:lsdException w:name="footnote text" w:semiHidden="1" w:unhideWhenUsed="1"/>
     <w:lsdException w:name="annotation text" w:semiHidden="1" w:unhideWhenUsed="1"/>
     <w:lsdException w:name="header" w:semiHidden="1" w:unhideWhenUsed="1"/>
     <w:lsdException w:name="footer" w:semiHidden="1" w:unhideWhenUsed="1"/>
     <w:lsdException w:name="index heading" w:semiHidden="1" w:unhideWhenUsed="1"/>
-    <w:lsdException w:name="caption" w:uiPriority="35" w:semiHidden="1" w:unhideWhenUsed="1" w:qFormat="1"/>
+    <w:lsdException w:name="caption" w:semiHidden="1" w:uiPriority="35" w:unhideWhenUsed="1" w:qFormat="1"/>
     <w:lsdException w:name="table of figures" w:semiHidden="1" w:unhideWhenUsed="1"/>
     <w:lsdException w:name="envelope address" w:semiHidden="1" w:unhideWhenUsed="1"/>
     <w:lsdException w:name="envelope return" w:semiHidden="1" w:unhideWhenUsed="1"/>
@@ -1795,7 +6671,7 @@
     <w:lsdException w:name="Title" w:uiPriority="10" w:qFormat="1"/>
     <w:lsdException w:name="Closing" w:semiHidden="1" w:unhideWhenUsed="1"/>
     <w:lsdException w:name="Signature" w:semiHidden="1" w:unhideWhenUsed="1"/>
-    <w:lsdException w:name="Default Paragraph Font" w:uiPriority="1" w:semiHidden="1" w:unhideWhenUsed="1"/>
+    <w:lsdException w:name="Default Paragraph Font" w:semiHidden="1" w:uiPriority="1" w:unhideWhenUsed="1"/>
     <w:lsdException w:name="Body Text" w:semiHidden="1" w:unhideWhenUsed="1"/>
     <w:lsdException w:name="Body Text Indent" w:semiHidden="1" w:unhideWhenUsed="1"/>
     <w:lsdException w:name="List Continue" w:semiHidden="1" w:unhideWhenUsed="1"/>
@@ -1995,8 +6871,8 @@
     <w:lsdException w:name="Subtle Reference" w:uiPriority="31" w:qFormat="1"/>
     <w:lsdException w:name="Intense Reference" w:uiPriority="32" w:qFormat="1"/>
     <w:lsdException w:name="Book Title" w:uiPriority="33" w:qFormat="1"/>
-    <w:lsdException w:name="Bibliography" w:uiPriority="37" w:semiHidden="1" w:unhideWhenUsed="1"/>
-    <w:lsdException w:name="TOC Heading" w:uiPriority="39" w:semiHidden="1" w:unhideWhenUsed="1" w:qFormat="1"/>
+    <w:lsdException w:name="Bibliography" w:semiHidden="1" w:uiPriority="37" w:unhideWhenUsed="1"/>
+    <w:lsdException w:name="TOC Heading" w:semiHidden="1" w:uiPriority="39" w:unhideWhenUsed="1" w:qFormat="1"/>
     <w:lsdException w:name="Plain Table 1" w:uiPriority="41"/>
     <w:lsdException w:name="Plain Table 2" w:uiPriority="42"/>
     <w:lsdException w:name="Plain Table 3" w:uiPriority="43"/>
@@ -2101,102 +6977,103 @@
     <w:lsdException w:name="List Table 5 Dark Accent 6" w:uiPriority="50"/>
     <w:lsdException w:name="List Table 6 Colorful Accent 6" w:uiPriority="51"/>
     <w:lsdException w:name="List Table 7 Colorful Accent 6" w:uiPriority="52"/>
-    <w:lsdException w:name="Mention" w:semiHidden="1" w:unhideWhenUsed="1"/>
-    <w:lsdException w:name="Smart Hyperlink" w:semiHidden="1" w:unhideWhenUsed="1"/>
-    <w:lsdException w:name="Hashtag" w:semiHidden="1" w:unhideWhenUsed="1"/>
-    <w:lsdException w:name="Unresolved Mention" w:semiHidden="1" w:unhideWhenUsed="1"/>
-    <w:lsdException w:name="Smart Link" w:semiHidden="1" w:unhideWhenUsed="1"/>
   </w:latentStyles>
-  <w:style w:type="paragraph" w:styleId="Normal" w:default="1">
+  <w:style w:type="paragraph" w:default="1" w:styleId="Normal">
     <w:name w:val="Normal"/>
     <w:qFormat/>
     <w:pPr>
-      <w:widowControl/>
-      <w:bidi w:val="0"/>
-      <w:spacing w:lineRule="auto" w:line="259" w:before="0" w:after="160"/>
-      <w:jc w:val="left"/>
+      <w:spacing w:after="160" w:line="259" w:lineRule="auto"/>
     </w:pPr>
-    <w:rPr>
-      <w:rFonts w:ascii="Calibri" w:hAnsi="Calibri" w:eastAsia="Calibri" w:cs="" w:asciiTheme="minorHAnsi" w:cstheme="minorBidi" w:eastAsiaTheme="minorHAnsi" w:hAnsiTheme="minorHAnsi"/>
-      <w:color w:val="auto"/>
-      <w:kern w:val="0"/>
-      <w:sz w:val="22"/>
-      <w:szCs w:val="22"/>
-      <w:lang w:val="en-US" w:eastAsia="en-US" w:bidi="ar-SA"/>
-    </w:rPr>
   </w:style>
-  <w:style w:type="character" w:styleId="DefaultParagraphFont" w:default="1">
+  <w:style w:type="character" w:default="1" w:styleId="Fuentedeprrafopredeter">
     <w:name w:val="Default Paragraph Font"/>
     <w:uiPriority w:val="1"/>
     <w:semiHidden/>
     <w:unhideWhenUsed/>
-    <w:qFormat/>
-    <w:rPr/>
   </w:style>
-  <w:style w:type="character" w:styleId="InternetLink">
-    <w:name w:val="Hyperlink"/>
-    <w:basedOn w:val="DefaultParagraphFont"/>
+  <w:style w:type="table" w:default="1" w:styleId="Tablanormal">
+    <w:name w:val="Normal Table"/>
     <w:uiPriority w:val="99"/>
     <w:semiHidden/>
     <w:unhideWhenUsed/>
-    <w:rsid w:val="00bb3233"/>
+    <w:tblPr>
+      <w:tblInd w:w="0" w:type="dxa"/>
+      <w:tblCellMar>
+        <w:top w:w="0" w:type="dxa"/>
+        <w:left w:w="108" w:type="dxa"/>
+        <w:bottom w:w="0" w:type="dxa"/>
+        <w:right w:w="108" w:type="dxa"/>
+      </w:tblCellMar>
+    </w:tblPr>
+  </w:style>
+  <w:style w:type="numbering" w:default="1" w:styleId="Sinlista">
+    <w:name w:val="No List"/>
+    <w:uiPriority w:val="99"/>
+    <w:semiHidden/>
+    <w:unhideWhenUsed/>
+  </w:style>
+  <w:style w:type="character" w:styleId="Hipervnculo">
+    <w:name w:val="Hyperlink"/>
+    <w:basedOn w:val="Fuentedeprrafopredeter"/>
+    <w:uiPriority w:val="99"/>
+    <w:semiHidden/>
+    <w:unhideWhenUsed/>
+    <w:rsid w:val="00BB3233"/>
     <w:rPr>
       <w:color w:val="0000FF"/>
       <w:u w:val="single"/>
     </w:rPr>
   </w:style>
-  <w:style w:type="character" w:styleId="VisitedInternetLink">
+  <w:style w:type="character" w:styleId="Hipervnculovisitado">
     <w:name w:val="FollowedHyperlink"/>
-    <w:basedOn w:val="DefaultParagraphFont"/>
+    <w:basedOn w:val="Fuentedeprrafopredeter"/>
     <w:uiPriority w:val="99"/>
     <w:semiHidden/>
     <w:unhideWhenUsed/>
-    <w:rsid w:val="00bb3233"/>
+    <w:rsid w:val="00BB3233"/>
     <w:rPr>
       <w:color w:val="954F72" w:themeColor="followedHyperlink"/>
       <w:u w:val="single"/>
     </w:rPr>
   </w:style>
-  <w:style w:type="character" w:styleId="Bullets">
+  <w:style w:type="character" w:customStyle="1" w:styleId="Bullets">
     <w:name w:val="Bullets"/>
     <w:qFormat/>
     <w:rPr>
-      <w:rFonts w:ascii="OpenSymbol" w:hAnsi="OpenSymbol" w:eastAsia="OpenSymbol" w:cs="OpenSymbol"/>
+      <w:rFonts w:ascii="OpenSymbol" w:eastAsia="OpenSymbol" w:hAnsi="OpenSymbol" w:cs="OpenSymbol"/>
     </w:rPr>
   </w:style>
-  <w:style w:type="paragraph" w:styleId="Heading">
+  <w:style w:type="paragraph" w:customStyle="1" w:styleId="Heading">
     <w:name w:val="Heading"/>
     <w:basedOn w:val="Normal"/>
-    <w:next w:val="TextBody"/>
+    <w:next w:val="Textoindependiente"/>
     <w:qFormat/>
     <w:pPr>
-      <w:keepNext w:val="true"/>
+      <w:keepNext/>
       <w:spacing w:before="240" w:after="120"/>
     </w:pPr>
     <w:rPr>
-      <w:rFonts w:ascii="Liberation Sans" w:hAnsi="Liberation Sans" w:eastAsia="Noto Sans CJK SC" w:cs="Lohit Devanagari"/>
+      <w:rFonts w:ascii="Liberation Sans" w:eastAsia="Noto Sans CJK SC" w:hAnsi="Liberation Sans" w:cs="Lohit Devanagari"/>
       <w:sz w:val="28"/>
       <w:szCs w:val="28"/>
     </w:rPr>
   </w:style>
-  <w:style w:type="paragraph" w:styleId="TextBody">
+  <w:style w:type="paragraph" w:styleId="Textoindependiente">
     <w:name w:val="Body Text"/>
     <w:basedOn w:val="Normal"/>
     <w:pPr>
-      <w:spacing w:lineRule="auto" w:line="276" w:before="0" w:after="140"/>
+      <w:spacing w:after="140" w:line="276" w:lineRule="auto"/>
     </w:pPr>
-    <w:rPr/>
   </w:style>
-  <w:style w:type="paragraph" w:styleId="List">
+  <w:style w:type="paragraph" w:styleId="Lista">
     <w:name w:val="List"/>
-    <w:basedOn w:val="TextBody"/>
-    <w:pPr/>
+    <w:basedOn w:val="Textoindependiente"/>
     <w:rPr>
       <w:rFonts w:cs="Lohit Devanagari"/>
     </w:rPr>
   </w:style>
-  <w:style w:type="paragraph" w:styleId="Caption">
-    <w:name w:val="Caption"/>
+  <w:style w:type="paragraph" w:styleId="Descripcin">
+    <w:name w:val="caption"/>
     <w:basedOn w:val="Normal"/>
     <w:qFormat/>
     <w:pPr>
@@ -2211,7 +7088,7 @@
       <w:szCs w:val="24"/>
     </w:rPr>
   </w:style>
-  <w:style w:type="paragraph" w:styleId="Index">
+  <w:style w:type="paragraph" w:customStyle="1" w:styleId="Index">
     <w:name w:val="Index"/>
     <w:basedOn w:val="Normal"/>
     <w:qFormat/>
@@ -2222,66 +7099,38 @@
       <w:rFonts w:cs="Lohit Devanagari"/>
     </w:rPr>
   </w:style>
-  <w:style w:type="paragraph" w:styleId="ListParagraph">
+  <w:style w:type="paragraph" w:styleId="Prrafodelista">
     <w:name w:val="List Paragraph"/>
     <w:basedOn w:val="Normal"/>
     <w:uiPriority w:val="34"/>
     <w:qFormat/>
-    <w:rsid w:val="009017cb"/>
+    <w:rsid w:val="009017CB"/>
     <w:pPr>
-      <w:spacing w:before="0" w:after="160"/>
-      <w:ind w:left="720" w:hanging="0"/>
+      <w:ind w:left="720"/>
       <w:contextualSpacing/>
     </w:pPr>
-    <w:rPr/>
   </w:style>
-  <w:style w:type="paragraph" w:styleId="TableContents">
+  <w:style w:type="paragraph" w:customStyle="1" w:styleId="TableContents">
     <w:name w:val="Table Contents"/>
     <w:basedOn w:val="Normal"/>
     <w:qFormat/>
     <w:pPr>
       <w:suppressLineNumbers/>
     </w:pPr>
-    <w:rPr/>
   </w:style>
-  <w:style w:type="numbering" w:styleId="NoList" w:default="1">
-    <w:name w:val="No List"/>
-    <w:uiPriority w:val="99"/>
-    <w:semiHidden/>
-    <w:unhideWhenUsed/>
-    <w:qFormat/>
-  </w:style>
-  <w:style w:type="table" w:default="1" w:styleId="TableNormal">
-    <w:name w:val="Normal Table"/>
-    <w:uiPriority w:val="99"/>
-    <w:semiHidden/>
-    <w:unhideWhenUsed/>
-    <w:tblPr>
-      <w:tblInd w:w="0" w:type="dxa"/>
-      <w:tblCellMar>
-        <w:top w:w="0" w:type="dxa"/>
-        <w:left w:w="108" w:type="dxa"/>
-        <w:bottom w:w="0" w:type="dxa"/>
-        <w:right w:w="108" w:type="dxa"/>
-      </w:tblCellMar>
-    </w:tblPr>
-  </w:style>
-  <w:style w:type="table" w:styleId="TableGrid">
+  <w:style w:type="table" w:styleId="Tablaconcuadrcula">
     <w:name w:val="Table Grid"/>
-    <w:basedOn w:val="TableNormal"/>
+    <w:basedOn w:val="Tablanormal"/>
     <w:uiPriority w:val="39"/>
-    <w:rsid w:val="009017cb"/>
-    <w:pPr>
-      <w:spacing w:after="0" w:line="240" w:lineRule="auto"/>
-    </w:pPr>
+    <w:rsid w:val="009017CB"/>
     <w:tblPr>
       <w:tblBorders>
-        <w:top w:val="single" w:color="auto" w:sz="4" w:space="0"/>
-        <w:left w:val="single" w:color="auto" w:sz="4" w:space="0"/>
-        <w:bottom w:val="single" w:color="auto" w:sz="4" w:space="0"/>
-        <w:right w:val="single" w:color="auto" w:sz="4" w:space="0"/>
-        <w:insideH w:val="single" w:color="auto" w:sz="4" w:space="0"/>
-        <w:insideV w:val="single" w:color="auto" w:sz="4" w:space="0"/>
+        <w:top w:val="single" w:sz="4" w:space="0" w:color="auto"/>
+        <w:left w:val="single" w:sz="4" w:space="0" w:color="auto"/>
+        <w:bottom w:val="single" w:sz="4" w:space="0" w:color="auto"/>
+        <w:right w:val="single" w:sz="4" w:space="0" w:color="auto"/>
+        <w:insideH w:val="single" w:sz="4" w:space="0" w:color="auto"/>
+        <w:insideV w:val="single" w:sz="4" w:space="0" w:color="auto"/>
       </w:tblBorders>
     </w:tblPr>
   </w:style>

--- a/Primera_Fase_img_diag/Analisis_Involucrados.docx
+++ b/Primera_Fase_img_diag/Analisis_Involucrados.docx
@@ -1,6 +1,6 @@
 
 <file path=word/document.xml><?xml version="1.0" encoding="utf-8"?>
-<w:document xmlns:wpc="http://schemas.microsoft.com/office/word/2010/wordprocessingCanvas" xmlns:cx="http://schemas.microsoft.com/office/drawing/2014/chartex" xmlns:mc="http://schemas.openxmlformats.org/markup-compatibility/2006" xmlns:o="urn:schemas-microsoft-com:office:office" xmlns:r="http://schemas.openxmlformats.org/officeDocument/2006/relationships" xmlns:m="http://schemas.openxmlformats.org/officeDocument/2006/math" xmlns:v="urn:schemas-microsoft-com:vml" xmlns:wp14="http://schemas.microsoft.com/office/word/2010/wordprocessingDrawing" xmlns:wp="http://schemas.openxmlformats.org/drawingml/2006/wordprocessingDrawing" xmlns:w10="urn:schemas-microsoft-com:office:word" xmlns:w="http://schemas.openxmlformats.org/wordprocessingml/2006/main" xmlns:w14="http://schemas.microsoft.com/office/word/2010/wordml" xmlns:w15="http://schemas.microsoft.com/office/word/2012/wordml" xmlns:w16se="http://schemas.microsoft.com/office/word/2015/wordml/symex" xmlns:wpg="http://schemas.microsoft.com/office/word/2010/wordprocessingGroup" xmlns:wpi="http://schemas.microsoft.com/office/word/2010/wordprocessingInk" xmlns:wne="http://schemas.microsoft.com/office/word/2006/wordml" xmlns:wps="http://schemas.microsoft.com/office/word/2010/wordprocessingShape" mc:Ignorable="w14 w15 w16se wp14">
+<w:document xmlns:wpc="http://schemas.microsoft.com/office/word/2010/wordprocessingCanvas" xmlns:cx="http://schemas.microsoft.com/office/drawing/2014/chartex" xmlns:cx1="http://schemas.microsoft.com/office/drawing/2015/9/8/chartex" xmlns:cx2="http://schemas.microsoft.com/office/drawing/2015/10/21/chartex" xmlns:cx3="http://schemas.microsoft.com/office/drawing/2016/5/9/chartex" xmlns:cx4="http://schemas.microsoft.com/office/drawing/2016/5/10/chartex" xmlns:cx5="http://schemas.microsoft.com/office/drawing/2016/5/11/chartex" xmlns:cx6="http://schemas.microsoft.com/office/drawing/2016/5/12/chartex" xmlns:cx7="http://schemas.microsoft.com/office/drawing/2016/5/13/chartex" xmlns:cx8="http://schemas.microsoft.com/office/drawing/2016/5/14/chartex" xmlns:mc="http://schemas.openxmlformats.org/markup-compatibility/2006" xmlns:aink="http://schemas.microsoft.com/office/drawing/2016/ink" xmlns:am3d="http://schemas.microsoft.com/office/drawing/2017/model3d" xmlns:o="urn:schemas-microsoft-com:office:office" xmlns:r="http://schemas.openxmlformats.org/officeDocument/2006/relationships" xmlns:m="http://schemas.openxmlformats.org/officeDocument/2006/math" xmlns:v="urn:schemas-microsoft-com:vml" xmlns:wp14="http://schemas.microsoft.com/office/word/2010/wordprocessingDrawing" xmlns:wp="http://schemas.openxmlformats.org/drawingml/2006/wordprocessingDrawing" xmlns:w10="urn:schemas-microsoft-com:office:word" xmlns:w="http://schemas.openxmlformats.org/wordprocessingml/2006/main" xmlns:w14="http://schemas.microsoft.com/office/word/2010/wordml" xmlns:w15="http://schemas.microsoft.com/office/word/2012/wordml" xmlns:w16cex="http://schemas.microsoft.com/office/word/2018/wordml/cex" xmlns:w16cid="http://schemas.microsoft.com/office/word/2016/wordml/cid" xmlns:w16="http://schemas.microsoft.com/office/word/2018/wordml" xmlns:w16sdtdh="http://schemas.microsoft.com/office/word/2020/wordml/sdtdatahash" xmlns:w16se="http://schemas.microsoft.com/office/word/2015/wordml/symex" xmlns:wpg="http://schemas.microsoft.com/office/word/2010/wordprocessingGroup" xmlns:wpi="http://schemas.microsoft.com/office/word/2010/wordprocessingInk" xmlns:wne="http://schemas.microsoft.com/office/word/2006/wordml" xmlns:wps="http://schemas.microsoft.com/office/word/2010/wordprocessingShape" mc:Ignorable="w14 w15 w16se w16cid w16 w16cex w16sdtdh wp14">
   <w:body>
     <w:p>
       <w:pPr>
@@ -78,7 +78,15 @@
       </w:r>
       <w:proofErr w:type="spellEnd"/>
       <w:r>
-        <w:t xml:space="preserve"> de electronica el </w:t>
+        <w:t xml:space="preserve"> de electronica </w:t>
+      </w:r>
+      <w:proofErr w:type="spellStart"/>
+      <w:r>
+        <w:t>el</w:t>
+      </w:r>
+      <w:proofErr w:type="spellEnd"/>
+      <w:r>
+        <w:t xml:space="preserve"> </w:t>
       </w:r>
       <w:proofErr w:type="spellStart"/>
       <w:r>
@@ -110,7 +118,15 @@
       </w:r>
       <w:proofErr w:type="spellEnd"/>
       <w:r>
-        <w:t xml:space="preserve"> el area de </w:t>
+        <w:t xml:space="preserve"> </w:t>
+      </w:r>
+      <w:proofErr w:type="spellStart"/>
+      <w:r>
+        <w:t>el</w:t>
+      </w:r>
+      <w:proofErr w:type="spellEnd"/>
+      <w:r>
+        <w:t xml:space="preserve"> area de </w:t>
       </w:r>
       <w:proofErr w:type="spellStart"/>
       <w:r>
@@ -126,15 +142,7 @@
       </w:r>
       <w:proofErr w:type="spellEnd"/>
       <w:r>
-        <w:t xml:space="preserve"> medicos. </w:t>
-      </w:r>
-      <w:proofErr w:type="spellStart"/>
-      <w:r>
-        <w:t>Es</w:t>
-      </w:r>
-      <w:proofErr w:type="spellEnd"/>
-      <w:r>
-        <w:t xml:space="preserve"> un consultor que </w:t>
+        <w:t xml:space="preserve"> medicos. Es un consultor que </w:t>
       </w:r>
       <w:proofErr w:type="spellStart"/>
       <w:r>
@@ -206,15 +214,7 @@
       </w:r>
       <w:proofErr w:type="spellEnd"/>
       <w:r>
-        <w:t xml:space="preserve">, </w:t>
-      </w:r>
-      <w:proofErr w:type="spellStart"/>
-      <w:r>
-        <w:t>tanto</w:t>
-      </w:r>
-      <w:proofErr w:type="spellEnd"/>
-      <w:r>
-        <w:t xml:space="preserve"> </w:t>
+        <w:t xml:space="preserve">, tanto </w:t>
       </w:r>
       <w:proofErr w:type="spellStart"/>
       <w:r>
@@ -226,10 +226,7 @@
       </w:r>
       <w:proofErr w:type="spellStart"/>
       <w:r>
-        <w:t>regulaci</w:t>
-      </w:r>
-      <w:r>
-        <w:t>ones</w:t>
+        <w:t>regulaciones</w:t>
       </w:r>
       <w:proofErr w:type="spellEnd"/>
       <w:r>
@@ -268,14 +265,14 @@
         <w:proofErr w:type="spellStart"/>
         <w:r>
           <w:rPr>
-            <w:rStyle w:val="Hipervnculo"/>
+            <w:rStyle w:val="Hyperlink"/>
           </w:rPr>
           <w:t>rptficha</w:t>
         </w:r>
         <w:proofErr w:type="spellEnd"/>
         <w:r>
           <w:rPr>
-            <w:rStyle w:val="Hipervnculo"/>
+            <w:rStyle w:val="Hyperlink"/>
           </w:rPr>
           <w:t xml:space="preserve"> (tec.ac.cr)</w:t>
         </w:r>
@@ -289,14 +286,14 @@
         <w:proofErr w:type="spellStart"/>
         <w:r>
           <w:rPr>
-            <w:rStyle w:val="Hipervnculo"/>
+            <w:rStyle w:val="Hyperlink"/>
           </w:rPr>
           <w:t>rptficha</w:t>
         </w:r>
         <w:proofErr w:type="spellEnd"/>
         <w:r>
           <w:rPr>
-            <w:rStyle w:val="Hipervnculo"/>
+            <w:rStyle w:val="Hyperlink"/>
           </w:rPr>
           <w:t xml:space="preserve"> (tec.ac.cr)</w:t>
         </w:r>
@@ -309,23 +306,7 @@
           <w:b/>
           <w:bCs/>
         </w:rPr>
-        <w:t xml:space="preserve">Doctor </w:t>
-      </w:r>
-      <w:proofErr w:type="spellStart"/>
-      <w:r>
-        <w:rPr>
-          <w:b/>
-          <w:bCs/>
-        </w:rPr>
-        <w:t>Naguib</w:t>
-      </w:r>
-      <w:proofErr w:type="spellEnd"/>
-      <w:r>
-        <w:rPr>
-          <w:b/>
-          <w:bCs/>
-        </w:rPr>
-        <w:t xml:space="preserve"> Isaac </w:t>
+        <w:t xml:space="preserve">Doctor Naguib Isaac </w:t>
       </w:r>
       <w:proofErr w:type="spellStart"/>
       <w:r>
@@ -345,7 +326,15 @@
       </w:r>
       <w:proofErr w:type="spellEnd"/>
       <w:r>
-        <w:t xml:space="preserve"> el </w:t>
+        <w:t xml:space="preserve"> </w:t>
+      </w:r>
+      <w:proofErr w:type="spellStart"/>
+      <w:r>
+        <w:t>el</w:t>
+      </w:r>
+      <w:proofErr w:type="spellEnd"/>
+      <w:r>
+        <w:t xml:space="preserve"> </w:t>
       </w:r>
       <w:proofErr w:type="spellStart"/>
       <w:r>
@@ -361,7 +350,15 @@
       </w:r>
       <w:proofErr w:type="spellEnd"/>
       <w:r>
-        <w:t xml:space="preserve"> el </w:t>
+        <w:t xml:space="preserve"> </w:t>
+      </w:r>
+      <w:proofErr w:type="spellStart"/>
+      <w:r>
+        <w:t>el</w:t>
+      </w:r>
+      <w:proofErr w:type="spellEnd"/>
+      <w:r>
+        <w:t xml:space="preserve"> </w:t>
       </w:r>
       <w:proofErr w:type="spellStart"/>
       <w:r>
@@ -393,15 +390,7 @@
       </w:r>
       <w:proofErr w:type="spellEnd"/>
       <w:r>
-        <w:t xml:space="preserve"> </w:t>
-      </w:r>
-      <w:proofErr w:type="spellStart"/>
-      <w:r>
-        <w:t>claro</w:t>
-      </w:r>
-      <w:proofErr w:type="spellEnd"/>
-      <w:r>
-        <w:t xml:space="preserve"> que </w:t>
+        <w:t xml:space="preserve"> claro que </w:t>
       </w:r>
       <w:proofErr w:type="spellStart"/>
       <w:r>
@@ -425,7 +414,15 @@
       </w:r>
       <w:proofErr w:type="spellEnd"/>
       <w:r>
-        <w:t xml:space="preserve"> el </w:t>
+        <w:t xml:space="preserve"> </w:t>
+      </w:r>
+      <w:proofErr w:type="spellStart"/>
+      <w:r>
+        <w:t>el</w:t>
+      </w:r>
+      <w:proofErr w:type="spellEnd"/>
+      <w:r>
+        <w:t xml:space="preserve"> </w:t>
       </w:r>
       <w:proofErr w:type="spellStart"/>
       <w:r>
@@ -449,34 +446,7 @@
       </w:r>
       <w:proofErr w:type="spellEnd"/>
       <w:r>
-        <w:t xml:space="preserve"> van a </w:t>
-      </w:r>
-      <w:proofErr w:type="spellStart"/>
-      <w:r>
-        <w:t>ser</w:t>
-      </w:r>
-      <w:proofErr w:type="spellEnd"/>
-      <w:r>
-        <w:t xml:space="preserve"> </w:t>
-      </w:r>
-      <w:proofErr w:type="spellStart"/>
-      <w:r>
-        <w:t>uno</w:t>
-      </w:r>
-      <w:proofErr w:type="spellEnd"/>
-      <w:r>
-        <w:t xml:space="preserve"> </w:t>
-      </w:r>
-      <w:r>
-        <w:t xml:space="preserve">de </w:t>
-      </w:r>
-      <w:proofErr w:type="spellStart"/>
-      <w:r>
-        <w:t>los</w:t>
-      </w:r>
-      <w:proofErr w:type="spellEnd"/>
-      <w:r>
-        <w:t xml:space="preserve"> </w:t>
+        <w:t xml:space="preserve"> van a ser uno de los </w:t>
       </w:r>
       <w:proofErr w:type="spellStart"/>
       <w:r>
@@ -500,7 +470,15 @@
       </w:r>
       <w:proofErr w:type="spellEnd"/>
       <w:r>
-        <w:t xml:space="preserve"> con el </w:t>
+        <w:t xml:space="preserve"> con </w:t>
+      </w:r>
+      <w:proofErr w:type="spellStart"/>
+      <w:r>
+        <w:t>el</w:t>
+      </w:r>
+      <w:proofErr w:type="spellEnd"/>
+      <w:r>
+        <w:t xml:space="preserve"> </w:t>
       </w:r>
       <w:proofErr w:type="spellStart"/>
       <w:r>
@@ -526,17 +504,8 @@
           <w:b/>
           <w:bCs/>
         </w:rPr>
-        <w:t xml:space="preserve"> Alejandra Bonilla </w:t>
-      </w:r>
-      <w:proofErr w:type="spellStart"/>
-      <w:r>
-        <w:rPr>
-          <w:b/>
-          <w:bCs/>
-        </w:rPr>
-        <w:t>Quirós</w:t>
-      </w:r>
-      <w:proofErr w:type="spellEnd"/>
+        <w:t xml:space="preserve"> Alejandra Bonilla Quirós</w:t>
+      </w:r>
       <w:r>
         <w:t xml:space="preserve"> = professional </w:t>
       </w:r>
@@ -546,7 +515,15 @@
       </w:r>
       <w:proofErr w:type="spellEnd"/>
       <w:r>
-        <w:t xml:space="preserve"> el </w:t>
+        <w:t xml:space="preserve"> </w:t>
+      </w:r>
+      <w:proofErr w:type="spellStart"/>
+      <w:r>
+        <w:t>el</w:t>
+      </w:r>
+      <w:proofErr w:type="spellEnd"/>
+      <w:r>
+        <w:t xml:space="preserve"> </w:t>
       </w:r>
       <w:proofErr w:type="spellStart"/>
       <w:r>
@@ -562,7 +539,15 @@
       </w:r>
       <w:proofErr w:type="spellEnd"/>
       <w:r>
-        <w:t xml:space="preserve"> el </w:t>
+        <w:t xml:space="preserve"> </w:t>
+      </w:r>
+      <w:proofErr w:type="spellStart"/>
+      <w:r>
+        <w:t>el</w:t>
+      </w:r>
+      <w:proofErr w:type="spellEnd"/>
+      <w:r>
+        <w:t xml:space="preserve"> </w:t>
       </w:r>
       <w:proofErr w:type="spellStart"/>
       <w:r>
@@ -594,15 +579,7 @@
       </w:r>
       <w:proofErr w:type="spellEnd"/>
       <w:r>
-        <w:t xml:space="preserve"> </w:t>
-      </w:r>
-      <w:proofErr w:type="spellStart"/>
-      <w:r>
-        <w:t>claro</w:t>
-      </w:r>
-      <w:proofErr w:type="spellEnd"/>
-      <w:r>
-        <w:t xml:space="preserve"> que </w:t>
+        <w:t xml:space="preserve"> claro que </w:t>
       </w:r>
       <w:proofErr w:type="spellStart"/>
       <w:r>
@@ -626,7 +603,15 @@
       </w:r>
       <w:proofErr w:type="spellEnd"/>
       <w:r>
-        <w:t xml:space="preserve"> el </w:t>
+        <w:t xml:space="preserve"> </w:t>
+      </w:r>
+      <w:proofErr w:type="spellStart"/>
+      <w:r>
+        <w:t>el</w:t>
+      </w:r>
+      <w:proofErr w:type="spellEnd"/>
+      <w:r>
+        <w:t xml:space="preserve"> </w:t>
       </w:r>
       <w:proofErr w:type="spellStart"/>
       <w:r>
@@ -650,34 +635,7 @@
       </w:r>
       <w:proofErr w:type="spellEnd"/>
       <w:r>
-        <w:t xml:space="preserve"> van a </w:t>
-      </w:r>
-      <w:proofErr w:type="spellStart"/>
-      <w:r>
-        <w:t>ser</w:t>
-      </w:r>
-      <w:proofErr w:type="spellEnd"/>
-      <w:r>
-        <w:t xml:space="preserve"> </w:t>
-      </w:r>
-      <w:proofErr w:type="spellStart"/>
-      <w:r>
-        <w:t>u</w:t>
-      </w:r>
-      <w:r>
-        <w:t>no</w:t>
-      </w:r>
-      <w:proofErr w:type="spellEnd"/>
-      <w:r>
-        <w:t xml:space="preserve"> de </w:t>
-      </w:r>
-      <w:proofErr w:type="spellStart"/>
-      <w:r>
-        <w:t>los</w:t>
-      </w:r>
-      <w:proofErr w:type="spellEnd"/>
-      <w:r>
-        <w:t xml:space="preserve"> </w:t>
+        <w:t xml:space="preserve"> van a ser uno de los </w:t>
       </w:r>
       <w:proofErr w:type="spellStart"/>
       <w:r>
@@ -701,7 +659,15 @@
       </w:r>
       <w:proofErr w:type="spellEnd"/>
       <w:r>
-        <w:t xml:space="preserve"> con el </w:t>
+        <w:t xml:space="preserve"> con </w:t>
+      </w:r>
+      <w:proofErr w:type="spellStart"/>
+      <w:r>
+        <w:t>el</w:t>
+      </w:r>
+      <w:proofErr w:type="spellEnd"/>
+      <w:r>
+        <w:t xml:space="preserve"> </w:t>
       </w:r>
       <w:proofErr w:type="spellStart"/>
       <w:r>
@@ -735,31 +701,13 @@
       <w:proofErr w:type="spellEnd"/>
     </w:p>
     <w:p>
-      <w:proofErr w:type="spellStart"/>
       <w:r>
         <w:rPr>
           <w:b/>
           <w:bCs/>
         </w:rPr>
-        <w:t>Ing</w:t>
-      </w:r>
-      <w:proofErr w:type="spellEnd"/>
-      <w:r>
-        <w:rPr>
-          <w:b/>
-          <w:bCs/>
-        </w:rPr>
-        <w:t xml:space="preserve">. Johan </w:t>
-      </w:r>
-      <w:proofErr w:type="spellStart"/>
-      <w:r>
-        <w:rPr>
-          <w:b/>
-          <w:bCs/>
-        </w:rPr>
-        <w:t>Carvajal</w:t>
-      </w:r>
-      <w:proofErr w:type="spellEnd"/>
+        <w:t>Ing. Johan Carvajal</w:t>
+      </w:r>
       <w:r>
         <w:t xml:space="preserve"> = </w:t>
       </w:r>
@@ -785,7 +733,15 @@
       </w:r>
       <w:proofErr w:type="spellEnd"/>
       <w:r>
-        <w:t xml:space="preserve">, el </w:t>
+        <w:t xml:space="preserve">, </w:t>
+      </w:r>
+      <w:proofErr w:type="spellStart"/>
+      <w:r>
+        <w:t>el</w:t>
+      </w:r>
+      <w:proofErr w:type="spellEnd"/>
+      <w:r>
+        <w:t xml:space="preserve"> </w:t>
       </w:r>
       <w:proofErr w:type="spellStart"/>
       <w:r>
@@ -809,15 +765,7 @@
       </w:r>
       <w:proofErr w:type="spellEnd"/>
       <w:r>
-        <w:t xml:space="preserve"> sponsor del Proyecto.  Como consultor </w:t>
-      </w:r>
-      <w:proofErr w:type="spellStart"/>
-      <w:r>
-        <w:t>es</w:t>
-      </w:r>
-      <w:proofErr w:type="spellEnd"/>
-      <w:r>
-        <w:t xml:space="preserve"> </w:t>
+        <w:t xml:space="preserve"> sponsor del Proyecto.  Como consultor es </w:t>
       </w:r>
       <w:proofErr w:type="spellStart"/>
       <w:r>
@@ -825,15 +773,7 @@
       </w:r>
       <w:proofErr w:type="spellEnd"/>
       <w:r>
-        <w:t xml:space="preserve"> gracias a </w:t>
-      </w:r>
-      <w:proofErr w:type="spellStart"/>
-      <w:r>
-        <w:t>los</w:t>
-      </w:r>
-      <w:proofErr w:type="spellEnd"/>
-      <w:r>
-        <w:t xml:space="preserve"> </w:t>
+        <w:t xml:space="preserve"> gracias a los </w:t>
       </w:r>
       <w:proofErr w:type="spellStart"/>
       <w:r>
@@ -841,22 +781,11 @@
       </w:r>
       <w:proofErr w:type="spellEnd"/>
       <w:r>
-        <w:t xml:space="preserve"> </w:t>
-      </w:r>
-      <w:proofErr w:type="spellStart"/>
-      <w:r>
-        <w:t>tanto</w:t>
-      </w:r>
-      <w:proofErr w:type="spellEnd"/>
-      <w:r>
-        <w:t xml:space="preserve"> de </w:t>
-      </w:r>
-      <w:proofErr w:type="spellStart"/>
-      <w:r>
-        <w:t>in</w:t>
-      </w:r>
-      <w:r>
-        <w:t>geniería</w:t>
+        <w:t xml:space="preserve"> tanto de </w:t>
+      </w:r>
+      <w:proofErr w:type="spellStart"/>
+      <w:r>
+        <w:t>ingeniería</w:t>
       </w:r>
       <w:proofErr w:type="spellEnd"/>
       <w:r>
@@ -876,15 +805,7 @@
       </w:r>
       <w:proofErr w:type="spellEnd"/>
       <w:r>
-        <w:t xml:space="preserve"> </w:t>
-      </w:r>
-      <w:proofErr w:type="spellStart"/>
-      <w:r>
-        <w:t>una</w:t>
-      </w:r>
-      <w:proofErr w:type="spellEnd"/>
-      <w:r>
-        <w:t xml:space="preserve"> </w:t>
+        <w:t xml:space="preserve"> una </w:t>
       </w:r>
       <w:proofErr w:type="spellStart"/>
       <w:r>
@@ -900,7 +821,15 @@
       </w:r>
       <w:proofErr w:type="spellEnd"/>
       <w:r>
-        <w:t xml:space="preserve"> el </w:t>
+        <w:t xml:space="preserve"> </w:t>
+      </w:r>
+      <w:proofErr w:type="spellStart"/>
+      <w:r>
+        <w:t>el</w:t>
+      </w:r>
+      <w:proofErr w:type="spellEnd"/>
+      <w:r>
+        <w:t xml:space="preserve"> </w:t>
       </w:r>
       <w:proofErr w:type="spellStart"/>
       <w:r>
@@ -970,7 +899,7 @@
     <w:p/>
     <w:tbl>
       <w:tblPr>
-        <w:tblStyle w:val="Tablaconcuadrcula"/>
+        <w:tblStyle w:val="TableGrid"/>
         <w:tblW w:w="9350" w:type="dxa"/>
         <w:tblLook w:val="04A0" w:firstRow="1" w:lastRow="0" w:firstColumn="1" w:lastColumn="0" w:noHBand="0" w:noVBand="1"/>
       </w:tblPr>
@@ -990,11 +919,9 @@
             <w:pPr>
               <w:spacing w:after="0" w:line="240" w:lineRule="auto"/>
             </w:pPr>
-            <w:proofErr w:type="spellStart"/>
             <w:r>
               <w:t>Grupo</w:t>
             </w:r>
-            <w:proofErr w:type="spellEnd"/>
           </w:p>
         </w:tc>
         <w:tc>
@@ -1081,7 +1008,7 @@
           </w:tcPr>
           <w:p>
             <w:pPr>
-              <w:pStyle w:val="Prrafodelista"/>
+              <w:pStyle w:val="ListParagraph"/>
               <w:numPr>
                 <w:ilvl w:val="0"/>
                 <w:numId w:val="1"/>
@@ -1131,7 +1058,7 @@
           </w:p>
           <w:p>
             <w:pPr>
-              <w:pStyle w:val="Prrafodelista"/>
+              <w:pStyle w:val="ListParagraph"/>
               <w:numPr>
                 <w:ilvl w:val="0"/>
                 <w:numId w:val="1"/>
@@ -1144,11 +1071,27 @@
             </w:r>
             <w:proofErr w:type="spellEnd"/>
             <w:r>
+              <w:t xml:space="preserve"> los </w:t>
+            </w:r>
+            <w:proofErr w:type="spellStart"/>
+            <w:r>
+              <w:t>problemas</w:t>
+            </w:r>
+            <w:proofErr w:type="spellEnd"/>
+            <w:r>
+              <w:t xml:space="preserve"> y </w:t>
+            </w:r>
+            <w:proofErr w:type="spellStart"/>
+            <w:r>
+              <w:t>soluciones</w:t>
+            </w:r>
+            <w:proofErr w:type="spellEnd"/>
+            <w:r>
               <w:t xml:space="preserve"> </w:t>
             </w:r>
             <w:proofErr w:type="spellStart"/>
             <w:r>
-              <w:t>los</w:t>
+              <w:t>planteadas</w:t>
             </w:r>
             <w:proofErr w:type="spellEnd"/>
             <w:r>
@@ -1156,15 +1099,7 @@
             </w:r>
             <w:proofErr w:type="spellStart"/>
             <w:r>
-              <w:t>problemas</w:t>
-            </w:r>
-            <w:proofErr w:type="spellEnd"/>
-            <w:r>
-              <w:t xml:space="preserve"> y </w:t>
-            </w:r>
-            <w:proofErr w:type="spellStart"/>
-            <w:r>
-              <w:t>soluciones</w:t>
+              <w:t>en</w:t>
             </w:r>
             <w:proofErr w:type="spellEnd"/>
             <w:r>
@@ -1172,27 +1107,11 @@
             </w:r>
             <w:proofErr w:type="spellStart"/>
             <w:r>
-              <w:t>planteadas</w:t>
-            </w:r>
-            <w:proofErr w:type="spellEnd"/>
-            <w:r>
-              <w:t xml:space="preserve"> </w:t>
-            </w:r>
-            <w:proofErr w:type="spellStart"/>
-            <w:r>
-              <w:t>en</w:t>
-            </w:r>
-            <w:proofErr w:type="spellEnd"/>
-            <w:r>
-              <w:t xml:space="preserve"> el </w:t>
-            </w:r>
-            <w:proofErr w:type="spellStart"/>
-            <w:r>
-              <w:t>Desarrollo</w:t>
-            </w:r>
-            <w:proofErr w:type="spellEnd"/>
-            <w:r>
-              <w:t xml:space="preserve"> del Proyecto.</w:t>
+              <w:t>el</w:t>
+            </w:r>
+            <w:proofErr w:type="spellEnd"/>
+            <w:r>
+              <w:t xml:space="preserve"> Desarrollo del Proyecto.</w:t>
             </w:r>
           </w:p>
           <w:p>
@@ -1208,7 +1127,7 @@
           </w:tcPr>
           <w:p>
             <w:pPr>
-              <w:pStyle w:val="Prrafodelista"/>
+              <w:pStyle w:val="ListParagraph"/>
               <w:numPr>
                 <w:ilvl w:val="0"/>
                 <w:numId w:val="1"/>
@@ -1226,7 +1145,7 @@
           </w:p>
           <w:p>
             <w:pPr>
-              <w:pStyle w:val="Prrafodelista"/>
+              <w:pStyle w:val="ListParagraph"/>
               <w:numPr>
                 <w:ilvl w:val="0"/>
                 <w:numId w:val="1"/>
@@ -1239,17 +1158,12 @@
             </w:r>
             <w:proofErr w:type="spellEnd"/>
             <w:r>
-              <w:t xml:space="preserve"> </w:t>
-            </w:r>
-            <w:proofErr w:type="spellStart"/>
-            <w:r>
-              <w:t>Técnico</w:t>
-            </w:r>
-            <w:proofErr w:type="spellEnd"/>
+              <w:t xml:space="preserve"> Técnico</w:t>
+            </w:r>
           </w:p>
           <w:p>
             <w:pPr>
-              <w:pStyle w:val="Prrafodelista"/>
+              <w:pStyle w:val="ListParagraph"/>
               <w:numPr>
                 <w:ilvl w:val="0"/>
                 <w:numId w:val="1"/>
@@ -1262,7 +1176,7 @@
           </w:p>
           <w:p>
             <w:pPr>
-              <w:pStyle w:val="Prrafodelista"/>
+              <w:pStyle w:val="ListParagraph"/>
               <w:numPr>
                 <w:ilvl w:val="0"/>
                 <w:numId w:val="1"/>
@@ -1282,7 +1196,7 @@
           </w:tcPr>
           <w:p>
             <w:pPr>
-              <w:pStyle w:val="Prrafodelista"/>
+              <w:pStyle w:val="ListParagraph"/>
               <w:numPr>
                 <w:ilvl w:val="0"/>
                 <w:numId w:val="1"/>
@@ -1316,7 +1230,7 @@
           </w:p>
           <w:p>
             <w:pPr>
-              <w:pStyle w:val="Prrafodelista"/>
+              <w:pStyle w:val="ListParagraph"/>
               <w:numPr>
                 <w:ilvl w:val="0"/>
                 <w:numId w:val="1"/>
@@ -1347,7 +1261,7 @@
           </w:p>
           <w:p>
             <w:pPr>
-              <w:pStyle w:val="Prrafodelista"/>
+              <w:pStyle w:val="ListParagraph"/>
               <w:numPr>
                 <w:ilvl w:val="0"/>
                 <w:numId w:val="1"/>
@@ -1383,7 +1297,7 @@
           </w:tcPr>
           <w:p>
             <w:pPr>
-              <w:pStyle w:val="Prrafodelista"/>
+              <w:pStyle w:val="ListParagraph"/>
               <w:numPr>
                 <w:ilvl w:val="0"/>
                 <w:numId w:val="1"/>
@@ -1408,10 +1322,7 @@
             </w:r>
             <w:proofErr w:type="spellStart"/>
             <w:r>
-              <w:t>ex</w:t>
-            </w:r>
-            <w:r>
-              <w:t>perta</w:t>
+              <w:t>experta</w:t>
             </w:r>
             <w:proofErr w:type="spellEnd"/>
             <w:r>
@@ -1487,7 +1398,15 @@
             </w:r>
             <w:proofErr w:type="spellEnd"/>
             <w:r>
-              <w:t xml:space="preserve"> el Proyecto. </w:t>
+              <w:t xml:space="preserve"> </w:t>
+            </w:r>
+            <w:proofErr w:type="spellStart"/>
+            <w:r>
+              <w:t>el</w:t>
+            </w:r>
+            <w:proofErr w:type="spellEnd"/>
+            <w:r>
+              <w:t xml:space="preserve"> Proyecto. </w:t>
             </w:r>
           </w:p>
         </w:tc>
@@ -1513,9 +1432,18 @@
           <w:szCs w:val="40"/>
         </w:rPr>
         <w:lastRenderedPageBreak/>
-        <w:t>Consultores</w:t>
-      </w:r>
-      <w:proofErr w:type="spellEnd"/>
+        <w:t>Proovedores</w:t>
+      </w:r>
+      <w:proofErr w:type="spellEnd"/>
+      <w:r>
+        <w:rPr>
+          <w:b/>
+          <w:bCs/>
+          <w:sz w:val="40"/>
+          <w:szCs w:val="40"/>
+        </w:rPr>
+        <w:t xml:space="preserve"> </w:t>
+      </w:r>
     </w:p>
     <w:p>
       <w:pPr>
@@ -1548,27 +1476,147 @@
       </w:r>
       <w:proofErr w:type="spellEnd"/>
       <w:r>
+        <w:t xml:space="preserve"> de una tienda local de </w:t>
+      </w:r>
+      <w:proofErr w:type="spellStart"/>
+      <w:r>
+        <w:t>equipo</w:t>
+      </w:r>
+      <w:proofErr w:type="spellEnd"/>
+      <w:r>
+        <w:t xml:space="preserve"> y </w:t>
+      </w:r>
+      <w:proofErr w:type="spellStart"/>
+      <w:r>
+        <w:t>componentes</w:t>
+      </w:r>
+      <w:proofErr w:type="spellEnd"/>
+      <w:r>
+        <w:t xml:space="preserve"> </w:t>
+      </w:r>
+      <w:proofErr w:type="spellStart"/>
+      <w:r>
+        <w:t>electrónicos</w:t>
+      </w:r>
+      <w:proofErr w:type="spellEnd"/>
+      <w:r>
+        <w:t xml:space="preserve">. </w:t>
+      </w:r>
+      <w:proofErr w:type="spellStart"/>
+      <w:r>
+        <w:t>Su</w:t>
+      </w:r>
+      <w:proofErr w:type="spellEnd"/>
+      <w:r>
+        <w:t xml:space="preserve"> </w:t>
+      </w:r>
+      <w:proofErr w:type="spellStart"/>
+      <w:r>
+        <w:t>catálogo</w:t>
+      </w:r>
+      <w:proofErr w:type="spellEnd"/>
+      <w:r>
+        <w:t xml:space="preserve"> </w:t>
+      </w:r>
+      <w:proofErr w:type="spellStart"/>
+      <w:r>
+        <w:t>incluye</w:t>
+      </w:r>
+      <w:proofErr w:type="spellEnd"/>
+      <w:r>
+        <w:t xml:space="preserve"> SBCs (</w:t>
+      </w:r>
+      <w:proofErr w:type="spellStart"/>
+      <w:r>
+        <w:t>como</w:t>
+      </w:r>
+      <w:proofErr w:type="spellEnd"/>
+      <w:r>
+        <w:t xml:space="preserve"> </w:t>
+      </w:r>
+      <w:proofErr w:type="spellStart"/>
+      <w:r>
+        <w:t>el</w:t>
+      </w:r>
+      <w:proofErr w:type="spellEnd"/>
+      <w:r>
+        <w:t xml:space="preserve"> Raspberry pi), </w:t>
+      </w:r>
+      <w:proofErr w:type="spellStart"/>
+      <w:r>
+        <w:t>placas</w:t>
+      </w:r>
+      <w:proofErr w:type="spellEnd"/>
+      <w:r>
+        <w:t xml:space="preserve"> para </w:t>
+      </w:r>
+      <w:proofErr w:type="spellStart"/>
+      <w:r>
+        <w:t>el</w:t>
+      </w:r>
+      <w:proofErr w:type="spellEnd"/>
+      <w:r>
+        <w:t xml:space="preserve"> </w:t>
+      </w:r>
+      <w:proofErr w:type="spellStart"/>
+      <w:r>
+        <w:t>prototipado</w:t>
+      </w:r>
+      <w:proofErr w:type="spellEnd"/>
+      <w:r>
+        <w:t xml:space="preserve"> con </w:t>
+      </w:r>
+      <w:proofErr w:type="spellStart"/>
+      <w:r>
+        <w:t>microcontroladores</w:t>
+      </w:r>
+      <w:proofErr w:type="spellEnd"/>
+      <w:r>
+        <w:t xml:space="preserve"> (</w:t>
+      </w:r>
+      <w:proofErr w:type="spellStart"/>
+      <w:r>
+        <w:t>como</w:t>
+      </w:r>
+      <w:proofErr w:type="spellEnd"/>
+      <w:r>
+        <w:t xml:space="preserve"> </w:t>
+      </w:r>
+      <w:proofErr w:type="spellStart"/>
+      <w:r>
+        <w:t>el</w:t>
+      </w:r>
+      <w:proofErr w:type="spellEnd"/>
+      <w:r>
+        <w:t xml:space="preserve"> </w:t>
+      </w:r>
+      <w:proofErr w:type="spellStart"/>
+      <w:r>
+        <w:t>arduino</w:t>
+      </w:r>
+      <w:proofErr w:type="spellEnd"/>
+      <w:r>
+        <w:t xml:space="preserve">), una </w:t>
+      </w:r>
+      <w:proofErr w:type="spellStart"/>
+      <w:r>
+        <w:t>amplia</w:t>
+      </w:r>
+      <w:proofErr w:type="spellEnd"/>
+      <w:r>
+        <w:t xml:space="preserve"> </w:t>
+      </w:r>
+      <w:proofErr w:type="spellStart"/>
+      <w:r>
+        <w:t>gama</w:t>
+      </w:r>
+      <w:proofErr w:type="spellEnd"/>
+      <w:r>
         <w:t xml:space="preserve"> de </w:t>
       </w:r>
       <w:proofErr w:type="spellStart"/>
       <w:r>
-        <w:t>una</w:t>
-      </w:r>
-      <w:proofErr w:type="spellEnd"/>
-      <w:r>
-        <w:t xml:space="preserve"> </w:t>
-      </w:r>
-      <w:proofErr w:type="spellStart"/>
-      <w:r>
-        <w:t>tienda</w:t>
-      </w:r>
-      <w:proofErr w:type="spellEnd"/>
-      <w:r>
-        <w:t xml:space="preserve"> local de </w:t>
-      </w:r>
-      <w:proofErr w:type="spellStart"/>
-      <w:r>
-        <w:t>equipo</w:t>
+        <w:t>sensores</w:t>
       </w:r>
       <w:proofErr w:type="spellEnd"/>
       <w:r>
@@ -1576,6 +1624,86 @@
       </w:r>
       <w:proofErr w:type="spellStart"/>
       <w:r>
+        <w:t>actuadores</w:t>
+      </w:r>
+      <w:proofErr w:type="spellEnd"/>
+      <w:r>
+        <w:t xml:space="preserve">, displays y </w:t>
+      </w:r>
+      <w:proofErr w:type="spellStart"/>
+      <w:r>
+        <w:t>baterías</w:t>
+      </w:r>
+      <w:proofErr w:type="spellEnd"/>
+      <w:r>
+        <w:t xml:space="preserve">. </w:t>
+      </w:r>
+      <w:proofErr w:type="spellStart"/>
+      <w:r>
+        <w:t>Adicionalmente</w:t>
+      </w:r>
+      <w:proofErr w:type="spellEnd"/>
+      <w:r>
+        <w:t xml:space="preserve"> </w:t>
+      </w:r>
+      <w:proofErr w:type="spellStart"/>
+      <w:r>
+        <w:t>ofrecen</w:t>
+      </w:r>
+      <w:proofErr w:type="spellEnd"/>
+      <w:r>
+        <w:t xml:space="preserve"> un </w:t>
+      </w:r>
+      <w:proofErr w:type="spellStart"/>
+      <w:r>
+        <w:t>servicio</w:t>
+      </w:r>
+      <w:proofErr w:type="spellEnd"/>
+      <w:r>
+        <w:t xml:space="preserve"> de </w:t>
+      </w:r>
+      <w:proofErr w:type="spellStart"/>
+      <w:r>
+        <w:t>corte</w:t>
+      </w:r>
+      <w:proofErr w:type="spellEnd"/>
+      <w:r>
+        <w:t xml:space="preserve"> </w:t>
+      </w:r>
+      <w:proofErr w:type="spellStart"/>
+      <w:r>
+        <w:t>láser</w:t>
+      </w:r>
+      <w:proofErr w:type="spellEnd"/>
+      <w:r>
+        <w:t xml:space="preserve">. No se </w:t>
+      </w:r>
+      <w:proofErr w:type="spellStart"/>
+      <w:r>
+        <w:t>especializa</w:t>
+      </w:r>
+      <w:proofErr w:type="spellEnd"/>
+      <w:r>
+        <w:t xml:space="preserve"> </w:t>
+      </w:r>
+      <w:proofErr w:type="spellStart"/>
+      <w:r>
+        <w:t>en</w:t>
+      </w:r>
+      <w:proofErr w:type="spellEnd"/>
+      <w:r>
+        <w:t xml:space="preserve"> la </w:t>
+      </w:r>
+      <w:proofErr w:type="spellStart"/>
+      <w:r>
+        <w:t>venta</w:t>
+      </w:r>
+      <w:proofErr w:type="spellEnd"/>
+      <w:r>
+        <w:t xml:space="preserve"> de </w:t>
+      </w:r>
+      <w:proofErr w:type="spellStart"/>
+      <w:r>
         <w:t>componentes</w:t>
       </w:r>
       <w:proofErr w:type="spellEnd"/>
@@ -1584,205 +1712,10 @@
       </w:r>
       <w:proofErr w:type="spellStart"/>
       <w:r>
-        <w:t>electrónicos</w:t>
-      </w:r>
-      <w:proofErr w:type="spellEnd"/>
-      <w:r>
-        <w:t xml:space="preserve">. Su </w:t>
-      </w:r>
-      <w:proofErr w:type="spellStart"/>
-      <w:r>
-        <w:t>catálogo</w:t>
-      </w:r>
-      <w:proofErr w:type="spellEnd"/>
-      <w:r>
-        <w:t xml:space="preserve"> </w:t>
-      </w:r>
-      <w:proofErr w:type="spellStart"/>
-      <w:r>
-        <w:t>incluye</w:t>
-      </w:r>
-      <w:proofErr w:type="spellEnd"/>
-      <w:r>
-        <w:t xml:space="preserve"> SBCs (</w:t>
-      </w:r>
-      <w:proofErr w:type="spellStart"/>
-      <w:r>
-        <w:t>como</w:t>
-      </w:r>
-      <w:proofErr w:type="spellEnd"/>
-      <w:r>
-        <w:t xml:space="preserve"> el Raspberry pi), </w:t>
-      </w:r>
-      <w:proofErr w:type="spellStart"/>
-      <w:r>
-        <w:t>placas</w:t>
-      </w:r>
-      <w:proofErr w:type="spellEnd"/>
-      <w:r>
-        <w:t xml:space="preserve"> </w:t>
-      </w:r>
-      <w:r>
-        <w:t xml:space="preserve">para el </w:t>
-      </w:r>
-      <w:proofErr w:type="spellStart"/>
-      <w:r>
-        <w:t>prototipado</w:t>
-      </w:r>
-      <w:proofErr w:type="spellEnd"/>
-      <w:r>
-        <w:t xml:space="preserve"> con </w:t>
-      </w:r>
-      <w:proofErr w:type="spellStart"/>
-      <w:r>
-        <w:t>microcontroladores</w:t>
-      </w:r>
-      <w:proofErr w:type="spellEnd"/>
-      <w:r>
-        <w:t xml:space="preserve"> (</w:t>
-      </w:r>
-      <w:proofErr w:type="spellStart"/>
-      <w:r>
-        <w:t>como</w:t>
-      </w:r>
-      <w:proofErr w:type="spellEnd"/>
-      <w:r>
-        <w:t xml:space="preserve"> el </w:t>
-      </w:r>
-      <w:proofErr w:type="spellStart"/>
-      <w:r>
-        <w:t>arduino</w:t>
-      </w:r>
-      <w:proofErr w:type="spellEnd"/>
-      <w:r>
-        <w:t xml:space="preserve">), </w:t>
-      </w:r>
-      <w:proofErr w:type="spellStart"/>
-      <w:r>
-        <w:t>una</w:t>
-      </w:r>
-      <w:proofErr w:type="spellEnd"/>
-      <w:r>
-        <w:t xml:space="preserve"> </w:t>
-      </w:r>
-      <w:proofErr w:type="spellStart"/>
-      <w:r>
-        <w:t>amplia</w:t>
-      </w:r>
-      <w:proofErr w:type="spellEnd"/>
-      <w:r>
-        <w:t xml:space="preserve"> </w:t>
-      </w:r>
-      <w:proofErr w:type="spellStart"/>
-      <w:r>
-        <w:t>gama</w:t>
-      </w:r>
-      <w:proofErr w:type="spellEnd"/>
-      <w:r>
-        <w:t xml:space="preserve"> de </w:t>
-      </w:r>
-      <w:proofErr w:type="spellStart"/>
-      <w:r>
-        <w:t>sensores</w:t>
-      </w:r>
-      <w:proofErr w:type="spellEnd"/>
-      <w:r>
-        <w:t xml:space="preserve"> y </w:t>
-      </w:r>
-      <w:proofErr w:type="spellStart"/>
-      <w:r>
-        <w:t>actuadores</w:t>
-      </w:r>
-      <w:proofErr w:type="spellEnd"/>
-      <w:r>
-        <w:t xml:space="preserve">, displays y </w:t>
-      </w:r>
-      <w:proofErr w:type="spellStart"/>
-      <w:r>
-        <w:t>baterías</w:t>
-      </w:r>
-      <w:proofErr w:type="spellEnd"/>
-      <w:r>
-        <w:t xml:space="preserve">. </w:t>
-      </w:r>
-      <w:proofErr w:type="spellStart"/>
-      <w:r>
-        <w:t>Adicionalmente</w:t>
-      </w:r>
-      <w:proofErr w:type="spellEnd"/>
-      <w:r>
-        <w:t xml:space="preserve"> </w:t>
-      </w:r>
-      <w:proofErr w:type="spellStart"/>
-      <w:r>
-        <w:t>ofrecen</w:t>
-      </w:r>
-      <w:proofErr w:type="spellEnd"/>
-      <w:r>
-        <w:t xml:space="preserve"> un </w:t>
-      </w:r>
-      <w:proofErr w:type="spellStart"/>
-      <w:r>
-        <w:t>servicio</w:t>
-      </w:r>
-      <w:proofErr w:type="spellEnd"/>
-      <w:r>
-        <w:t xml:space="preserve"> de </w:t>
-      </w:r>
-      <w:proofErr w:type="spellStart"/>
-      <w:r>
-        <w:t>corte</w:t>
-      </w:r>
-      <w:proofErr w:type="spellEnd"/>
-      <w:r>
-        <w:t xml:space="preserve"> </w:t>
-      </w:r>
-      <w:proofErr w:type="spellStart"/>
-      <w:r>
-        <w:t>láser</w:t>
-      </w:r>
-      <w:proofErr w:type="spellEnd"/>
-      <w:r>
-        <w:t xml:space="preserve">. No se </w:t>
-      </w:r>
-      <w:proofErr w:type="spellStart"/>
-      <w:r>
-        <w:t>especializa</w:t>
-      </w:r>
-      <w:proofErr w:type="spellEnd"/>
-      <w:r>
-        <w:t xml:space="preserve"> </w:t>
-      </w:r>
-      <w:proofErr w:type="spellStart"/>
-      <w:r>
         <w:t>en</w:t>
       </w:r>
       <w:proofErr w:type="spellEnd"/>
       <w:r>
-        <w:t xml:space="preserve"> la </w:t>
-      </w:r>
-      <w:proofErr w:type="spellStart"/>
-      <w:r>
-        <w:t>venta</w:t>
-      </w:r>
-      <w:proofErr w:type="spellEnd"/>
-      <w:r>
-        <w:t xml:space="preserve"> de </w:t>
-      </w:r>
-      <w:proofErr w:type="spellStart"/>
-      <w:r>
-        <w:t>componentes</w:t>
-      </w:r>
-      <w:proofErr w:type="spellEnd"/>
-      <w:r>
-        <w:t xml:space="preserve"> </w:t>
-      </w:r>
-      <w:proofErr w:type="spellStart"/>
-      <w:r>
-        <w:t>en</w:t>
-      </w:r>
-      <w:proofErr w:type="spellEnd"/>
-      <w:r>
         <w:t xml:space="preserve"> </w:t>
       </w:r>
       <w:proofErr w:type="spellStart"/>
@@ -1807,22 +1740,11 @@
       </w:r>
       <w:proofErr w:type="spellEnd"/>
       <w:r>
-        <w:t xml:space="preserve"> </w:t>
-      </w:r>
-      <w:proofErr w:type="spellStart"/>
-      <w:r>
-        <w:t>sus</w:t>
-      </w:r>
-      <w:proofErr w:type="spellEnd"/>
-      <w:r>
-        <w:t xml:space="preserve"> </w:t>
-      </w:r>
-      <w:proofErr w:type="spellStart"/>
-      <w:r>
-        <w:t>ser</w:t>
-      </w:r>
-      <w:r>
-        <w:t>vicios</w:t>
+        <w:t xml:space="preserve"> sus </w:t>
+      </w:r>
+      <w:proofErr w:type="spellStart"/>
+      <w:r>
+        <w:t>servicios</w:t>
       </w:r>
       <w:proofErr w:type="spellEnd"/>
       <w:r>
@@ -1834,7 +1756,15 @@
       </w:r>
       <w:proofErr w:type="spellEnd"/>
       <w:r>
-        <w:t xml:space="preserve"> para el </w:t>
+        <w:t xml:space="preserve"> para </w:t>
+      </w:r>
+      <w:proofErr w:type="spellStart"/>
+      <w:r>
+        <w:t>el</w:t>
+      </w:r>
+      <w:proofErr w:type="spellEnd"/>
+      <w:r>
+        <w:t xml:space="preserve"> </w:t>
       </w:r>
       <w:proofErr w:type="spellStart"/>
       <w:r>
@@ -1886,15 +1816,7 @@
       </w:r>
       <w:proofErr w:type="spellEnd"/>
       <w:r>
-        <w:t xml:space="preserve"> </w:t>
-      </w:r>
-      <w:proofErr w:type="spellStart"/>
-      <w:r>
-        <w:t>es</w:t>
-      </w:r>
-      <w:proofErr w:type="spellEnd"/>
-      <w:r>
-        <w:t xml:space="preserve"> </w:t>
+        <w:t xml:space="preserve"> es </w:t>
       </w:r>
       <w:proofErr w:type="spellStart"/>
       <w:r>
@@ -1902,11 +1824,75 @@
       </w:r>
       <w:proofErr w:type="spellEnd"/>
       <w:r>
-        <w:t xml:space="preserve"> </w:t>
-      </w:r>
-      <w:proofErr w:type="spellStart"/>
-      <w:r>
-        <w:t>tienda</w:t>
+        <w:t xml:space="preserve"> tienda de </w:t>
+      </w:r>
+      <w:proofErr w:type="spellStart"/>
+      <w:r>
+        <w:t>electrónica</w:t>
+      </w:r>
+      <w:proofErr w:type="spellEnd"/>
+      <w:r>
+        <w:t xml:space="preserve"> local, con un mayor </w:t>
+      </w:r>
+      <w:proofErr w:type="spellStart"/>
+      <w:r>
+        <w:t>enfoque</w:t>
+      </w:r>
+      <w:proofErr w:type="spellEnd"/>
+      <w:r>
+        <w:t xml:space="preserve"> </w:t>
+      </w:r>
+      <w:proofErr w:type="spellStart"/>
+      <w:r>
+        <w:t>en</w:t>
+      </w:r>
+      <w:proofErr w:type="spellEnd"/>
+      <w:r>
+        <w:t xml:space="preserve"> </w:t>
+      </w:r>
+      <w:proofErr w:type="spellStart"/>
+      <w:r>
+        <w:t>microcontroladores</w:t>
+      </w:r>
+      <w:proofErr w:type="spellEnd"/>
+      <w:r>
+        <w:t xml:space="preserve"> y FPGAs, </w:t>
+      </w:r>
+      <w:proofErr w:type="spellStart"/>
+      <w:r>
+        <w:t>pero</w:t>
+      </w:r>
+      <w:proofErr w:type="spellEnd"/>
+      <w:r>
+        <w:t xml:space="preserve"> que de </w:t>
+      </w:r>
+      <w:proofErr w:type="spellStart"/>
+      <w:r>
+        <w:t>todas</w:t>
+      </w:r>
+      <w:proofErr w:type="spellEnd"/>
+      <w:r>
+        <w:t xml:space="preserve"> </w:t>
+      </w:r>
+      <w:proofErr w:type="spellStart"/>
+      <w:r>
+        <w:t>maneras</w:t>
+      </w:r>
+      <w:proofErr w:type="spellEnd"/>
+      <w:r>
+        <w:t xml:space="preserve"> </w:t>
+      </w:r>
+      <w:proofErr w:type="spellStart"/>
+      <w:r>
+        <w:t>cuenta</w:t>
+      </w:r>
+      <w:proofErr w:type="spellEnd"/>
+      <w:r>
+        <w:t xml:space="preserve"> con una </w:t>
+      </w:r>
+      <w:proofErr w:type="spellStart"/>
+      <w:r>
+        <w:t>variedad</w:t>
       </w:r>
       <w:proofErr w:type="spellEnd"/>
       <w:r>
@@ -1914,15 +1900,15 @@
       </w:r>
       <w:proofErr w:type="spellStart"/>
       <w:r>
-        <w:t>electrónica</w:t>
-      </w:r>
-      <w:proofErr w:type="spellEnd"/>
-      <w:r>
-        <w:t xml:space="preserve"> local, con un mayor </w:t>
-      </w:r>
-      <w:proofErr w:type="spellStart"/>
-      <w:r>
-        <w:t>enfoque</w:t>
+        <w:t>componentes</w:t>
+      </w:r>
+      <w:proofErr w:type="spellEnd"/>
+      <w:r>
+        <w:t xml:space="preserve"> considerable. </w:t>
+      </w:r>
+      <w:proofErr w:type="spellStart"/>
+      <w:r>
+        <w:t>Mantener</w:t>
       </w:r>
       <w:proofErr w:type="spellEnd"/>
       <w:r>
@@ -1938,107 +1924,11 @@
       </w:r>
       <w:proofErr w:type="spellStart"/>
       <w:r>
-        <w:t>microcontroladores</w:t>
-      </w:r>
-      <w:proofErr w:type="spellEnd"/>
-      <w:r>
-        <w:t xml:space="preserve"> y FPGAs, </w:t>
-      </w:r>
-      <w:proofErr w:type="spellStart"/>
-      <w:r>
-        <w:t>pero</w:t>
-      </w:r>
-      <w:proofErr w:type="spellEnd"/>
-      <w:r>
-        <w:t xml:space="preserve"> que de </w:t>
-      </w:r>
-      <w:proofErr w:type="spellStart"/>
-      <w:r>
-        <w:t>todas</w:t>
-      </w:r>
-      <w:proofErr w:type="spellEnd"/>
-      <w:r>
-        <w:t xml:space="preserve"> </w:t>
-      </w:r>
-      <w:proofErr w:type="spellStart"/>
-      <w:r>
-        <w:t>maneras</w:t>
-      </w:r>
-      <w:proofErr w:type="spellEnd"/>
-      <w:r>
-        <w:t xml:space="preserve"> </w:t>
-      </w:r>
-      <w:proofErr w:type="spellStart"/>
-      <w:r>
-        <w:t>cuenta</w:t>
-      </w:r>
-      <w:proofErr w:type="spellEnd"/>
-      <w:r>
-        <w:t xml:space="preserve"> con </w:t>
-      </w:r>
-      <w:proofErr w:type="spellStart"/>
-      <w:r>
-        <w:t>una</w:t>
-      </w:r>
-      <w:proofErr w:type="spellEnd"/>
-      <w:r>
-        <w:t xml:space="preserve"> </w:t>
-      </w:r>
-      <w:proofErr w:type="spellStart"/>
-      <w:r>
-        <w:t>variedad</w:t>
-      </w:r>
-      <w:proofErr w:type="spellEnd"/>
-      <w:r>
-        <w:t xml:space="preserve"> de </w:t>
-      </w:r>
-      <w:proofErr w:type="spellStart"/>
-      <w:r>
-        <w:t>componentes</w:t>
-      </w:r>
-      <w:proofErr w:type="spellEnd"/>
-      <w:r>
-        <w:t xml:space="preserve"> considerable. </w:t>
-      </w:r>
-      <w:proofErr w:type="spellStart"/>
-      <w:r>
-        <w:t>Mantener</w:t>
-      </w:r>
-      <w:proofErr w:type="spellEnd"/>
-      <w:r>
-        <w:t xml:space="preserve"> </w:t>
-      </w:r>
-      <w:proofErr w:type="spellStart"/>
-      <w:r>
-        <w:t>en</w:t>
-      </w:r>
-      <w:proofErr w:type="spellEnd"/>
-      <w:r>
-        <w:t xml:space="preserve"> </w:t>
-      </w:r>
-      <w:proofErr w:type="spellStart"/>
-      <w:r>
         <w:t>consideración</w:t>
       </w:r>
       <w:proofErr w:type="spellEnd"/>
       <w:r>
-        <w:t xml:space="preserve"> </w:t>
-      </w:r>
-      <w:proofErr w:type="spellStart"/>
-      <w:r>
-        <w:t>ambas</w:t>
-      </w:r>
-      <w:proofErr w:type="spellEnd"/>
-      <w:r>
-        <w:t xml:space="preserve"> </w:t>
-      </w:r>
-      <w:proofErr w:type="spellStart"/>
-      <w:r>
-        <w:t>tiendas</w:t>
-      </w:r>
-      <w:proofErr w:type="spellEnd"/>
-      <w:r>
-        <w:t xml:space="preserve"> </w:t>
+        <w:t xml:space="preserve"> ambas tiendas </w:t>
       </w:r>
       <w:proofErr w:type="spellStart"/>
       <w:r>
@@ -2054,15 +1944,7 @@
       </w:r>
       <w:proofErr w:type="spellEnd"/>
       <w:r>
-        <w:t xml:space="preserve"> </w:t>
-      </w:r>
-      <w:proofErr w:type="spellStart"/>
-      <w:r>
-        <w:t>tanto</w:t>
-      </w:r>
-      <w:proofErr w:type="spellEnd"/>
-      <w:r>
-        <w:t xml:space="preserve"> de </w:t>
+        <w:t xml:space="preserve"> tanto de </w:t>
       </w:r>
       <w:proofErr w:type="spellStart"/>
       <w:r>
@@ -2178,29 +2060,8 @@
       <w:pPr>
         <w:jc w:val="both"/>
       </w:pPr>
-      <w:proofErr w:type="spellStart"/>
-      <w:r>
-        <w:t>Es</w:t>
-      </w:r>
-      <w:proofErr w:type="spellEnd"/>
-      <w:r>
-        <w:t xml:space="preserve"> </w:t>
-      </w:r>
-      <w:proofErr w:type="spellStart"/>
-      <w:r>
-        <w:t>una</w:t>
-      </w:r>
-      <w:proofErr w:type="spellEnd"/>
-      <w:r>
-        <w:t xml:space="preserve"> </w:t>
-      </w:r>
-      <w:proofErr w:type="spellStart"/>
-      <w:r>
-        <w:t>tienda</w:t>
-      </w:r>
-      <w:proofErr w:type="spellEnd"/>
-      <w:r>
-        <w:t xml:space="preserve"> </w:t>
+      <w:r>
+        <w:t xml:space="preserve">Es una tienda </w:t>
       </w:r>
       <w:proofErr w:type="spellStart"/>
       <w:r>
@@ -2256,15 +2117,7 @@
       </w:r>
       <w:proofErr w:type="spellEnd"/>
       <w:r>
-        <w:t xml:space="preserve"> </w:t>
-      </w:r>
-      <w:proofErr w:type="spellStart"/>
-      <w:r>
-        <w:t>es</w:t>
-      </w:r>
-      <w:proofErr w:type="spellEnd"/>
-      <w:r>
-        <w:t xml:space="preserve"> </w:t>
+        <w:t xml:space="preserve"> es </w:t>
       </w:r>
       <w:proofErr w:type="spellStart"/>
       <w:r>
@@ -2328,7 +2181,15 @@
       </w:r>
       <w:proofErr w:type="spellEnd"/>
       <w:r>
-        <w:t xml:space="preserve"> el </w:t>
+        <w:t xml:space="preserve"> </w:t>
+      </w:r>
+      <w:proofErr w:type="spellStart"/>
+      <w:r>
+        <w:t>el</w:t>
+      </w:r>
+      <w:proofErr w:type="spellEnd"/>
+      <w:r>
+        <w:t xml:space="preserve"> </w:t>
       </w:r>
       <w:proofErr w:type="spellStart"/>
       <w:r>
@@ -2352,15 +2213,7 @@
       </w:r>
       <w:proofErr w:type="spellEnd"/>
       <w:r>
-        <w:t xml:space="preserve"> </w:t>
-      </w:r>
-      <w:proofErr w:type="spellStart"/>
-      <w:r>
-        <w:t>una</w:t>
-      </w:r>
-      <w:proofErr w:type="spellEnd"/>
-      <w:r>
-        <w:t xml:space="preserve"> </w:t>
+        <w:t xml:space="preserve"> una </w:t>
       </w:r>
       <w:proofErr w:type="spellStart"/>
       <w:r>
@@ -2400,23 +2253,7 @@
       </w:r>
       <w:proofErr w:type="spellEnd"/>
       <w:r>
-        <w:t xml:space="preserve"> </w:t>
-      </w:r>
-      <w:proofErr w:type="spellStart"/>
-      <w:r>
-        <w:t>ser</w:t>
-      </w:r>
-      <w:proofErr w:type="spellEnd"/>
-      <w:r>
-        <w:t xml:space="preserve"> </w:t>
-      </w:r>
-      <w:proofErr w:type="spellStart"/>
-      <w:r>
-        <w:t>una</w:t>
-      </w:r>
-      <w:proofErr w:type="spellEnd"/>
-      <w:r>
-        <w:t xml:space="preserve"> </w:t>
+        <w:t xml:space="preserve"> ser una </w:t>
       </w:r>
       <w:proofErr w:type="spellStart"/>
       <w:r>
@@ -2432,10 +2269,7 @@
       </w:r>
       <w:proofErr w:type="spellEnd"/>
       <w:r>
-        <w:t xml:space="preserve"> de u</w:t>
-      </w:r>
-      <w:r>
-        <w:t xml:space="preserve">n </w:t>
+        <w:t xml:space="preserve"> de un </w:t>
       </w:r>
       <w:proofErr w:type="spellStart"/>
       <w:r>
@@ -2443,15 +2277,7 @@
       </w:r>
       <w:proofErr w:type="spellEnd"/>
       <w:r>
-        <w:t xml:space="preserve"> de </w:t>
-      </w:r>
-      <w:proofErr w:type="spellStart"/>
-      <w:r>
-        <w:t>ser</w:t>
-      </w:r>
-      <w:proofErr w:type="spellEnd"/>
-      <w:r>
-        <w:t xml:space="preserve"> </w:t>
+        <w:t xml:space="preserve"> de ser </w:t>
       </w:r>
       <w:proofErr w:type="spellStart"/>
       <w:r>
@@ -2563,31 +2389,7 @@
       </w:r>
       <w:proofErr w:type="spellEnd"/>
       <w:r>
-        <w:t xml:space="preserve"> del </w:t>
-      </w:r>
-      <w:proofErr w:type="spellStart"/>
-      <w:r>
-        <w:t>Seguro</w:t>
-      </w:r>
-      <w:proofErr w:type="spellEnd"/>
-      <w:r>
-        <w:t xml:space="preserve"> Social, </w:t>
-      </w:r>
-      <w:proofErr w:type="spellStart"/>
-      <w:r>
-        <w:t>es</w:t>
-      </w:r>
-      <w:proofErr w:type="spellEnd"/>
-      <w:r>
-        <w:t xml:space="preserve"> </w:t>
-      </w:r>
-      <w:proofErr w:type="spellStart"/>
-      <w:r>
-        <w:t>una</w:t>
-      </w:r>
-      <w:proofErr w:type="spellEnd"/>
-      <w:r>
-        <w:t xml:space="preserve"> </w:t>
+        <w:t xml:space="preserve"> del Seguro Social, es una </w:t>
       </w:r>
       <w:proofErr w:type="spellStart"/>
       <w:r>
@@ -2611,7 +2413,15 @@
       </w:r>
       <w:proofErr w:type="spellEnd"/>
       <w:r>
-        <w:t xml:space="preserve"> el </w:t>
+        <w:t xml:space="preserve"> </w:t>
+      </w:r>
+      <w:proofErr w:type="spellStart"/>
+      <w:r>
+        <w:t>el</w:t>
+      </w:r>
+      <w:proofErr w:type="spellEnd"/>
+      <w:r>
+        <w:t xml:space="preserve"> </w:t>
       </w:r>
       <w:proofErr w:type="spellStart"/>
       <w:r>
@@ -2763,15 +2573,7 @@
       </w:r>
       <w:proofErr w:type="spellEnd"/>
       <w:r>
-        <w:t xml:space="preserve"> lo </w:t>
-      </w:r>
-      <w:proofErr w:type="spellStart"/>
-      <w:r>
-        <w:t>es</w:t>
-      </w:r>
-      <w:proofErr w:type="spellEnd"/>
-      <w:r>
-        <w:t xml:space="preserve"> la </w:t>
+        <w:t xml:space="preserve"> lo es la </w:t>
       </w:r>
       <w:proofErr w:type="spellStart"/>
       <w:r>
@@ -2811,15 +2613,7 @@
       </w:r>
       <w:proofErr w:type="spellEnd"/>
       <w:r>
-        <w:t xml:space="preserve"> </w:t>
-      </w:r>
-      <w:proofErr w:type="spellStart"/>
-      <w:r>
-        <w:t>los</w:t>
-      </w:r>
-      <w:proofErr w:type="spellEnd"/>
-      <w:r>
-        <w:t xml:space="preserve"> </w:t>
+        <w:t xml:space="preserve"> los </w:t>
       </w:r>
       <w:proofErr w:type="spellStart"/>
       <w:r>
@@ -2859,15 +2653,15 @@
       </w:r>
       <w:proofErr w:type="spellEnd"/>
       <w:r>
-        <w:t xml:space="preserve"> al </w:t>
-      </w:r>
-      <w:proofErr w:type="spellStart"/>
-      <w:r>
-        <w:t>mercado</w:t>
-      </w:r>
-      <w:proofErr w:type="spellEnd"/>
-      <w:r>
-        <w:t xml:space="preserve"> el </w:t>
+        <w:t xml:space="preserve"> al mercado </w:t>
+      </w:r>
+      <w:proofErr w:type="spellStart"/>
+      <w:r>
+        <w:t>el</w:t>
+      </w:r>
+      <w:proofErr w:type="spellEnd"/>
+      <w:r>
+        <w:t xml:space="preserve"> </w:t>
       </w:r>
       <w:proofErr w:type="spellStart"/>
       <w:r>
@@ -2974,7 +2768,15 @@
       </w:r>
       <w:proofErr w:type="spellEnd"/>
       <w:r>
-        <w:t xml:space="preserve"> el </w:t>
+        <w:t xml:space="preserve"> </w:t>
+      </w:r>
+      <w:proofErr w:type="spellStart"/>
+      <w:r>
+        <w:t>el</w:t>
+      </w:r>
+      <w:proofErr w:type="spellEnd"/>
+      <w:r>
+        <w:t xml:space="preserve"> </w:t>
       </w:r>
       <w:proofErr w:type="spellStart"/>
       <w:r>
@@ -3038,7 +2840,15 @@
       </w:r>
       <w:proofErr w:type="spellEnd"/>
       <w:r>
-        <w:t xml:space="preserve"> el </w:t>
+        <w:t xml:space="preserve"> </w:t>
+      </w:r>
+      <w:proofErr w:type="spellStart"/>
+      <w:r>
+        <w:t>el</w:t>
+      </w:r>
+      <w:proofErr w:type="spellEnd"/>
+      <w:r>
+        <w:t xml:space="preserve"> </w:t>
       </w:r>
       <w:proofErr w:type="spellStart"/>
       <w:r>
@@ -3078,7 +2888,15 @@
       </w:r>
       <w:proofErr w:type="spellEnd"/>
       <w:r>
-        <w:t xml:space="preserve"> el </w:t>
+        <w:t xml:space="preserve"> </w:t>
+      </w:r>
+      <w:proofErr w:type="spellStart"/>
+      <w:r>
+        <w:t>el</w:t>
+      </w:r>
+      <w:proofErr w:type="spellEnd"/>
+      <w:r>
+        <w:t xml:space="preserve"> </w:t>
       </w:r>
       <w:proofErr w:type="spellStart"/>
       <w:r>
@@ -3158,15 +2976,7 @@
       </w:r>
       <w:proofErr w:type="spellEnd"/>
       <w:r>
-        <w:t xml:space="preserve"> </w:t>
-      </w:r>
-      <w:proofErr w:type="spellStart"/>
-      <w:r>
-        <w:t>los</w:t>
-      </w:r>
-      <w:proofErr w:type="spellEnd"/>
-      <w:r>
-        <w:t xml:space="preserve"> </w:t>
+        <w:t xml:space="preserve"> los </w:t>
       </w:r>
       <w:proofErr w:type="spellStart"/>
       <w:r>
@@ -3225,7 +3035,15 @@
       </w:r>
       <w:proofErr w:type="spellEnd"/>
       <w:r>
-        <w:t xml:space="preserve"> el </w:t>
+        <w:t xml:space="preserve"> </w:t>
+      </w:r>
+      <w:proofErr w:type="spellStart"/>
+      <w:r>
+        <w:t>el</w:t>
+      </w:r>
+      <w:proofErr w:type="spellEnd"/>
+      <w:r>
+        <w:t xml:space="preserve"> </w:t>
       </w:r>
       <w:proofErr w:type="spellStart"/>
       <w:r>
@@ -3305,15 +3123,7 @@
       </w:r>
       <w:proofErr w:type="spellEnd"/>
       <w:r>
-        <w:t xml:space="preserve">. </w:t>
-      </w:r>
-      <w:proofErr w:type="spellStart"/>
-      <w:r>
-        <w:t>Sus</w:t>
-      </w:r>
-      <w:proofErr w:type="spellEnd"/>
-      <w:r>
-        <w:t xml:space="preserve"> </w:t>
+        <w:t xml:space="preserve">. Sus </w:t>
       </w:r>
       <w:proofErr w:type="spellStart"/>
       <w:r>
@@ -3433,15 +3243,7 @@
       </w:r>
       <w:proofErr w:type="spellEnd"/>
       <w:r>
-        <w:t xml:space="preserve"> </w:t>
-      </w:r>
-      <w:proofErr w:type="spellStart"/>
-      <w:r>
-        <w:t>los</w:t>
-      </w:r>
-      <w:proofErr w:type="spellEnd"/>
-      <w:r>
-        <w:t xml:space="preserve"> que </w:t>
+        <w:t xml:space="preserve"> los que </w:t>
       </w:r>
       <w:proofErr w:type="spellStart"/>
       <w:r>
@@ -3509,21 +3311,7 @@
         <w:rPr>
           <w:b/>
         </w:rPr>
-        <w:t xml:space="preserve"> (LDA, Heredia, </w:t>
-      </w:r>
-      <w:proofErr w:type="spellStart"/>
-      <w:r>
-        <w:rPr>
-          <w:b/>
-        </w:rPr>
-        <w:t>Saprissa</w:t>
-      </w:r>
-      <w:proofErr w:type="spellEnd"/>
-      <w:r>
-        <w:rPr>
-          <w:b/>
-        </w:rPr>
-        <w:t xml:space="preserve">, Proyecto </w:t>
+        <w:t xml:space="preserve"> (LDA, Heredia, Saprissa, Proyecto </w:t>
       </w:r>
       <w:proofErr w:type="spellStart"/>
       <w:r>
@@ -3574,7 +3362,15 @@
       </w:r>
       <w:proofErr w:type="spellEnd"/>
       <w:r>
-        <w:t xml:space="preserve"> el </w:t>
+        <w:t xml:space="preserve"> </w:t>
+      </w:r>
+      <w:proofErr w:type="spellStart"/>
+      <w:r>
+        <w:t>el</w:t>
+      </w:r>
+      <w:proofErr w:type="spellEnd"/>
+      <w:r>
+        <w:t xml:space="preserve"> </w:t>
       </w:r>
       <w:proofErr w:type="spellStart"/>
       <w:r>
@@ -3590,7 +3386,15 @@
       </w:r>
       <w:proofErr w:type="spellEnd"/>
       <w:r>
-        <w:t xml:space="preserve">, y el </w:t>
+        <w:t xml:space="preserve">, y </w:t>
+      </w:r>
+      <w:proofErr w:type="spellStart"/>
+      <w:r>
+        <w:t>el</w:t>
+      </w:r>
+      <w:proofErr w:type="spellEnd"/>
+      <w:r>
+        <w:t xml:space="preserve"> </w:t>
       </w:r>
       <w:proofErr w:type="spellStart"/>
       <w:r>
@@ -3598,15 +3402,7 @@
       </w:r>
       <w:proofErr w:type="spellEnd"/>
       <w:r>
-        <w:t xml:space="preserve"> de </w:t>
-      </w:r>
-      <w:proofErr w:type="spellStart"/>
-      <w:r>
-        <w:t>sus</w:t>
-      </w:r>
-      <w:proofErr w:type="spellEnd"/>
-      <w:r>
-        <w:t xml:space="preserve"> </w:t>
+        <w:t xml:space="preserve"> de sus </w:t>
       </w:r>
       <w:proofErr w:type="spellStart"/>
       <w:r>
@@ -3686,23 +3482,7 @@
       </w:r>
       <w:proofErr w:type="spellEnd"/>
       <w:r>
-        <w:t xml:space="preserve"> </w:t>
-      </w:r>
-      <w:proofErr w:type="spellStart"/>
-      <w:r>
-        <w:t>es</w:t>
-      </w:r>
-      <w:proofErr w:type="spellEnd"/>
-      <w:r>
-        <w:t xml:space="preserve"> de </w:t>
-      </w:r>
-      <w:proofErr w:type="spellStart"/>
-      <w:r>
-        <w:t>los</w:t>
-      </w:r>
-      <w:proofErr w:type="spellEnd"/>
-      <w:r>
-        <w:t xml:space="preserve"> </w:t>
+        <w:t xml:space="preserve"> es de los </w:t>
       </w:r>
       <w:proofErr w:type="spellStart"/>
       <w:r>
@@ -3774,15 +3554,7 @@
       </w:r>
       <w:proofErr w:type="spellEnd"/>
       <w:r>
-        <w:t xml:space="preserve"> para </w:t>
-      </w:r>
-      <w:proofErr w:type="spellStart"/>
-      <w:r>
-        <w:t>sus</w:t>
-      </w:r>
-      <w:proofErr w:type="spellEnd"/>
-      <w:r>
-        <w:t xml:space="preserve"> </w:t>
+        <w:t xml:space="preserve"> para sus </w:t>
       </w:r>
       <w:proofErr w:type="spellStart"/>
       <w:r>
@@ -3894,15 +3666,7 @@
       </w:r>
       <w:proofErr w:type="spellEnd"/>
       <w:r>
-        <w:t xml:space="preserve"> </w:t>
-      </w:r>
-      <w:proofErr w:type="spellStart"/>
-      <w:r>
-        <w:t>tanto</w:t>
-      </w:r>
-      <w:proofErr w:type="spellEnd"/>
-      <w:r>
-        <w:t xml:space="preserve"> </w:t>
+        <w:t xml:space="preserve"> tanto </w:t>
       </w:r>
       <w:proofErr w:type="spellStart"/>
       <w:r>
@@ -3950,15 +3714,7 @@
       </w:r>
       <w:proofErr w:type="spellEnd"/>
       <w:r>
-        <w:t xml:space="preserve"> </w:t>
-      </w:r>
-      <w:proofErr w:type="spellStart"/>
-      <w:r>
-        <w:t>los</w:t>
-      </w:r>
-      <w:proofErr w:type="spellEnd"/>
-      <w:r>
-        <w:t xml:space="preserve"> </w:t>
+        <w:t xml:space="preserve"> los </w:t>
       </w:r>
       <w:proofErr w:type="spellStart"/>
       <w:r>
@@ -4008,13 +3764,8 @@
       <w:pPr>
         <w:jc w:val="both"/>
       </w:pPr>
-      <w:proofErr w:type="spellStart"/>
-      <w:r>
-        <w:t>Instituto</w:t>
-      </w:r>
-      <w:proofErr w:type="spellEnd"/>
-      <w:r>
-        <w:t xml:space="preserve"> Nacional de </w:t>
+      <w:r>
+        <w:t xml:space="preserve">Instituto Nacional de </w:t>
       </w:r>
       <w:proofErr w:type="spellStart"/>
       <w:r>
@@ -4110,15 +3861,7 @@
       </w:r>
       <w:proofErr w:type="spellEnd"/>
       <w:r>
-        <w:t xml:space="preserve">. </w:t>
-      </w:r>
-      <w:proofErr w:type="spellStart"/>
-      <w:r>
-        <w:t>Es</w:t>
-      </w:r>
-      <w:proofErr w:type="spellEnd"/>
-      <w:r>
-        <w:t xml:space="preserve"> un </w:t>
+        <w:t xml:space="preserve">. Es un </w:t>
       </w:r>
       <w:proofErr w:type="spellStart"/>
       <w:r>
@@ -4134,23 +3877,7 @@
       </w:r>
       <w:proofErr w:type="spellEnd"/>
       <w:r>
-        <w:t xml:space="preserve"> </w:t>
-      </w:r>
-      <w:proofErr w:type="spellStart"/>
-      <w:r>
-        <w:t>por</w:t>
-      </w:r>
-      <w:proofErr w:type="spellEnd"/>
-      <w:r>
-        <w:t xml:space="preserve"> </w:t>
-      </w:r>
-      <w:proofErr w:type="spellStart"/>
-      <w:r>
-        <w:t>los</w:t>
-      </w:r>
-      <w:proofErr w:type="spellEnd"/>
-      <w:r>
-        <w:t xml:space="preserve"> </w:t>
+        <w:t xml:space="preserve"> por los </w:t>
       </w:r>
       <w:proofErr w:type="spellStart"/>
       <w:r>
@@ -4270,15 +3997,7 @@
       </w:r>
       <w:proofErr w:type="spellEnd"/>
       <w:r>
-        <w:t xml:space="preserve"> </w:t>
-      </w:r>
-      <w:proofErr w:type="spellStart"/>
-      <w:r>
-        <w:t>los</w:t>
-      </w:r>
-      <w:proofErr w:type="spellEnd"/>
-      <w:r>
-        <w:t xml:space="preserve"> que se </w:t>
+        <w:t xml:space="preserve"> los que se </w:t>
       </w:r>
       <w:proofErr w:type="spellStart"/>
       <w:r>
@@ -4330,13 +4049,8 @@
       <w:pPr>
         <w:jc w:val="both"/>
       </w:pPr>
-      <w:proofErr w:type="spellStart"/>
-      <w:r>
-        <w:t>Sociedad</w:t>
-      </w:r>
-      <w:proofErr w:type="spellEnd"/>
-      <w:r>
-        <w:t xml:space="preserve"> </w:t>
+      <w:r>
+        <w:t xml:space="preserve">Sociedad </w:t>
       </w:r>
       <w:proofErr w:type="spellStart"/>
       <w:r>
@@ -4424,11 +4138,147 @@
       </w:r>
       <w:proofErr w:type="spellEnd"/>
       <w:r>
-        <w:t xml:space="preserve"> </w:t>
-      </w:r>
-      <w:proofErr w:type="spellStart"/>
-      <w:r>
-        <w:t>es</w:t>
+        <w:t xml:space="preserve"> es un </w:t>
+      </w:r>
+      <w:proofErr w:type="spellStart"/>
+      <w:r>
+        <w:t>distribuidor</w:t>
+      </w:r>
+      <w:proofErr w:type="spellEnd"/>
+      <w:r>
+        <w:t xml:space="preserve"> de </w:t>
+      </w:r>
+      <w:proofErr w:type="spellStart"/>
+      <w:r>
+        <w:t>tecnología</w:t>
+      </w:r>
+      <w:proofErr w:type="spellEnd"/>
+      <w:r>
+        <w:t xml:space="preserve"> </w:t>
+      </w:r>
+      <w:proofErr w:type="spellStart"/>
+      <w:r>
+        <w:t>médica</w:t>
+      </w:r>
+      <w:proofErr w:type="spellEnd"/>
+      <w:r>
+        <w:t xml:space="preserve">, </w:t>
+      </w:r>
+      <w:proofErr w:type="spellStart"/>
+      <w:r>
+        <w:t>ya</w:t>
+      </w:r>
+      <w:proofErr w:type="spellEnd"/>
+      <w:r>
+        <w:t xml:space="preserve"> </w:t>
+      </w:r>
+      <w:proofErr w:type="spellStart"/>
+      <w:r>
+        <w:t>sean</w:t>
+      </w:r>
+      <w:proofErr w:type="spellEnd"/>
+      <w:r>
+        <w:t xml:space="preserve"> </w:t>
+      </w:r>
+      <w:proofErr w:type="spellStart"/>
+      <w:r>
+        <w:t>instrumentos</w:t>
+      </w:r>
+      <w:proofErr w:type="spellEnd"/>
+      <w:r>
+        <w:t xml:space="preserve"> de </w:t>
+      </w:r>
+      <w:proofErr w:type="spellStart"/>
+      <w:r>
+        <w:t>medición</w:t>
+      </w:r>
+      <w:proofErr w:type="spellEnd"/>
+      <w:r>
+        <w:t xml:space="preserve"> </w:t>
+      </w:r>
+      <w:proofErr w:type="spellStart"/>
+      <w:r>
+        <w:t>como</w:t>
+      </w:r>
+      <w:proofErr w:type="spellEnd"/>
+      <w:r>
+        <w:t xml:space="preserve"> </w:t>
+      </w:r>
+      <w:proofErr w:type="spellStart"/>
+      <w:r>
+        <w:t>dispositivos</w:t>
+      </w:r>
+      <w:proofErr w:type="spellEnd"/>
+      <w:r>
+        <w:t xml:space="preserve"> </w:t>
+      </w:r>
+      <w:proofErr w:type="spellStart"/>
+      <w:r>
+        <w:t>tecnológicos</w:t>
+      </w:r>
+      <w:proofErr w:type="spellEnd"/>
+      <w:r>
+        <w:t xml:space="preserve"> de </w:t>
+      </w:r>
+      <w:proofErr w:type="spellStart"/>
+      <w:r>
+        <w:t>ayuda</w:t>
+      </w:r>
+      <w:proofErr w:type="spellEnd"/>
+      <w:r>
+        <w:t xml:space="preserve"> </w:t>
+      </w:r>
+      <w:proofErr w:type="spellStart"/>
+      <w:r>
+        <w:t>en</w:t>
+      </w:r>
+      <w:proofErr w:type="spellEnd"/>
+      <w:r>
+        <w:t xml:space="preserve"> la </w:t>
+      </w:r>
+      <w:proofErr w:type="spellStart"/>
+      <w:r>
+        <w:t>medicina</w:t>
+      </w:r>
+      <w:proofErr w:type="spellEnd"/>
+      <w:r>
+        <w:t xml:space="preserve">, es un </w:t>
+      </w:r>
+      <w:proofErr w:type="spellStart"/>
+      <w:r>
+        <w:t>potencial</w:t>
+      </w:r>
+      <w:proofErr w:type="spellEnd"/>
+      <w:r>
+        <w:t xml:space="preserve"> </w:t>
+      </w:r>
+      <w:proofErr w:type="spellStart"/>
+      <w:r>
+        <w:t>cliente</w:t>
+      </w:r>
+      <w:proofErr w:type="spellEnd"/>
+      <w:r>
+        <w:t xml:space="preserve"> </w:t>
+      </w:r>
+      <w:proofErr w:type="spellStart"/>
+      <w:r>
+        <w:t>puesto</w:t>
+      </w:r>
+      <w:proofErr w:type="spellEnd"/>
+      <w:r>
+        <w:t xml:space="preserve"> que </w:t>
+      </w:r>
+      <w:proofErr w:type="spellStart"/>
+      <w:r>
+        <w:t>podría</w:t>
+      </w:r>
+      <w:proofErr w:type="spellEnd"/>
+      <w:r>
+        <w:t xml:space="preserve"> ser </w:t>
+      </w:r>
+      <w:proofErr w:type="spellStart"/>
+      <w:r>
+        <w:t>también</w:t>
       </w:r>
       <w:proofErr w:type="spellEnd"/>
       <w:r>
@@ -4436,166 +4286,6 @@
       </w:r>
       <w:proofErr w:type="spellStart"/>
       <w:r>
-        <w:t>distribuidor</w:t>
-      </w:r>
-      <w:proofErr w:type="spellEnd"/>
-      <w:r>
-        <w:t xml:space="preserve"> de </w:t>
-      </w:r>
-      <w:proofErr w:type="spellStart"/>
-      <w:r>
-        <w:t>tecnología</w:t>
-      </w:r>
-      <w:proofErr w:type="spellEnd"/>
-      <w:r>
-        <w:t xml:space="preserve"> </w:t>
-      </w:r>
-      <w:proofErr w:type="spellStart"/>
-      <w:r>
-        <w:t>médica</w:t>
-      </w:r>
-      <w:proofErr w:type="spellEnd"/>
-      <w:r>
-        <w:t xml:space="preserve">, </w:t>
-      </w:r>
-      <w:proofErr w:type="spellStart"/>
-      <w:r>
-        <w:t>ya</w:t>
-      </w:r>
-      <w:proofErr w:type="spellEnd"/>
-      <w:r>
-        <w:t xml:space="preserve"> </w:t>
-      </w:r>
-      <w:proofErr w:type="spellStart"/>
-      <w:r>
-        <w:t>sean</w:t>
-      </w:r>
-      <w:proofErr w:type="spellEnd"/>
-      <w:r>
-        <w:t xml:space="preserve"> </w:t>
-      </w:r>
-      <w:proofErr w:type="spellStart"/>
-      <w:r>
-        <w:t>instrumentos</w:t>
-      </w:r>
-      <w:proofErr w:type="spellEnd"/>
-      <w:r>
-        <w:t xml:space="preserve"> de </w:t>
-      </w:r>
-      <w:proofErr w:type="spellStart"/>
-      <w:r>
-        <w:t>medición</w:t>
-      </w:r>
-      <w:proofErr w:type="spellEnd"/>
-      <w:r>
-        <w:t xml:space="preserve"> </w:t>
-      </w:r>
-      <w:proofErr w:type="spellStart"/>
-      <w:r>
-        <w:t>como</w:t>
-      </w:r>
-      <w:proofErr w:type="spellEnd"/>
-      <w:r>
-        <w:t xml:space="preserve"> </w:t>
-      </w:r>
-      <w:proofErr w:type="spellStart"/>
-      <w:r>
-        <w:t>dispositivos</w:t>
-      </w:r>
-      <w:proofErr w:type="spellEnd"/>
-      <w:r>
-        <w:t xml:space="preserve"> </w:t>
-      </w:r>
-      <w:proofErr w:type="spellStart"/>
-      <w:r>
-        <w:t>tecnológicos</w:t>
-      </w:r>
-      <w:proofErr w:type="spellEnd"/>
-      <w:r>
-        <w:t xml:space="preserve"> de </w:t>
-      </w:r>
-      <w:proofErr w:type="spellStart"/>
-      <w:r>
-        <w:t>ayuda</w:t>
-      </w:r>
-      <w:proofErr w:type="spellEnd"/>
-      <w:r>
-        <w:t xml:space="preserve"> </w:t>
-      </w:r>
-      <w:proofErr w:type="spellStart"/>
-      <w:r>
-        <w:t>en</w:t>
-      </w:r>
-      <w:proofErr w:type="spellEnd"/>
-      <w:r>
-        <w:t xml:space="preserve"> la </w:t>
-      </w:r>
-      <w:proofErr w:type="spellStart"/>
-      <w:r>
-        <w:t>medicina</w:t>
-      </w:r>
-      <w:proofErr w:type="spellEnd"/>
-      <w:r>
-        <w:t xml:space="preserve">, </w:t>
-      </w:r>
-      <w:proofErr w:type="spellStart"/>
-      <w:r>
-        <w:t>es</w:t>
-      </w:r>
-      <w:proofErr w:type="spellEnd"/>
-      <w:r>
-        <w:t xml:space="preserve"> un </w:t>
-      </w:r>
-      <w:proofErr w:type="spellStart"/>
-      <w:r>
-        <w:t>potencial</w:t>
-      </w:r>
-      <w:proofErr w:type="spellEnd"/>
-      <w:r>
-        <w:t xml:space="preserve"> </w:t>
-      </w:r>
-      <w:proofErr w:type="spellStart"/>
-      <w:r>
-        <w:t>cliente</w:t>
-      </w:r>
-      <w:proofErr w:type="spellEnd"/>
-      <w:r>
-        <w:t xml:space="preserve"> </w:t>
-      </w:r>
-      <w:proofErr w:type="spellStart"/>
-      <w:r>
-        <w:t>puesto</w:t>
-      </w:r>
-      <w:proofErr w:type="spellEnd"/>
-      <w:r>
-        <w:t xml:space="preserve"> que </w:t>
-      </w:r>
-      <w:proofErr w:type="spellStart"/>
-      <w:r>
-        <w:t>podría</w:t>
-      </w:r>
-      <w:proofErr w:type="spellEnd"/>
-      <w:r>
-        <w:t xml:space="preserve"> </w:t>
-      </w:r>
-      <w:proofErr w:type="spellStart"/>
-      <w:r>
-        <w:t>ser</w:t>
-      </w:r>
-      <w:proofErr w:type="spellEnd"/>
-      <w:r>
-        <w:t xml:space="preserve"> </w:t>
-      </w:r>
-      <w:proofErr w:type="spellStart"/>
-      <w:r>
-        <w:t>también</w:t>
-      </w:r>
-      <w:proofErr w:type="spellEnd"/>
-      <w:r>
-        <w:t xml:space="preserve"> un </w:t>
-      </w:r>
-      <w:proofErr w:type="spellStart"/>
-      <w:r>
         <w:t>vendedor</w:t>
       </w:r>
       <w:proofErr w:type="spellEnd"/>
@@ -4616,15 +4306,7 @@
       </w:r>
       <w:proofErr w:type="spellEnd"/>
       <w:r>
-        <w:t xml:space="preserve">, </w:t>
-      </w:r>
-      <w:proofErr w:type="spellStart"/>
-      <w:r>
-        <w:t>por</w:t>
-      </w:r>
-      <w:proofErr w:type="spellEnd"/>
-      <w:r>
-        <w:t xml:space="preserve"> lo </w:t>
+        <w:t xml:space="preserve">, por lo </w:t>
       </w:r>
       <w:proofErr w:type="spellStart"/>
       <w:r>
@@ -4766,37 +4448,36 @@
     </w:p>
     <w:tbl>
       <w:tblPr>
-        <w:tblStyle w:val="Tablaconcuadrcula"/>
+        <w:tblStyle w:val="TableGrid"/>
         <w:tblW w:w="9350" w:type="dxa"/>
+        <w:tblLayout w:type="fixed"/>
         <w:tblLook w:val="04A0" w:firstRow="1" w:lastRow="0" w:firstColumn="1" w:lastColumn="0" w:noHBand="0" w:noVBand="1"/>
       </w:tblPr>
       <w:tblGrid>
-        <w:gridCol w:w="915"/>
-        <w:gridCol w:w="2773"/>
-        <w:gridCol w:w="2222"/>
-        <w:gridCol w:w="1557"/>
-        <w:gridCol w:w="1883"/>
+        <w:gridCol w:w="1525"/>
+        <w:gridCol w:w="2520"/>
+        <w:gridCol w:w="1655"/>
+        <w:gridCol w:w="1423"/>
+        <w:gridCol w:w="2227"/>
       </w:tblGrid>
       <w:tr>
         <w:tc>
           <w:tcPr>
-            <w:tcW w:w="1083" w:type="dxa"/>
+            <w:tcW w:w="1525" w:type="dxa"/>
           </w:tcPr>
           <w:p>
             <w:pPr>
               <w:spacing w:after="0" w:line="240" w:lineRule="auto"/>
             </w:pPr>
-            <w:proofErr w:type="spellStart"/>
             <w:r>
               <w:lastRenderedPageBreak/>
               <w:t>Grupo</w:t>
             </w:r>
-            <w:proofErr w:type="spellEnd"/>
           </w:p>
         </w:tc>
         <w:tc>
           <w:tcPr>
-            <w:tcW w:w="4157" w:type="dxa"/>
+            <w:tcW w:w="2520" w:type="dxa"/>
           </w:tcPr>
           <w:p>
             <w:pPr>
@@ -4811,7 +4492,7 @@
         </w:tc>
         <w:tc>
           <w:tcPr>
-            <w:tcW w:w="250" w:type="dxa"/>
+            <w:tcW w:w="1655" w:type="dxa"/>
           </w:tcPr>
           <w:p>
             <w:pPr>
@@ -4829,7 +4510,7 @@
         </w:tc>
         <w:tc>
           <w:tcPr>
-            <w:tcW w:w="1841" w:type="dxa"/>
+            <w:tcW w:w="1423" w:type="dxa"/>
           </w:tcPr>
           <w:p>
             <w:pPr>
@@ -4844,7 +4525,7 @@
         </w:tc>
         <w:tc>
           <w:tcPr>
-            <w:tcW w:w="2019" w:type="dxa"/>
+            <w:tcW w:w="2227" w:type="dxa"/>
           </w:tcPr>
           <w:p>
             <w:pPr>
@@ -4861,7 +4542,7 @@
       <w:tr>
         <w:tc>
           <w:tcPr>
-            <w:tcW w:w="1083" w:type="dxa"/>
+            <w:tcW w:w="1525" w:type="dxa"/>
           </w:tcPr>
           <w:p>
             <w:pPr>
@@ -4871,16 +4552,19 @@
             <w:r>
               <w:t>Cliente</w:t>
             </w:r>
+            <w:r>
+              <w:t>s</w:t>
+            </w:r>
             <w:proofErr w:type="spellEnd"/>
           </w:p>
         </w:tc>
         <w:tc>
           <w:tcPr>
-            <w:tcW w:w="4157" w:type="dxa"/>
+            <w:tcW w:w="2520" w:type="dxa"/>
           </w:tcPr>
           <w:p>
             <w:pPr>
-              <w:pStyle w:val="Prrafodelista"/>
+              <w:pStyle w:val="ListParagraph"/>
               <w:numPr>
                 <w:ilvl w:val="0"/>
                 <w:numId w:val="1"/>
@@ -4944,11 +4628,19 @@
             </w:r>
             <w:proofErr w:type="spellEnd"/>
             <w:r>
-              <w:t xml:space="preserve"> con </w:t>
-            </w:r>
-            <w:proofErr w:type="spellStart"/>
-            <w:r>
-              <w:t>los</w:t>
+              <w:t xml:space="preserve"> con los </w:t>
+            </w:r>
+            <w:proofErr w:type="spellStart"/>
+            <w:r>
+              <w:t>clientes</w:t>
+            </w:r>
+            <w:proofErr w:type="spellEnd"/>
+            <w:r>
+              <w:t xml:space="preserve"> es fundamental para que la </w:t>
+            </w:r>
+            <w:proofErr w:type="spellStart"/>
+            <w:r>
+              <w:t>buena</w:t>
             </w:r>
             <w:proofErr w:type="spellEnd"/>
             <w:r>
@@ -4956,7 +4648,7 @@
             </w:r>
             <w:proofErr w:type="spellStart"/>
             <w:r>
-              <w:t>clientes</w:t>
+              <w:t>comunicación</w:t>
             </w:r>
             <w:proofErr w:type="spellEnd"/>
             <w:r>
@@ -4964,15 +4656,15 @@
             </w:r>
             <w:proofErr w:type="spellStart"/>
             <w:r>
-              <w:t>es</w:t>
-            </w:r>
-            <w:proofErr w:type="spellEnd"/>
-            <w:r>
-              <w:t xml:space="preserve"> fundamental para que la </w:t>
-            </w:r>
-            <w:proofErr w:type="spellStart"/>
-            <w:r>
-              <w:t>buena</w:t>
+              <w:t>fluya</w:t>
+            </w:r>
+            <w:proofErr w:type="spellEnd"/>
+            <w:r>
+              <w:t xml:space="preserve"> de </w:t>
+            </w:r>
+            <w:proofErr w:type="spellStart"/>
+            <w:r>
+              <w:t>manera</w:t>
             </w:r>
             <w:proofErr w:type="spellEnd"/>
             <w:r>
@@ -4980,7 +4672,15 @@
             </w:r>
             <w:proofErr w:type="spellStart"/>
             <w:r>
-              <w:t>comunicación</w:t>
+              <w:t>en</w:t>
+            </w:r>
+            <w:proofErr w:type="spellEnd"/>
+            <w:r>
+              <w:t xml:space="preserve"> que ambas </w:t>
+            </w:r>
+            <w:proofErr w:type="spellStart"/>
+            <w:r>
+              <w:t>partes</w:t>
             </w:r>
             <w:proofErr w:type="spellEnd"/>
             <w:r>
@@ -4988,7 +4688,71 @@
             </w:r>
             <w:proofErr w:type="spellStart"/>
             <w:r>
-              <w:t>fluya</w:t>
+              <w:t>siempre</w:t>
+            </w:r>
+            <w:proofErr w:type="spellEnd"/>
+            <w:r>
+              <w:t xml:space="preserve"> se </w:t>
+            </w:r>
+            <w:proofErr w:type="spellStart"/>
+            <w:r>
+              <w:t>vean</w:t>
+            </w:r>
+            <w:proofErr w:type="spellEnd"/>
+            <w:r>
+              <w:t xml:space="preserve"> </w:t>
+            </w:r>
+            <w:proofErr w:type="spellStart"/>
+            <w:r>
+              <w:t>beneficiadas</w:t>
+            </w:r>
+            <w:proofErr w:type="spellEnd"/>
+            <w:r>
+              <w:t xml:space="preserve"> lo </w:t>
+            </w:r>
+            <w:proofErr w:type="spellStart"/>
+            <w:r>
+              <w:t>mejor</w:t>
+            </w:r>
+            <w:proofErr w:type="spellEnd"/>
+            <w:r>
+              <w:t xml:space="preserve"> </w:t>
+            </w:r>
+            <w:proofErr w:type="spellStart"/>
+            <w:r>
+              <w:t>posible</w:t>
+            </w:r>
+            <w:proofErr w:type="spellEnd"/>
+            <w:r>
+              <w:t xml:space="preserve"> y se </w:t>
+            </w:r>
+            <w:proofErr w:type="spellStart"/>
+            <w:r>
+              <w:t>establezca</w:t>
+            </w:r>
+            <w:proofErr w:type="spellEnd"/>
+            <w:r>
+              <w:t xml:space="preserve"> una </w:t>
+            </w:r>
+            <w:proofErr w:type="spellStart"/>
+            <w:r>
+              <w:t>constante</w:t>
+            </w:r>
+            <w:proofErr w:type="spellEnd"/>
+            <w:r>
+              <w:t xml:space="preserve"> y </w:t>
+            </w:r>
+            <w:proofErr w:type="spellStart"/>
+            <w:r>
+              <w:t>fuerte</w:t>
+            </w:r>
+            <w:proofErr w:type="spellEnd"/>
+            <w:r>
+              <w:t xml:space="preserve"> </w:t>
+            </w:r>
+            <w:proofErr w:type="spellStart"/>
+            <w:r>
+              <w:t>relación</w:t>
             </w:r>
             <w:proofErr w:type="spellEnd"/>
             <w:r>
@@ -4996,128 +4760,16 @@
             </w:r>
             <w:proofErr w:type="spellStart"/>
             <w:r>
-              <w:t>manera</w:t>
-            </w:r>
-            <w:proofErr w:type="spellEnd"/>
-            <w:r>
-              <w:t xml:space="preserve"> </w:t>
-            </w:r>
-            <w:proofErr w:type="spellStart"/>
-            <w:r>
-              <w:t>en</w:t>
-            </w:r>
-            <w:proofErr w:type="spellEnd"/>
-            <w:r>
-              <w:t xml:space="preserve"> que </w:t>
-            </w:r>
-            <w:proofErr w:type="spellStart"/>
-            <w:r>
-              <w:t>ambas</w:t>
-            </w:r>
-            <w:proofErr w:type="spellEnd"/>
-            <w:r>
-              <w:t xml:space="preserve"> </w:t>
-            </w:r>
-            <w:proofErr w:type="spellStart"/>
-            <w:r>
-              <w:t>partes</w:t>
-            </w:r>
-            <w:proofErr w:type="spellEnd"/>
-            <w:r>
-              <w:t xml:space="preserve"> </w:t>
-            </w:r>
-            <w:proofErr w:type="spellStart"/>
-            <w:r>
-              <w:t>siempre</w:t>
-            </w:r>
-            <w:proofErr w:type="spellEnd"/>
-            <w:r>
-              <w:t xml:space="preserve"> se </w:t>
-            </w:r>
-            <w:proofErr w:type="spellStart"/>
-            <w:r>
-              <w:t>vean</w:t>
-            </w:r>
-            <w:proofErr w:type="spellEnd"/>
-            <w:r>
-              <w:t xml:space="preserve"> </w:t>
-            </w:r>
-            <w:proofErr w:type="spellStart"/>
-            <w:r>
-              <w:t>beneficiadas</w:t>
-            </w:r>
-            <w:proofErr w:type="spellEnd"/>
-            <w:r>
-              <w:t xml:space="preserve"> lo </w:t>
-            </w:r>
-            <w:proofErr w:type="spellStart"/>
-            <w:r>
-              <w:t>mejor</w:t>
-            </w:r>
-            <w:proofErr w:type="spellEnd"/>
-            <w:r>
-              <w:t xml:space="preserve"> </w:t>
-            </w:r>
-            <w:proofErr w:type="spellStart"/>
-            <w:r>
-              <w:t>posible</w:t>
-            </w:r>
-            <w:proofErr w:type="spellEnd"/>
-            <w:r>
-              <w:t xml:space="preserve"> y se </w:t>
-            </w:r>
-            <w:proofErr w:type="spellStart"/>
-            <w:r>
-              <w:t>establezca</w:t>
-            </w:r>
-            <w:proofErr w:type="spellEnd"/>
-            <w:r>
-              <w:t xml:space="preserve"> </w:t>
-            </w:r>
-            <w:proofErr w:type="spellStart"/>
-            <w:r>
-              <w:t>una</w:t>
-            </w:r>
-            <w:proofErr w:type="spellEnd"/>
-            <w:r>
-              <w:t xml:space="preserve"> </w:t>
-            </w:r>
-            <w:proofErr w:type="spellStart"/>
-            <w:r>
-              <w:t>constante</w:t>
-            </w:r>
-            <w:proofErr w:type="spellEnd"/>
-            <w:r>
-              <w:t xml:space="preserve"> y </w:t>
-            </w:r>
-            <w:proofErr w:type="spellStart"/>
-            <w:r>
-              <w:t>fuerte</w:t>
-            </w:r>
-            <w:proofErr w:type="spellEnd"/>
-            <w:r>
-              <w:t xml:space="preserve"> </w:t>
-            </w:r>
-            <w:proofErr w:type="spellStart"/>
-            <w:r>
-              <w:t>relación</w:t>
-            </w:r>
-            <w:proofErr w:type="spellEnd"/>
-            <w:r>
-              <w:t xml:space="preserve"> de </w:t>
-            </w:r>
-            <w:proofErr w:type="spellStart"/>
-            <w:r>
               <w:t>negocios</w:t>
             </w:r>
+            <w:proofErr w:type="spellEnd"/>
             <w:r>
               <w:t>.</w:t>
             </w:r>
-            <w:proofErr w:type="spellEnd"/>
           </w:p>
           <w:p>
             <w:pPr>
-              <w:pStyle w:val="Prrafodelista"/>
+              <w:pStyle w:val="ListParagraph"/>
               <w:numPr>
                 <w:ilvl w:val="0"/>
                 <w:numId w:val="1"/>
@@ -5130,11 +4782,187 @@
             </w:r>
             <w:proofErr w:type="spellEnd"/>
             <w:r>
-              <w:t xml:space="preserve"> el </w:t>
-            </w:r>
-            <w:proofErr w:type="spellStart"/>
-            <w:r>
-              <w:t>mercado</w:t>
+              <w:t xml:space="preserve"> </w:t>
+            </w:r>
+            <w:proofErr w:type="spellStart"/>
+            <w:r>
+              <w:t>el</w:t>
+            </w:r>
+            <w:proofErr w:type="spellEnd"/>
+            <w:r>
+              <w:t xml:space="preserve"> mercado de los </w:t>
+            </w:r>
+            <w:proofErr w:type="spellStart"/>
+            <w:r>
+              <w:t>posibles</w:t>
+            </w:r>
+            <w:proofErr w:type="spellEnd"/>
+            <w:r>
+              <w:t xml:space="preserve"> </w:t>
+            </w:r>
+            <w:proofErr w:type="spellStart"/>
+            <w:r>
+              <w:t>competidores</w:t>
+            </w:r>
+            <w:proofErr w:type="spellEnd"/>
+            <w:r>
+              <w:t xml:space="preserve"> para </w:t>
+            </w:r>
+            <w:proofErr w:type="spellStart"/>
+            <w:r>
+              <w:t>realizar</w:t>
+            </w:r>
+            <w:proofErr w:type="spellEnd"/>
+            <w:r>
+              <w:t xml:space="preserve"> un </w:t>
+            </w:r>
+            <w:proofErr w:type="spellStart"/>
+            <w:r>
+              <w:t>producto</w:t>
+            </w:r>
+            <w:proofErr w:type="spellEnd"/>
+            <w:r>
+              <w:t xml:space="preserve"> </w:t>
+            </w:r>
+            <w:proofErr w:type="spellStart"/>
+            <w:r>
+              <w:t>distinto</w:t>
+            </w:r>
+            <w:proofErr w:type="spellEnd"/>
+            <w:r>
+              <w:t xml:space="preserve"> que </w:t>
+            </w:r>
+            <w:proofErr w:type="spellStart"/>
+            <w:r>
+              <w:t>sea</w:t>
+            </w:r>
+            <w:proofErr w:type="spellEnd"/>
+            <w:r>
+              <w:t xml:space="preserve"> </w:t>
+            </w:r>
+            <w:proofErr w:type="spellStart"/>
+            <w:r>
+              <w:t>atractivo</w:t>
+            </w:r>
+            <w:proofErr w:type="spellEnd"/>
+            <w:r>
+              <w:t xml:space="preserve"> </w:t>
+            </w:r>
+            <w:proofErr w:type="spellStart"/>
+            <w:r>
+              <w:t>ya</w:t>
+            </w:r>
+            <w:proofErr w:type="spellEnd"/>
+            <w:r>
+              <w:t xml:space="preserve"> sea </w:t>
+            </w:r>
+            <w:proofErr w:type="spellStart"/>
+            <w:r>
+              <w:t>desde</w:t>
+            </w:r>
+            <w:proofErr w:type="spellEnd"/>
+            <w:r>
+              <w:t xml:space="preserve"> la </w:t>
+            </w:r>
+            <w:proofErr w:type="spellStart"/>
+            <w:r>
+              <w:t>calidad</w:t>
+            </w:r>
+            <w:proofErr w:type="spellEnd"/>
+            <w:r>
+              <w:t xml:space="preserve">, </w:t>
+            </w:r>
+            <w:proofErr w:type="spellStart"/>
+            <w:r>
+              <w:t>cantidad</w:t>
+            </w:r>
+            <w:proofErr w:type="spellEnd"/>
+            <w:r>
+              <w:t xml:space="preserve"> y </w:t>
+            </w:r>
+            <w:proofErr w:type="spellStart"/>
+            <w:r>
+              <w:t>precios</w:t>
+            </w:r>
+            <w:proofErr w:type="spellEnd"/>
+            <w:r>
+              <w:t xml:space="preserve"> </w:t>
+            </w:r>
+            <w:proofErr w:type="spellStart"/>
+            <w:r>
+              <w:t>en</w:t>
+            </w:r>
+            <w:proofErr w:type="spellEnd"/>
+            <w:r>
+              <w:t xml:space="preserve"> </w:t>
+            </w:r>
+            <w:proofErr w:type="spellStart"/>
+            <w:r>
+              <w:t>el</w:t>
+            </w:r>
+            <w:proofErr w:type="spellEnd"/>
+            <w:r>
+              <w:t xml:space="preserve"> mercado, para ser </w:t>
+            </w:r>
+            <w:proofErr w:type="spellStart"/>
+            <w:r>
+              <w:t>atrayentes</w:t>
+            </w:r>
+            <w:proofErr w:type="spellEnd"/>
+            <w:r>
+              <w:t xml:space="preserve"> a </w:t>
+            </w:r>
+            <w:proofErr w:type="spellStart"/>
+            <w:r>
+              <w:t>nuevos</w:t>
+            </w:r>
+            <w:proofErr w:type="spellEnd"/>
+            <w:r>
+              <w:t xml:space="preserve"> </w:t>
+            </w:r>
+            <w:proofErr w:type="spellStart"/>
+            <w:r>
+              <w:t>clientes</w:t>
+            </w:r>
+            <w:proofErr w:type="spellEnd"/>
+            <w:r>
+              <w:t xml:space="preserve"> </w:t>
+            </w:r>
+            <w:proofErr w:type="spellStart"/>
+            <w:r>
+              <w:t>interesados</w:t>
+            </w:r>
+            <w:proofErr w:type="spellEnd"/>
+            <w:r>
+              <w:t xml:space="preserve"> que </w:t>
+            </w:r>
+            <w:proofErr w:type="spellStart"/>
+            <w:r>
+              <w:t>prefieran</w:t>
+            </w:r>
+            <w:proofErr w:type="spellEnd"/>
+            <w:r>
+              <w:t xml:space="preserve"> </w:t>
+            </w:r>
+            <w:proofErr w:type="spellStart"/>
+            <w:r>
+              <w:t>adquirir</w:t>
+            </w:r>
+            <w:proofErr w:type="spellEnd"/>
+            <w:r>
+              <w:t xml:space="preserve"> </w:t>
+            </w:r>
+            <w:proofErr w:type="spellStart"/>
+            <w:r>
+              <w:t>el</w:t>
+            </w:r>
+            <w:proofErr w:type="spellEnd"/>
+            <w:r>
+              <w:t xml:space="preserve"> </w:t>
+            </w:r>
+            <w:proofErr w:type="spellStart"/>
+            <w:r>
+              <w:t>producto</w:t>
             </w:r>
             <w:proofErr w:type="spellEnd"/>
             <w:r>
@@ -5142,7 +4970,7 @@
             </w:r>
             <w:proofErr w:type="spellStart"/>
             <w:r>
-              <w:t>los</w:t>
+              <w:t>nuestra</w:t>
             </w:r>
             <w:proofErr w:type="spellEnd"/>
             <w:r>
@@ -5150,197 +4978,21 @@
             </w:r>
             <w:proofErr w:type="spellStart"/>
             <w:r>
-              <w:t>posibles</w:t>
-            </w:r>
-            <w:proofErr w:type="spellEnd"/>
-            <w:r>
-              <w:t xml:space="preserve"> </w:t>
-            </w:r>
-            <w:proofErr w:type="spellStart"/>
-            <w:r>
-              <w:t>competidores</w:t>
-            </w:r>
-            <w:proofErr w:type="spellEnd"/>
-            <w:r>
-              <w:t xml:space="preserve"> para </w:t>
-            </w:r>
-            <w:proofErr w:type="spellStart"/>
-            <w:r>
-              <w:t>realizar</w:t>
-            </w:r>
-            <w:proofErr w:type="spellEnd"/>
-            <w:r>
-              <w:t xml:space="preserve"> un </w:t>
-            </w:r>
-            <w:proofErr w:type="spellStart"/>
-            <w:r>
-              <w:t>producto</w:t>
-            </w:r>
-            <w:proofErr w:type="spellEnd"/>
-            <w:r>
-              <w:t xml:space="preserve"> </w:t>
-            </w:r>
-            <w:proofErr w:type="spellStart"/>
-            <w:r>
-              <w:t>distinto</w:t>
-            </w:r>
-            <w:proofErr w:type="spellEnd"/>
-            <w:r>
-              <w:t xml:space="preserve"> que </w:t>
-            </w:r>
-            <w:proofErr w:type="spellStart"/>
-            <w:r>
-              <w:t>sea</w:t>
-            </w:r>
-            <w:proofErr w:type="spellEnd"/>
-            <w:r>
-              <w:t xml:space="preserve"> </w:t>
-            </w:r>
-            <w:proofErr w:type="spellStart"/>
-            <w:r>
-              <w:t>atractivo</w:t>
-            </w:r>
-            <w:proofErr w:type="spellEnd"/>
-            <w:r>
-              <w:t xml:space="preserve"> </w:t>
-            </w:r>
-            <w:proofErr w:type="spellStart"/>
-            <w:r>
-              <w:t>ya</w:t>
-            </w:r>
-            <w:proofErr w:type="spellEnd"/>
-            <w:r>
-              <w:t xml:space="preserve"> sea </w:t>
-            </w:r>
-            <w:proofErr w:type="spellStart"/>
-            <w:r>
-              <w:t>desde</w:t>
-            </w:r>
-            <w:proofErr w:type="spellEnd"/>
-            <w:r>
-              <w:t xml:space="preserve"> la </w:t>
-            </w:r>
-            <w:proofErr w:type="spellStart"/>
-            <w:r>
-              <w:t>calidad</w:t>
-            </w:r>
-            <w:proofErr w:type="spellEnd"/>
-            <w:r>
-              <w:t xml:space="preserve">, </w:t>
-            </w:r>
-            <w:proofErr w:type="spellStart"/>
-            <w:r>
-              <w:t>cantidad</w:t>
-            </w:r>
-            <w:proofErr w:type="spellEnd"/>
-            <w:r>
-              <w:t xml:space="preserve"> y </w:t>
-            </w:r>
-            <w:proofErr w:type="spellStart"/>
-            <w:r>
-              <w:t>precios</w:t>
-            </w:r>
-            <w:proofErr w:type="spellEnd"/>
-            <w:r>
-              <w:t xml:space="preserve"> </w:t>
-            </w:r>
-            <w:proofErr w:type="spellStart"/>
-            <w:r>
-              <w:t>en</w:t>
-            </w:r>
-            <w:proofErr w:type="spellEnd"/>
-            <w:r>
-              <w:t xml:space="preserve"> el </w:t>
-            </w:r>
-            <w:proofErr w:type="spellStart"/>
-            <w:r>
-              <w:t>mercado</w:t>
-            </w:r>
-            <w:proofErr w:type="spellEnd"/>
-            <w:r>
-              <w:t xml:space="preserve">, para </w:t>
-            </w:r>
-            <w:proofErr w:type="spellStart"/>
-            <w:r>
-              <w:t>ser</w:t>
-            </w:r>
-            <w:proofErr w:type="spellEnd"/>
-            <w:r>
-              <w:t xml:space="preserve"> </w:t>
-            </w:r>
-            <w:proofErr w:type="spellStart"/>
-            <w:r>
-              <w:t>atrayentes</w:t>
-            </w:r>
-            <w:proofErr w:type="spellEnd"/>
-            <w:r>
-              <w:t xml:space="preserve"> a </w:t>
-            </w:r>
-            <w:proofErr w:type="spellStart"/>
-            <w:r>
-              <w:t>nuevos</w:t>
-            </w:r>
-            <w:proofErr w:type="spellEnd"/>
-            <w:r>
-              <w:t xml:space="preserve"> </w:t>
-            </w:r>
-            <w:proofErr w:type="spellStart"/>
-            <w:r>
-              <w:t>clientes</w:t>
-            </w:r>
-            <w:proofErr w:type="spellEnd"/>
-            <w:r>
-              <w:t xml:space="preserve"> </w:t>
-            </w:r>
-            <w:proofErr w:type="spellStart"/>
-            <w:r>
-              <w:t>interesados</w:t>
-            </w:r>
-            <w:proofErr w:type="spellEnd"/>
-            <w:r>
-              <w:t xml:space="preserve"> que </w:t>
-            </w:r>
-            <w:proofErr w:type="spellStart"/>
-            <w:r>
-              <w:t>prefieran</w:t>
-            </w:r>
-            <w:proofErr w:type="spellEnd"/>
-            <w:r>
-              <w:t xml:space="preserve"> </w:t>
-            </w:r>
-            <w:proofErr w:type="spellStart"/>
-            <w:r>
-              <w:t>adquirir</w:t>
-            </w:r>
-            <w:proofErr w:type="spellEnd"/>
-            <w:r>
-              <w:t xml:space="preserve"> el </w:t>
-            </w:r>
-            <w:proofErr w:type="spellStart"/>
-            <w:r>
-              <w:t>producto</w:t>
-            </w:r>
-            <w:proofErr w:type="spellEnd"/>
-            <w:r>
-              <w:t xml:space="preserve"> de </w:t>
-            </w:r>
-            <w:proofErr w:type="spellStart"/>
-            <w:r>
-              <w:t>nuestra</w:t>
-            </w:r>
-            <w:proofErr w:type="spellEnd"/>
-            <w:r>
-              <w:t xml:space="preserve"> parte. </w:t>
+              <w:t>parte</w:t>
+            </w:r>
+            <w:proofErr w:type="spellEnd"/>
+            <w:r>
+              <w:t xml:space="preserve">. </w:t>
             </w:r>
           </w:p>
         </w:tc>
         <w:tc>
           <w:tcPr>
-            <w:tcW w:w="250" w:type="dxa"/>
+            <w:tcW w:w="1655" w:type="dxa"/>
           </w:tcPr>
           <w:p>
             <w:pPr>
-              <w:pStyle w:val="Prrafodelista"/>
+              <w:pStyle w:val="ListParagraph"/>
               <w:numPr>
                 <w:ilvl w:val="0"/>
                 <w:numId w:val="1"/>
@@ -5348,15 +5000,12 @@
               <w:spacing w:after="0" w:line="240" w:lineRule="auto"/>
             </w:pPr>
             <w:r>
-              <w:t>Business intelligence</w:t>
-            </w:r>
-            <w:r>
-              <w:t>.</w:t>
+              <w:t>Business intelligence.</w:t>
             </w:r>
           </w:p>
           <w:p>
             <w:pPr>
-              <w:pStyle w:val="Prrafodelista"/>
+              <w:pStyle w:val="ListParagraph"/>
               <w:numPr>
                 <w:ilvl w:val="0"/>
                 <w:numId w:val="1"/>
@@ -5382,7 +5031,7 @@
           </w:p>
           <w:p>
             <w:pPr>
-              <w:pStyle w:val="Prrafodelista"/>
+              <w:pStyle w:val="ListParagraph"/>
               <w:numPr>
                 <w:ilvl w:val="0"/>
                 <w:numId w:val="1"/>
@@ -5391,10 +5040,7 @@
             </w:pPr>
             <w:proofErr w:type="spellStart"/>
             <w:r>
-              <w:t>G</w:t>
-            </w:r>
-            <w:r>
-              <w:t>estión</w:t>
+              <w:t>Gestión</w:t>
             </w:r>
             <w:proofErr w:type="spellEnd"/>
             <w:r>
@@ -5411,7 +5057,7 @@
           </w:p>
           <w:p>
             <w:pPr>
-              <w:pStyle w:val="Prrafodelista"/>
+              <w:pStyle w:val="ListParagraph"/>
               <w:numPr>
                 <w:ilvl w:val="0"/>
                 <w:numId w:val="1"/>
@@ -5430,11 +5076,11 @@
         </w:tc>
         <w:tc>
           <w:tcPr>
-            <w:tcW w:w="1841" w:type="dxa"/>
+            <w:tcW w:w="1423" w:type="dxa"/>
           </w:tcPr>
           <w:p>
             <w:pPr>
-              <w:pStyle w:val="Prrafodelista"/>
+              <w:pStyle w:val="ListParagraph"/>
               <w:numPr>
                 <w:ilvl w:val="0"/>
                 <w:numId w:val="1"/>
@@ -5447,15 +5093,7 @@
             </w:r>
             <w:proofErr w:type="spellEnd"/>
             <w:r>
-              <w:t xml:space="preserve"> 2: </w:t>
-            </w:r>
-            <w:proofErr w:type="spellStart"/>
-            <w:r>
-              <w:t>Una</w:t>
-            </w:r>
-            <w:proofErr w:type="spellEnd"/>
-            <w:r>
-              <w:t xml:space="preserve"> </w:t>
+              <w:t xml:space="preserve"> 2: Una </w:t>
             </w:r>
             <w:proofErr w:type="spellStart"/>
             <w:r>
@@ -5476,7 +5114,7 @@
           </w:p>
           <w:p>
             <w:pPr>
-              <w:pStyle w:val="Prrafodelista"/>
+              <w:pStyle w:val="ListParagraph"/>
               <w:numPr>
                 <w:ilvl w:val="0"/>
                 <w:numId w:val="1"/>
@@ -5511,11 +5149,11 @@
         </w:tc>
         <w:tc>
           <w:tcPr>
-            <w:tcW w:w="2019" w:type="dxa"/>
+            <w:tcW w:w="2227" w:type="dxa"/>
           </w:tcPr>
           <w:p>
             <w:pPr>
-              <w:pStyle w:val="Prrafodelista"/>
+              <w:pStyle w:val="ListParagraph"/>
               <w:numPr>
                 <w:ilvl w:val="0"/>
                 <w:numId w:val="1"/>
@@ -5528,14 +5166,19 @@
             </w:r>
             <w:proofErr w:type="spellEnd"/>
             <w:r>
-              <w:t xml:space="preserve"> el </w:t>
-            </w:r>
-            <w:proofErr w:type="spellStart"/>
-            <w:r>
-              <w:t>produc</w:t>
-            </w:r>
-            <w:r>
-              <w:t>to</w:t>
+              <w:t xml:space="preserve"> </w:t>
+            </w:r>
+            <w:proofErr w:type="spellStart"/>
+            <w:r>
+              <w:t>el</w:t>
+            </w:r>
+            <w:proofErr w:type="spellEnd"/>
+            <w:r>
+              <w:t xml:space="preserve"> </w:t>
+            </w:r>
+            <w:proofErr w:type="spellStart"/>
+            <w:r>
+              <w:t>producto</w:t>
             </w:r>
             <w:proofErr w:type="spellEnd"/>
             <w:r>
@@ -5568,7 +5211,7 @@
           </w:p>
           <w:p>
             <w:pPr>
-              <w:pStyle w:val="Prrafodelista"/>
+              <w:pStyle w:val="ListParagraph"/>
               <w:numPr>
                 <w:ilvl w:val="0"/>
                 <w:numId w:val="1"/>
@@ -5605,122 +5248,26 @@
             </w:r>
             <w:proofErr w:type="spellEnd"/>
             <w:r>
-              <w:t xml:space="preserve"> del producto.</w:t>
-            </w:r>
-            <w:bookmarkStart w:id="0" w:name="_GoBack"/>
-            <w:bookmarkEnd w:id="0"/>
+              <w:t xml:space="preserve"> del </w:t>
+            </w:r>
+            <w:proofErr w:type="spellStart"/>
+            <w:r>
+              <w:t>producto</w:t>
+            </w:r>
+            <w:proofErr w:type="spellEnd"/>
+            <w:r>
+              <w:t>.</w:t>
+            </w:r>
             <w:r>
               <w:t xml:space="preserve"> </w:t>
             </w:r>
-          </w:p>
-        </w:tc>
-      </w:tr>
-    </w:tbl>
-    <w:p>
-      <w:pPr>
-        <w:jc w:val="both"/>
-      </w:pPr>
-    </w:p>
-    <w:tbl>
-      <w:tblPr>
-        <w:tblW w:w="9360" w:type="dxa"/>
-        <w:tblCellMar>
-          <w:left w:w="0" w:type="dxa"/>
-          <w:right w:w="0" w:type="dxa"/>
-        </w:tblCellMar>
-        <w:tblLook w:val="04A0" w:firstRow="1" w:lastRow="0" w:firstColumn="1" w:lastColumn="0" w:noHBand="0" w:noVBand="1"/>
-      </w:tblPr>
-      <w:tblGrid>
-        <w:gridCol w:w="1776"/>
-        <w:gridCol w:w="1960"/>
-        <w:gridCol w:w="1839"/>
-        <w:gridCol w:w="1756"/>
-        <w:gridCol w:w="2029"/>
-      </w:tblGrid>
-      <w:tr>
-        <w:tc>
-          <w:tcPr>
-            <w:tcW w:w="1872" w:type="dxa"/>
-          </w:tcPr>
-          <w:p>
-            <w:pPr>
-              <w:pStyle w:val="TableContents"/>
-            </w:pPr>
-            <w:proofErr w:type="spellStart"/>
-            <w:r>
-              <w:t>Grupo</w:t>
-            </w:r>
-            <w:proofErr w:type="spellEnd"/>
-          </w:p>
-        </w:tc>
-        <w:tc>
-          <w:tcPr>
-            <w:tcW w:w="1872" w:type="dxa"/>
-          </w:tcPr>
-          <w:p>
-            <w:pPr>
-              <w:pStyle w:val="TableContents"/>
-            </w:pPr>
-            <w:proofErr w:type="spellStart"/>
-            <w:r>
-              <w:t>Estrategias</w:t>
-            </w:r>
-            <w:proofErr w:type="spellEnd"/>
-          </w:p>
-        </w:tc>
-        <w:tc>
-          <w:tcPr>
-            <w:tcW w:w="1872" w:type="dxa"/>
-          </w:tcPr>
-          <w:p>
-            <w:pPr>
-              <w:pStyle w:val="TableContents"/>
-            </w:pPr>
-            <w:r>
-              <w:t xml:space="preserve">Roles </w:t>
-            </w:r>
-            <w:proofErr w:type="spellStart"/>
-            <w:r>
-              <w:t>encargados</w:t>
-            </w:r>
-            <w:proofErr w:type="spellEnd"/>
-          </w:p>
-        </w:tc>
-        <w:tc>
-          <w:tcPr>
-            <w:tcW w:w="1872" w:type="dxa"/>
-          </w:tcPr>
-          <w:p>
-            <w:pPr>
-              <w:pStyle w:val="TableContents"/>
-            </w:pPr>
-            <w:proofErr w:type="spellStart"/>
-            <w:r>
-              <w:t>Frecuencia</w:t>
-            </w:r>
-            <w:proofErr w:type="spellEnd"/>
-          </w:p>
-        </w:tc>
-        <w:tc>
-          <w:tcPr>
-            <w:tcW w:w="1872" w:type="dxa"/>
-          </w:tcPr>
-          <w:p>
-            <w:pPr>
-              <w:pStyle w:val="TableContents"/>
-            </w:pPr>
-            <w:proofErr w:type="spellStart"/>
-            <w:r>
-              <w:t>Motivo</w:t>
-            </w:r>
-            <w:proofErr w:type="spellEnd"/>
           </w:p>
         </w:tc>
       </w:tr>
       <w:tr>
         <w:tc>
           <w:tcPr>
-            <w:tcW w:w="1872" w:type="dxa"/>
+            <w:tcW w:w="1525" w:type="dxa"/>
           </w:tcPr>
           <w:p>
             <w:pPr>
@@ -5735,7 +5282,7 @@
         </w:tc>
         <w:tc>
           <w:tcPr>
-            <w:tcW w:w="1872" w:type="dxa"/>
+            <w:tcW w:w="2520" w:type="dxa"/>
           </w:tcPr>
           <w:p>
             <w:pPr>
@@ -5751,15 +5298,7 @@
             </w:r>
             <w:proofErr w:type="spellEnd"/>
             <w:r>
-              <w:t xml:space="preserve"> </w:t>
-            </w:r>
-            <w:proofErr w:type="spellStart"/>
-            <w:r>
-              <w:t>una</w:t>
-            </w:r>
-            <w:proofErr w:type="spellEnd"/>
-            <w:r>
-              <w:t xml:space="preserve"> </w:t>
+              <w:t xml:space="preserve"> una </w:t>
             </w:r>
             <w:proofErr w:type="spellStart"/>
             <w:r>
@@ -5794,7 +5333,7 @@
         </w:tc>
         <w:tc>
           <w:tcPr>
-            <w:tcW w:w="1872" w:type="dxa"/>
+            <w:tcW w:w="1655" w:type="dxa"/>
           </w:tcPr>
           <w:p>
             <w:pPr>
@@ -5849,6 +5388,7 @@
               </w:numPr>
             </w:pPr>
             <w:r>
+              <w:lastRenderedPageBreak/>
               <w:t xml:space="preserve">Gestor de </w:t>
             </w:r>
             <w:proofErr w:type="spellStart"/>
@@ -5860,7 +5400,7 @@
         </w:tc>
         <w:tc>
           <w:tcPr>
-            <w:tcW w:w="1872" w:type="dxa"/>
+            <w:tcW w:w="1423" w:type="dxa"/>
           </w:tcPr>
           <w:p>
             <w:pPr>
@@ -5868,6 +5408,7 @@
             </w:pPr>
             <w:proofErr w:type="spellStart"/>
             <w:r>
+              <w:lastRenderedPageBreak/>
               <w:t>Fase</w:t>
             </w:r>
             <w:proofErr w:type="spellEnd"/>
@@ -5918,6 +5459,7 @@
             </w:r>
             <w:proofErr w:type="spellStart"/>
             <w:r>
+              <w:lastRenderedPageBreak/>
               <w:t>cada</w:t>
             </w:r>
             <w:proofErr w:type="spellEnd"/>
@@ -5941,7 +5483,7 @@
         </w:tc>
         <w:tc>
           <w:tcPr>
-            <w:tcW w:w="1872" w:type="dxa"/>
+            <w:tcW w:w="2227" w:type="dxa"/>
           </w:tcPr>
           <w:p>
             <w:pPr>
@@ -5953,6 +5495,7 @@
             </w:pPr>
             <w:proofErr w:type="spellStart"/>
             <w:r>
+              <w:lastRenderedPageBreak/>
               <w:t>Asegurar</w:t>
             </w:r>
             <w:proofErr w:type="spellEnd"/>
@@ -5981,13 +5524,8 @@
             </w:r>
             <w:proofErr w:type="spellEnd"/>
             <w:r>
-              <w:t xml:space="preserve"> </w:t>
-            </w:r>
-            <w:proofErr w:type="spellStart"/>
-            <w:r>
-              <w:t>alternativos</w:t>
-            </w:r>
-            <w:proofErr w:type="spellEnd"/>
+              <w:t xml:space="preserve"> alternativos</w:t>
+            </w:r>
           </w:p>
           <w:p>
             <w:pPr>
@@ -6014,6 +5552,11 @@
         </w:tc>
       </w:tr>
     </w:tbl>
+    <w:p>
+      <w:pPr>
+        <w:jc w:val="both"/>
+      </w:pPr>
+    </w:p>
     <w:p>
       <w:pPr>
         <w:jc w:val="both"/>
@@ -6031,7 +5574,7 @@
 </file>
 
 <file path=word/numbering.xml><?xml version="1.0" encoding="utf-8"?>
-<w:numbering xmlns:wpc="http://schemas.microsoft.com/office/word/2010/wordprocessingCanvas" xmlns:cx="http://schemas.microsoft.com/office/drawing/2014/chartex" xmlns:mc="http://schemas.openxmlformats.org/markup-compatibility/2006" xmlns:o="urn:schemas-microsoft-com:office:office" xmlns:r="http://schemas.openxmlformats.org/officeDocument/2006/relationships" xmlns:m="http://schemas.openxmlformats.org/officeDocument/2006/math" xmlns:v="urn:schemas-microsoft-com:vml" xmlns:wp14="http://schemas.microsoft.com/office/word/2010/wordprocessingDrawing" xmlns:wp="http://schemas.openxmlformats.org/drawingml/2006/wordprocessingDrawing" xmlns:w10="urn:schemas-microsoft-com:office:word" xmlns:w="http://schemas.openxmlformats.org/wordprocessingml/2006/main" xmlns:w14="http://schemas.microsoft.com/office/word/2010/wordml" xmlns:w15="http://schemas.microsoft.com/office/word/2012/wordml" xmlns:w16se="http://schemas.microsoft.com/office/word/2015/wordml/symex" xmlns:wpg="http://schemas.microsoft.com/office/word/2010/wordprocessingGroup" xmlns:wpi="http://schemas.microsoft.com/office/word/2010/wordprocessingInk" xmlns:wne="http://schemas.microsoft.com/office/word/2006/wordml" xmlns:wps="http://schemas.microsoft.com/office/word/2010/wordprocessingShape" mc:Ignorable="w14 w15 w16se wp14">
+<w:numbering xmlns:wpc="http://schemas.microsoft.com/office/word/2010/wordprocessingCanvas" xmlns:cx="http://schemas.microsoft.com/office/drawing/2014/chartex" xmlns:cx1="http://schemas.microsoft.com/office/drawing/2015/9/8/chartex" xmlns:cx2="http://schemas.microsoft.com/office/drawing/2015/10/21/chartex" xmlns:cx3="http://schemas.microsoft.com/office/drawing/2016/5/9/chartex" xmlns:cx4="http://schemas.microsoft.com/office/drawing/2016/5/10/chartex" xmlns:cx5="http://schemas.microsoft.com/office/drawing/2016/5/11/chartex" xmlns:cx6="http://schemas.microsoft.com/office/drawing/2016/5/12/chartex" xmlns:cx7="http://schemas.microsoft.com/office/drawing/2016/5/13/chartex" xmlns:cx8="http://schemas.microsoft.com/office/drawing/2016/5/14/chartex" xmlns:mc="http://schemas.openxmlformats.org/markup-compatibility/2006" xmlns:aink="http://schemas.microsoft.com/office/drawing/2016/ink" xmlns:am3d="http://schemas.microsoft.com/office/drawing/2017/model3d" xmlns:o="urn:schemas-microsoft-com:office:office" xmlns:r="http://schemas.openxmlformats.org/officeDocument/2006/relationships" xmlns:m="http://schemas.openxmlformats.org/officeDocument/2006/math" xmlns:v="urn:schemas-microsoft-com:vml" xmlns:wp14="http://schemas.microsoft.com/office/word/2010/wordprocessingDrawing" xmlns:wp="http://schemas.openxmlformats.org/drawingml/2006/wordprocessingDrawing" xmlns:w10="urn:schemas-microsoft-com:office:word" xmlns:w="http://schemas.openxmlformats.org/wordprocessingml/2006/main" xmlns:w14="http://schemas.microsoft.com/office/word/2010/wordml" xmlns:w15="http://schemas.microsoft.com/office/word/2012/wordml" xmlns:w16cex="http://schemas.microsoft.com/office/word/2018/wordml/cex" xmlns:w16cid="http://schemas.microsoft.com/office/word/2016/wordml/cid" xmlns:w16="http://schemas.microsoft.com/office/word/2018/wordml" xmlns:w16sdtdh="http://schemas.microsoft.com/office/word/2020/wordml/sdtdatahash" xmlns:w16se="http://schemas.microsoft.com/office/word/2015/wordml/symex" xmlns:wpg="http://schemas.microsoft.com/office/word/2010/wordprocessingGroup" xmlns:wpi="http://schemas.microsoft.com/office/word/2010/wordprocessingInk" xmlns:wne="http://schemas.microsoft.com/office/word/2006/wordml" xmlns:wps="http://schemas.microsoft.com/office/word/2010/wordprocessingShape" mc:Ignorable="w14 w15 w16se w16cid w16 w16cex w16sdtdh wp14">
   <w:abstractNum w:abstractNumId="0" w15:restartNumberingAfterBreak="0">
     <w:nsid w:val="16237A78"/>
     <w:multiLevelType w:val="multilevel"/>
@@ -6589,7 +6132,7 @@
 </file>
 
 <file path=word/styles.xml><?xml version="1.0" encoding="utf-8"?>
-<w:styles xmlns:mc="http://schemas.openxmlformats.org/markup-compatibility/2006" xmlns:r="http://schemas.openxmlformats.org/officeDocument/2006/relationships" xmlns:w="http://schemas.openxmlformats.org/wordprocessingml/2006/main" xmlns:w14="http://schemas.microsoft.com/office/word/2010/wordml" xmlns:w15="http://schemas.microsoft.com/office/word/2012/wordml" xmlns:w16se="http://schemas.microsoft.com/office/word/2015/wordml/symex" mc:Ignorable="w14 w15 w16se">
+<w:styles xmlns:mc="http://schemas.openxmlformats.org/markup-compatibility/2006" xmlns:r="http://schemas.openxmlformats.org/officeDocument/2006/relationships" xmlns:w="http://schemas.openxmlformats.org/wordprocessingml/2006/main" xmlns:w14="http://schemas.microsoft.com/office/word/2010/wordml" xmlns:w15="http://schemas.microsoft.com/office/word/2012/wordml" xmlns:w16cex="http://schemas.microsoft.com/office/word/2018/wordml/cex" xmlns:w16cid="http://schemas.microsoft.com/office/word/2016/wordml/cid" xmlns:w16="http://schemas.microsoft.com/office/word/2018/wordml" xmlns:w16sdtdh="http://schemas.microsoft.com/office/word/2020/wordml/sdtdatahash" xmlns:w16se="http://schemas.microsoft.com/office/word/2015/wordml/symex" mc:Ignorable="w14 w15 w16se w16cid w16 w16cex w16sdtdh">
   <w:docDefaults>
     <w:rPrDefault>
       <w:rPr>
@@ -6605,7 +6148,7 @@
       </w:pPr>
     </w:pPrDefault>
   </w:docDefaults>
-  <w:latentStyles w:defLockedState="0" w:defUIPriority="99" w:defSemiHidden="0" w:defUnhideWhenUsed="0" w:defQFormat="0" w:count="371">
+  <w:latentStyles w:defLockedState="0" w:defUIPriority="99" w:defSemiHidden="0" w:defUnhideWhenUsed="0" w:defQFormat="0" w:count="376">
     <w:lsdException w:name="Normal" w:uiPriority="0" w:qFormat="1"/>
     <w:lsdException w:name="heading 1" w:uiPriority="9" w:qFormat="1"/>
     <w:lsdException w:name="heading 2" w:semiHidden="1" w:uiPriority="9" w:unhideWhenUsed="1" w:qFormat="1"/>
@@ -6711,7 +6254,6 @@
     <w:lsdException w:name="HTML Sample" w:semiHidden="1" w:unhideWhenUsed="1"/>
     <w:lsdException w:name="HTML Typewriter" w:semiHidden="1" w:unhideWhenUsed="1"/>
     <w:lsdException w:name="HTML Variable" w:semiHidden="1" w:unhideWhenUsed="1"/>
-    <w:lsdException w:name="Normal Table" w:semiHidden="1" w:unhideWhenUsed="1"/>
     <w:lsdException w:name="annotation subject" w:semiHidden="1" w:unhideWhenUsed="1"/>
     <w:lsdException w:name="No List" w:semiHidden="1" w:unhideWhenUsed="1"/>
     <w:lsdException w:name="Outline List 1" w:semiHidden="1" w:unhideWhenUsed="1"/>
@@ -6754,11 +6296,8 @@
     <w:lsdException w:name="Table Contemporary" w:semiHidden="1" w:unhideWhenUsed="1"/>
     <w:lsdException w:name="Table Elegant" w:semiHidden="1" w:unhideWhenUsed="1"/>
     <w:lsdException w:name="Table Professional" w:semiHidden="1" w:unhideWhenUsed="1"/>
-    <w:lsdException w:name="Table Subtle 1" w:semiHidden="1" w:unhideWhenUsed="1"/>
     <w:lsdException w:name="Table Subtle 2" w:semiHidden="1" w:unhideWhenUsed="1"/>
     <w:lsdException w:name="Table Web 1" w:semiHidden="1" w:unhideWhenUsed="1"/>
-    <w:lsdException w:name="Table Web 2" w:semiHidden="1" w:unhideWhenUsed="1"/>
-    <w:lsdException w:name="Table Web 3" w:semiHidden="1" w:unhideWhenUsed="1"/>
     <w:lsdException w:name="Balloon Text" w:semiHidden="1" w:unhideWhenUsed="1"/>
     <w:lsdException w:name="Table Grid" w:uiPriority="39"/>
     <w:lsdException w:name="Table Theme" w:semiHidden="1" w:unhideWhenUsed="1"/>
@@ -6977,6 +6516,11 @@
     <w:lsdException w:name="List Table 5 Dark Accent 6" w:uiPriority="50"/>
     <w:lsdException w:name="List Table 6 Colorful Accent 6" w:uiPriority="51"/>
     <w:lsdException w:name="List Table 7 Colorful Accent 6" w:uiPriority="52"/>
+    <w:lsdException w:name="Mention" w:semiHidden="1" w:unhideWhenUsed="1"/>
+    <w:lsdException w:name="Smart Hyperlink" w:semiHidden="1" w:unhideWhenUsed="1"/>
+    <w:lsdException w:name="Hashtag" w:semiHidden="1" w:unhideWhenUsed="1"/>
+    <w:lsdException w:name="Unresolved Mention" w:semiHidden="1" w:unhideWhenUsed="1"/>
+    <w:lsdException w:name="Smart Link" w:semiHidden="1" w:unhideWhenUsed="1"/>
   </w:latentStyles>
   <w:style w:type="paragraph" w:default="1" w:styleId="Normal">
     <w:name w:val="Normal"/>
@@ -6985,13 +6529,13 @@
       <w:spacing w:after="160" w:line="259" w:lineRule="auto"/>
     </w:pPr>
   </w:style>
-  <w:style w:type="character" w:default="1" w:styleId="Fuentedeprrafopredeter">
+  <w:style w:type="character" w:default="1" w:styleId="DefaultParagraphFont">
     <w:name w:val="Default Paragraph Font"/>
     <w:uiPriority w:val="1"/>
     <w:semiHidden/>
     <w:unhideWhenUsed/>
   </w:style>
-  <w:style w:type="table" w:default="1" w:styleId="Tablanormal">
+  <w:style w:type="table" w:default="1" w:styleId="TableNormal">
     <w:name w:val="Normal Table"/>
     <w:uiPriority w:val="99"/>
     <w:semiHidden/>
@@ -7006,15 +6550,15 @@
       </w:tblCellMar>
     </w:tblPr>
   </w:style>
-  <w:style w:type="numbering" w:default="1" w:styleId="Sinlista">
+  <w:style w:type="numbering" w:default="1" w:styleId="NoList">
     <w:name w:val="No List"/>
     <w:uiPriority w:val="99"/>
     <w:semiHidden/>
     <w:unhideWhenUsed/>
   </w:style>
-  <w:style w:type="character" w:styleId="Hipervnculo">
+  <w:style w:type="character" w:styleId="Hyperlink">
     <w:name w:val="Hyperlink"/>
-    <w:basedOn w:val="Fuentedeprrafopredeter"/>
+    <w:basedOn w:val="DefaultParagraphFont"/>
     <w:uiPriority w:val="99"/>
     <w:semiHidden/>
     <w:unhideWhenUsed/>
@@ -7024,9 +6568,9 @@
       <w:u w:val="single"/>
     </w:rPr>
   </w:style>
-  <w:style w:type="character" w:styleId="Hipervnculovisitado">
+  <w:style w:type="character" w:styleId="FollowedHyperlink">
     <w:name w:val="FollowedHyperlink"/>
-    <w:basedOn w:val="Fuentedeprrafopredeter"/>
+    <w:basedOn w:val="DefaultParagraphFont"/>
     <w:uiPriority w:val="99"/>
     <w:semiHidden/>
     <w:unhideWhenUsed/>
@@ -7046,7 +6590,7 @@
   <w:style w:type="paragraph" w:customStyle="1" w:styleId="Heading">
     <w:name w:val="Heading"/>
     <w:basedOn w:val="Normal"/>
-    <w:next w:val="Textoindependiente"/>
+    <w:next w:val="BodyText"/>
     <w:qFormat/>
     <w:pPr>
       <w:keepNext/>
@@ -7058,21 +6602,21 @@
       <w:szCs w:val="28"/>
     </w:rPr>
   </w:style>
-  <w:style w:type="paragraph" w:styleId="Textoindependiente">
+  <w:style w:type="paragraph" w:styleId="BodyText">
     <w:name w:val="Body Text"/>
     <w:basedOn w:val="Normal"/>
     <w:pPr>
       <w:spacing w:after="140" w:line="276" w:lineRule="auto"/>
     </w:pPr>
   </w:style>
-  <w:style w:type="paragraph" w:styleId="Lista">
+  <w:style w:type="paragraph" w:styleId="List">
     <w:name w:val="List"/>
-    <w:basedOn w:val="Textoindependiente"/>
+    <w:basedOn w:val="BodyText"/>
     <w:rPr>
       <w:rFonts w:cs="Lohit Devanagari"/>
     </w:rPr>
   </w:style>
-  <w:style w:type="paragraph" w:styleId="Descripcin">
+  <w:style w:type="paragraph" w:styleId="Caption">
     <w:name w:val="caption"/>
     <w:basedOn w:val="Normal"/>
     <w:qFormat/>
@@ -7099,7 +6643,7 @@
       <w:rFonts w:cs="Lohit Devanagari"/>
     </w:rPr>
   </w:style>
-  <w:style w:type="paragraph" w:styleId="Prrafodelista">
+  <w:style w:type="paragraph" w:styleId="ListParagraph">
     <w:name w:val="List Paragraph"/>
     <w:basedOn w:val="Normal"/>
     <w:uiPriority w:val="34"/>
@@ -7118,9 +6662,9 @@
       <w:suppressLineNumbers/>
     </w:pPr>
   </w:style>
-  <w:style w:type="table" w:styleId="Tablaconcuadrcula">
+  <w:style w:type="table" w:styleId="TableGrid">
     <w:name w:val="Table Grid"/>
-    <w:basedOn w:val="Tablanormal"/>
+    <w:basedOn w:val="TableNormal"/>
     <w:uiPriority w:val="39"/>
     <w:rsid w:val="009017CB"/>
     <w:tblPr>
